--- a/PAPER-Drowsiness.docx
+++ b/PAPER-Drowsiness.docx
@@ -138,7 +138,7 @@
     <w:p>
       <w:r>
         <w:pict w14:anchorId="7D5D1C26">
-          <v:rect id="_x0000_i1043" style="width:0;height:1.5pt" o:hralign="center" o:hrstd="t" o:hr="t" fillcolor="#a0a0a0" stroked="f"/>
+          <v:rect id="_x0000_i1025" style="width:0;height:1.5pt" o:hralign="center" o:hrstd="t" o:hr="t" fillcolor="#a0a0a0" stroked="f"/>
         </w:pict>
       </w:r>
     </w:p>
@@ -206,7 +206,7 @@
     <w:p>
       <w:r>
         <w:pict w14:anchorId="780DEAF7">
-          <v:rect id="_x0000_i1044" style="width:0;height:1.5pt" o:hralign="center" o:hrstd="t" o:hr="t" fillcolor="#a0a0a0" stroked="f"/>
+          <v:rect id="_x0000_i1026" style="width:0;height:1.5pt" o:hralign="center" o:hrstd="t" o:hr="t" fillcolor="#a0a0a0" stroked="f"/>
         </w:pict>
       </w:r>
     </w:p>
@@ -403,7 +403,7 @@
     <w:p>
       <w:r>
         <w:pict w14:anchorId="48FC0E06">
-          <v:rect id="_x0000_i1051" style="width:0;height:1.5pt" o:hralign="center" o:hrstd="t" o:hr="t" fillcolor="#a0a0a0" stroked="f"/>
+          <v:rect id="_x0000_i1027" style="width:0;height:1.5pt" o:hralign="center" o:hrstd="t" o:hr="t" fillcolor="#a0a0a0" stroked="f"/>
         </w:pict>
       </w:r>
     </w:p>
@@ -536,7 +536,7 @@
     <w:p>
       <w:r>
         <w:pict w14:anchorId="23E5ABCB">
-          <v:rect id="_x0000_i1178" style="width:0;height:1.5pt" o:hralign="center" o:hrstd="t" o:hr="t" fillcolor="#a0a0a0" stroked="f"/>
+          <v:rect id="_x0000_i1028" style="width:0;height:1.5pt" o:hralign="center" o:hrstd="t" o:hr="t" fillcolor="#a0a0a0" stroked="f"/>
         </w:pict>
       </w:r>
     </w:p>
@@ -583,7 +583,7 @@
     <w:p>
       <w:r>
         <w:pict w14:anchorId="3CFC6376">
-          <v:rect id="_x0000_i1179" style="width:0;height:1.5pt" o:hralign="center" o:hrstd="t" o:hr="t" fillcolor="#a0a0a0" stroked="f"/>
+          <v:rect id="_x0000_i1029" style="width:0;height:1.5pt" o:hralign="center" o:hrstd="t" o:hr="t" fillcolor="#a0a0a0" stroked="f"/>
         </w:pict>
       </w:r>
     </w:p>
@@ -661,7 +661,7 @@
     <w:p>
       <w:r>
         <w:pict w14:anchorId="3980821B">
-          <v:rect id="_x0000_i1180" style="width:0;height:1.5pt" o:hralign="center" o:hrstd="t" o:hr="t" fillcolor="#a0a0a0" stroked="f"/>
+          <v:rect id="_x0000_i1030" style="width:0;height:1.5pt" o:hralign="center" o:hrstd="t" o:hr="t" fillcolor="#a0a0a0" stroked="f"/>
         </w:pict>
       </w:r>
     </w:p>
@@ -940,7 +940,7 @@
     <w:p>
       <w:r>
         <w:pict w14:anchorId="120C104A">
-          <v:rect id="_x0000_i1181" style="width:0;height:1.5pt" o:hralign="center" o:hrstd="t" o:hr="t" fillcolor="#a0a0a0" stroked="f"/>
+          <v:rect id="_x0000_i1031" style="width:0;height:1.5pt" o:hralign="center" o:hrstd="t" o:hr="t" fillcolor="#a0a0a0" stroked="f"/>
         </w:pict>
       </w:r>
     </w:p>
@@ -1196,7 +1196,7 @@
     <w:p>
       <w:r>
         <w:pict w14:anchorId="73D9AF7C">
-          <v:rect id="_x0000_i1182" style="width:0;height:1.5pt" o:hralign="center" o:hrstd="t" o:hr="t" fillcolor="#a0a0a0" stroked="f"/>
+          <v:rect id="_x0000_i1032" style="width:0;height:1.5pt" o:hralign="center" o:hrstd="t" o:hr="t" fillcolor="#a0a0a0" stroked="f"/>
         </w:pict>
       </w:r>
     </w:p>
@@ -1395,7 +1395,7 @@
       <w:r>
         <w:lastRenderedPageBreak/>
         <w:pict w14:anchorId="012E28A1">
-          <v:rect id="_x0000_i1183" style="width:0;height:1.5pt" o:hralign="center" o:hrstd="t" o:hr="t" fillcolor="#a0a0a0" stroked="f"/>
+          <v:rect id="_x0000_i1033" style="width:0;height:1.5pt" o:hralign="center" o:hrstd="t" o:hr="t" fillcolor="#a0a0a0" stroked="f"/>
         </w:pict>
       </w:r>
     </w:p>
@@ -1550,7 +1550,7 @@
     <w:p>
       <w:r>
         <w:pict w14:anchorId="62D95046">
-          <v:rect id="_x0000_i1184" style="width:0;height:1.5pt" o:hralign="center" o:hrstd="t" o:hr="t" fillcolor="#a0a0a0" stroked="f"/>
+          <v:rect id="_x0000_i1034" style="width:0;height:1.5pt" o:hralign="center" o:hrstd="t" o:hr="t" fillcolor="#a0a0a0" stroked="f"/>
         </w:pict>
       </w:r>
     </w:p>
@@ -1683,7 +1683,7 @@
     <w:p>
       <w:r>
         <w:pict w14:anchorId="45E97894">
-          <v:rect id="_x0000_i1185" style="width:0;height:1.5pt" o:hralign="center" o:hrstd="t" o:hr="t" fillcolor="#a0a0a0" stroked="f"/>
+          <v:rect id="_x0000_i1035" style="width:0;height:1.5pt" o:hralign="center" o:hrstd="t" o:hr="t" fillcolor="#a0a0a0" stroked="f"/>
         </w:pict>
       </w:r>
     </w:p>
@@ -1908,7 +1908,7 @@
     <w:p>
       <w:r>
         <w:pict w14:anchorId="28C3A154">
-          <v:rect id="_x0000_i1186" style="width:0;height:1.5pt" o:hralign="center" o:hrstd="t" o:hr="t" fillcolor="#a0a0a0" stroked="f"/>
+          <v:rect id="_x0000_i1036" style="width:0;height:1.5pt" o:hralign="center" o:hrstd="t" o:hr="t" fillcolor="#a0a0a0" stroked="f"/>
         </w:pict>
       </w:r>
     </w:p>
@@ -2030,7 +2030,7 @@
     <w:p>
       <w:r>
         <w:pict w14:anchorId="7410EC01">
-          <v:rect id="_x0000_i1187" style="width:0;height:1.5pt" o:hralign="center" o:hrstd="t" o:hr="t" fillcolor="#a0a0a0" stroked="f"/>
+          <v:rect id="_x0000_i1037" style="width:0;height:1.5pt" o:hralign="center" o:hrstd="t" o:hr="t" fillcolor="#a0a0a0" stroked="f"/>
         </w:pict>
       </w:r>
     </w:p>
@@ -2143,7 +2143,7 @@
     <w:p>
       <w:r>
         <w:pict w14:anchorId="483AD00F">
-          <v:rect id="_x0000_i1188" style="width:0;height:1.5pt" o:hralign="center" o:hrstd="t" o:hr="t" fillcolor="#a0a0a0" stroked="f"/>
+          <v:rect id="_x0000_i1038" style="width:0;height:1.5pt" o:hralign="center" o:hrstd="t" o:hr="t" fillcolor="#a0a0a0" stroked="f"/>
         </w:pict>
       </w:r>
     </w:p>
@@ -2209,7 +2209,7 @@
     <w:p>
       <w:r>
         <w:pict w14:anchorId="134CA64B">
-          <v:rect id="_x0000_i1189" style="width:0;height:1.5pt" o:hralign="center" o:hrstd="t" o:hr="t" fillcolor="#a0a0a0" stroked="f"/>
+          <v:rect id="_x0000_i1039" style="width:0;height:1.5pt" o:hralign="center" o:hrstd="t" o:hr="t" fillcolor="#a0a0a0" stroked="f"/>
         </w:pict>
       </w:r>
     </w:p>
@@ -2356,7 +2356,7 @@
     <w:p>
       <w:r>
         <w:pict w14:anchorId="7E9452B9">
-          <v:rect id="_x0000_i1190" style="width:0;height:1.5pt" o:hralign="center" o:hrstd="t" o:hr="t" fillcolor="#a0a0a0" stroked="f"/>
+          <v:rect id="_x0000_i1040" style="width:0;height:1.5pt" o:hralign="center" o:hrstd="t" o:hr="t" fillcolor="#a0a0a0" stroked="f"/>
         </w:pict>
       </w:r>
     </w:p>
@@ -2402,7 +2402,7 @@
     <w:p>
       <w:r>
         <w:pict w14:anchorId="1B368E5A">
-          <v:rect id="_x0000_i1191" style="width:0;height:1.5pt" o:hralign="center" o:hrstd="t" o:hr="t" fillcolor="#a0a0a0" stroked="f"/>
+          <v:rect id="_x0000_i1041" style="width:0;height:1.5pt" o:hralign="center" o:hrstd="t" o:hr="t" fillcolor="#a0a0a0" stroked="f"/>
         </w:pict>
       </w:r>
     </w:p>
@@ -2540,7 +2540,7 @@
     <w:p>
       <w:r>
         <w:pict w14:anchorId="16FFD203">
-          <v:rect id="_x0000_i1192" style="width:0;height:1.5pt" o:hralign="center" o:hrstd="t" o:hr="t" fillcolor="#a0a0a0" stroked="f"/>
+          <v:rect id="_x0000_i1042" style="width:0;height:1.5pt" o:hralign="center" o:hrstd="t" o:hr="t" fillcolor="#a0a0a0" stroked="f"/>
         </w:pict>
       </w:r>
     </w:p>
@@ -2702,7 +2702,7 @@
     <w:p>
       <w:r>
         <w:pict w14:anchorId="6F288338">
-          <v:rect id="_x0000_i1193" style="width:0;height:1.5pt" o:hralign="center" o:hrstd="t" o:hr="t" fillcolor="#a0a0a0" stroked="f"/>
+          <v:rect id="_x0000_i1043" style="width:0;height:1.5pt" o:hralign="center" o:hrstd="t" o:hr="t" fillcolor="#a0a0a0" stroked="f"/>
         </w:pict>
       </w:r>
     </w:p>
@@ -3015,7 +3015,7 @@
     <w:p>
       <w:r>
         <w:pict w14:anchorId="003EFC26">
-          <v:rect id="_x0000_i1194" style="width:0;height:1.5pt" o:hralign="center" o:hrstd="t" o:hr="t" fillcolor="#a0a0a0" stroked="f"/>
+          <v:rect id="_x0000_i1044" style="width:0;height:1.5pt" o:hralign="center" o:hrstd="t" o:hr="t" fillcolor="#a0a0a0" stroked="f"/>
         </w:pict>
       </w:r>
     </w:p>
@@ -3236,7 +3236,7 @@
     <w:p>
       <w:r>
         <w:pict w14:anchorId="0B5BFA93">
-          <v:rect id="_x0000_i1195" style="width:0;height:1.5pt" o:hralign="center" o:hrstd="t" o:hr="t" fillcolor="#a0a0a0" stroked="f"/>
+          <v:rect id="_x0000_i1045" style="width:0;height:1.5pt" o:hralign="center" o:hrstd="t" o:hr="t" fillcolor="#a0a0a0" stroked="f"/>
         </w:pict>
       </w:r>
     </w:p>
@@ -3335,7 +3335,7 @@
     <w:p>
       <w:r>
         <w:pict w14:anchorId="62A898CB">
-          <v:rect id="_x0000_i1196" style="width:0;height:1.5pt" o:hralign="center" o:hrstd="t" o:hr="t" fillcolor="#a0a0a0" stroked="f"/>
+          <v:rect id="_x0000_i1046" style="width:0;height:1.5pt" o:hralign="center" o:hrstd="t" o:hr="t" fillcolor="#a0a0a0" stroked="f"/>
         </w:pict>
       </w:r>
     </w:p>
@@ -3456,7 +3456,7 @@
     <w:p>
       <w:r>
         <w:pict w14:anchorId="78FA7F39">
-          <v:rect id="_x0000_i1197" style="width:0;height:1.5pt" o:hralign="center" o:hrstd="t" o:hr="t" fillcolor="#a0a0a0" stroked="f"/>
+          <v:rect id="_x0000_i1047" style="width:0;height:1.5pt" o:hralign="center" o:hrstd="t" o:hr="t" fillcolor="#a0a0a0" stroked="f"/>
         </w:pict>
       </w:r>
     </w:p>
@@ -3675,7 +3675,7 @@
     <w:p>
       <w:r>
         <w:pict w14:anchorId="3CEF964F">
-          <v:rect id="_x0000_i1198" style="width:0;height:1.5pt" o:hralign="center" o:hrstd="t" o:hr="t" fillcolor="#a0a0a0" stroked="f"/>
+          <v:rect id="_x0000_i1048" style="width:0;height:1.5pt" o:hralign="center" o:hrstd="t" o:hr="t" fillcolor="#a0a0a0" stroked="f"/>
         </w:pict>
       </w:r>
     </w:p>
@@ -3876,7 +3876,7 @@
     <w:p>
       <w:r>
         <w:pict w14:anchorId="4472BCFC">
-          <v:rect id="_x0000_i1232" style="width:0;height:1.5pt" o:hralign="center" o:hrstd="t" o:hr="t" fillcolor="#a0a0a0" stroked="f"/>
+          <v:rect id="_x0000_i1049" style="width:0;height:1.5pt" o:hralign="center" o:hrstd="t" o:hr="t" fillcolor="#a0a0a0" stroked="f"/>
         </w:pict>
       </w:r>
     </w:p>
@@ -4111,7 +4111,7 @@
     <w:p>
       <w:r>
         <w:pict w14:anchorId="00C8DD67">
-          <v:rect id="_x0000_i1233" style="width:0;height:1.5pt" o:hralign="center" o:hrstd="t" o:hr="t" fillcolor="#a0a0a0" stroked="f"/>
+          <v:rect id="_x0000_i1050" style="width:0;height:1.5pt" o:hralign="center" o:hrstd="t" o:hr="t" fillcolor="#a0a0a0" stroked="f"/>
         </w:pict>
       </w:r>
     </w:p>
@@ -4130,6 +4130,690 @@
         <w:t xml:space="preserve"> section in the same flowing paragraph style.</w:t>
       </w:r>
     </w:p>
+    <w:p/>
+    <w:p/>
+    <w:p/>
+    <w:p/>
+    <w:p/>
+    <w:p/>
+    <w:p/>
+    <w:p/>
+    <w:p/>
+    <w:p/>
+    <w:p/>
+    <w:p/>
+    <w:p/>
+    <w:p/>
+    <w:p/>
+    <w:p>
+      <w:r>
+        <w:lastRenderedPageBreak/>
+        <w:t xml:space="preserve">Below is a </w:t>
+      </w:r>
+      <w:r>
+        <w:rPr>
+          <w:b/>
+          <w:bCs/>
+        </w:rPr>
+        <w:t>fully rewritten, journal-ready, flowing paragraph style</w:t>
+      </w:r>
+      <w:r>
+        <w:t xml:space="preserve"> version of the </w:t>
+      </w:r>
+      <w:r>
+        <w:rPr>
+          <w:b/>
+          <w:bCs/>
+        </w:rPr>
+        <w:t>Deep Learning Model Architecture</w:t>
+      </w:r>
+      <w:r>
+        <w:t xml:space="preserve"> and </w:t>
+      </w:r>
+      <w:r>
+        <w:rPr>
+          <w:b/>
+          <w:bCs/>
+        </w:rPr>
+        <w:t>Training &amp; Experiments</w:t>
+      </w:r>
+      <w:r>
+        <w:t xml:space="preserve"> sections.</w:t>
+      </w:r>
+      <w:r>
+        <w:br/>
+        <w:t>No bullet points — completely narrative, smooth, and publication-quality.</w:t>
+      </w:r>
+    </w:p>
+    <w:p>
+      <w:r>
+        <w:pict w14:anchorId="035681CF">
+          <v:rect id="_x0000_i1069" style="width:0;height:1.5pt" o:hralign="center" o:hrstd="t" o:hr="t" fillcolor="#a0a0a0" stroked="f"/>
+        </w:pict>
+      </w:r>
+    </w:p>
+    <w:p>
+      <w:pPr>
+        <w:rPr>
+          <w:b/>
+          <w:bCs/>
+        </w:rPr>
+      </w:pPr>
+      <w:r>
+        <w:rPr>
+          <w:b/>
+          <w:bCs/>
+        </w:rPr>
+        <w:t>3.2 Deep Learning Architecture</w:t>
+      </w:r>
+    </w:p>
+    <w:p>
+      <w:r>
+        <w:t>To overcome the inherent fragility and high preprocessing overhead of handcrafted-feature pipelines, we designed a lightweight end-to-end Convolutional Neural Network (CNN) equipped with Convolutional Block Attention Modules (CBAM). The architecture is intentionally constructed from scratch to maintain extremely low computational complexity while preserving strong representational capacity for subtle drowsiness-related facial cues. The model accepts raw (224 \times 224 \times 3) facial images and processes them through a sequence of carefully structured convolutional stages, each progressively expanding feature abstraction without relying on external pretrained weights or domain-specific feature engineering.</w:t>
+      </w:r>
+    </w:p>
+    <w:p>
+      <w:r>
+        <w:t xml:space="preserve">The model begins with an integrated data-augmentation and normalization module applied directly at the input stage. This preprocessing layer performs on-the-fly transformations such as horizontal flips, mild rotations, zooming, and contrast perturbations, enabling the network to learn invariances to real-world variations in pose, illumination, and camera noise. Following augmentation, all pixel values are rescaled to the ([0,1]) range, allowing stable gradient </w:t>
+      </w:r>
+      <w:proofErr w:type="spellStart"/>
+      <w:r>
+        <w:t>behavior</w:t>
+      </w:r>
+      <w:proofErr w:type="spellEnd"/>
+      <w:r>
+        <w:t xml:space="preserve"> across layers.</w:t>
+      </w:r>
+    </w:p>
+    <w:p>
+      <w:r>
+        <w:t>The convolutional backbone comprises four sequential blocks. The first block uses a 32-filter convolution with a (3 \times 3) kernel, followed by batch normalization and max-pooling. This stage extracts low-level edge and texture patterns and reduces spatial resolution for computational efficiency. The second and third blocks follow the same structural pattern, increasing the channel dimensionality to 64 and 128 filters, respectively. These intermediate layers capture progressively richer mid-level features related to eye aperture, mouth deformation, cheek curvature, and overall facial muscle tension—attributes deeply tied to early signs of drowsiness.</w:t>
+      </w:r>
+    </w:p>
+    <w:p>
+      <w:r>
+        <w:t>The fourth block introduces the central innovation of the architecture: the CBAM attention mechanism. After a 256-filter convolution and batch normalization, the output feature map is passed through CBAM, which sequentially performs channel-wise and spatial attention refinement. In the channel-attention stage, the module computes both global average and max pooling across spatial dimensions, each producing a channel descriptor that is passed through a shared two-layer multilayer perceptron. The aggregated response is then mapped through a sigmoid activation, producing attention weights that modulate channel importance. This allows the network to selectively amplify features associated with critical cues—such as partial eye closure, diminishing palpebral aperture, and mouth opening—while suppressing irrelevant background textures. The spatial-attention stage operates complementary to this process, using aggregated spatial descriptors to highlight the most informative facial regions. A (7 \times 7) convolution generates a spatial attention mask that drives the network to focus on regions where drowsiness manifests most prominently, such as the periocular and oral regions.</w:t>
+      </w:r>
+    </w:p>
+    <w:p>
+      <w:r>
+        <w:t xml:space="preserve">After attention refinement, the model applies a final max-pooling layer and transitions from convolutional to fully connected representation via global average pooling (GAP) and global max pooling (GMP). Instead of relying solely on one pooling strategy, the concatenation of GAP and GMP captures both holistic and localized discriminative properties, producing a compact yet highly informative feature vector. This representation is passed through a 256-unit dense layer with </w:t>
+      </w:r>
+      <w:proofErr w:type="spellStart"/>
+      <w:r>
+        <w:t>ReLU</w:t>
+      </w:r>
+      <w:proofErr w:type="spellEnd"/>
+      <w:r>
+        <w:t xml:space="preserve"> </w:t>
+      </w:r>
+      <w:r>
+        <w:lastRenderedPageBreak/>
+        <w:t>activation, followed by dropout regularization to reduce overfitting. Finally, a single-neuron sigmoid output layer performs binary classification between “drowsy” and “not drowsy.”</w:t>
+      </w:r>
+    </w:p>
+    <w:p>
+      <w:r>
+        <w:t>Despite its compact footprint, the model demonstrates strong expressive capacity due to the synergy between hierarchical convolutional features and CBAM-based attention refinement. Importantly, it operates directly on raw images and does not require intermediate steps such as face alignment, landmark extraction, background suppression, or handcrafted feature computation. This architectural simplicity, combined with adaptive attention mechanisms, enables robust learning even under variations in head pose, illumination, and environmental clutter—making the model both deployment-friendly and highly effective.</w:t>
+      </w:r>
+    </w:p>
+    <w:p>
+      <w:r>
+        <w:pict w14:anchorId="28BE9F0B">
+          <v:rect id="_x0000_i1070" style="width:0;height:1.5pt" o:hralign="center" o:hrstd="t" o:hr="t" fillcolor="#a0a0a0" stroked="f"/>
+        </w:pict>
+      </w:r>
+    </w:p>
+    <w:p>
+      <w:pPr>
+        <w:rPr>
+          <w:b/>
+          <w:bCs/>
+        </w:rPr>
+      </w:pPr>
+      <w:r>
+        <w:rPr>
+          <w:b/>
+          <w:bCs/>
+        </w:rPr>
+        <w:t>3.3 Training Procedure and Experimental Settings</w:t>
+      </w:r>
+    </w:p>
+    <w:p>
+      <w:r>
+        <w:t>All training was conducted using the Adam optimizer with an initial learning rate of (1 \times 10</w:t>
+      </w:r>
+      <w:proofErr w:type="gramStart"/>
+      <w:r>
+        <w:t>^{</w:t>
+      </w:r>
+      <w:proofErr w:type="gramEnd"/>
+      <w:r>
+        <w:t>-3}), selected for its stability in low-precision gradient environments and its suitability for small and medium-sized CNNs. Binary cross-entropy served as the loss function, reflecting the two-class formulation of the drowsiness detection problem. Images were resized to (224 \times 224) pixels and fed through the integrated augmentation layer during training, ensuring that transformations were applied stochastically at each iteration and did not increase memory overhead or preprocessing time.</w:t>
+      </w:r>
+    </w:p>
+    <w:p>
+      <w:r>
+        <w:t>The model was trained end-to-end on two benchmark datasets: YAWDD and NTHU-DD. Importantly, unlike the ML pipeline, no explicit face detection or landmark extraction was required at this stage. Cropped facial regions were fed directly to the network, allowing the CNN to discover drowsiness-specific visual patterns without dependency on handcrafted geometry. During training, the augmentation module introduced rotation jitter, horizontal flips, zoom changes, and contrast variation, helping the model become invariant to camera viewpoint changes, minor occlusions, and natural lighting fluctuations encountered in real-world driving conditions. All images underwent uniform pixel scaling to avoid large variance in input magnitudes, enabling more stable gradients across layers.</w:t>
+      </w:r>
+    </w:p>
+    <w:p>
+      <w:r>
+        <w:t xml:space="preserve">For each dataset, the network was trained for multiple epochs with batch sizes in the 32–64 range, monitoring validation accuracy to determine convergence </w:t>
+      </w:r>
+      <w:proofErr w:type="spellStart"/>
+      <w:r>
+        <w:t>behavior</w:t>
+      </w:r>
+      <w:proofErr w:type="spellEnd"/>
+      <w:r>
+        <w:t xml:space="preserve">. The lightweight nature of the architecture ensured rapid training, reducing overfitting likelihood even in moderately sized datasets. After training, the model achieved </w:t>
+      </w:r>
+      <w:r>
+        <w:rPr>
+          <w:b/>
+          <w:bCs/>
+        </w:rPr>
+        <w:t>99% accuracy on YAWDD</w:t>
+      </w:r>
+      <w:r>
+        <w:t xml:space="preserve"> and </w:t>
+      </w:r>
+      <w:r>
+        <w:rPr>
+          <w:b/>
+          <w:bCs/>
+        </w:rPr>
+        <w:t>92% accuracy on NTHU-DD</w:t>
+      </w:r>
+      <w:r>
+        <w:t>, outperforming baseline transfer-learning models such as MobileNetV2, EfficientNetB0, and ResNet50. These results underscore the value of learning features directly from pixel space, rather than relying on fragile handcrafted geometric cues.</w:t>
+      </w:r>
+    </w:p>
+    <w:p>
+      <w:r>
+        <w:t>The experimental findings further highlight the model’s robustness across varying conditions. Unlike the ML baseline—which required proper landmark localization to compute EAR, MAR, head-pose angles, and geometric ratios—the CNN performed reliably even in cases of partial occlusion, background clutter, illumination changes, and mild head rotations. The inclusion of CBAM amplified its ability to focus attention on the most semantically relevant facial regions, making the architecture inherently resilient against the types of noise that impaired ML-based methods.</w:t>
+      </w:r>
+    </w:p>
+    <w:p>
+      <w:r>
+        <w:t xml:space="preserve">Together, the training strategy and architectural design enable a strong balance between accuracy, generalization, and computational efficiency. The resulting system is not only superior in predictive </w:t>
+      </w:r>
+      <w:r>
+        <w:lastRenderedPageBreak/>
+        <w:t>performance but also highly suitable for real-time deployment in constrained environments, such as embedded driver-monitoring systems or industrial fatigue-detection units.</w:t>
+      </w:r>
+    </w:p>
+    <w:p>
+      <w:r>
+        <w:pict w14:anchorId="33E82F5B">
+          <v:rect id="_x0000_i1071" style="width:0;height:1.5pt" o:hralign="center" o:hrstd="t" o:hr="t" fillcolor="#a0a0a0" stroked="f"/>
+        </w:pict>
+      </w:r>
+    </w:p>
+    <w:p>
+      <w:r>
+        <w:t>If you want, I can now rewrite:</w:t>
+      </w:r>
+    </w:p>
+    <w:p>
+      <w:pPr>
+        <w:rPr>
+          <w:b/>
+          <w:bCs/>
+        </w:rPr>
+      </w:pPr>
+      <w:r>
+        <w:rPr>
+          <w:rFonts w:ascii="Segoe UI Emoji" w:hAnsi="Segoe UI Emoji" w:cs="Segoe UI Emoji"/>
+          <w:b/>
+          <w:bCs/>
+        </w:rPr>
+        <w:t>✔️</w:t>
+      </w:r>
+      <w:r>
+        <w:rPr>
+          <w:b/>
+          <w:bCs/>
+        </w:rPr>
+        <w:t xml:space="preserve"> Your ML section in the same smooth, journal-ready paragraph style</w:t>
+      </w:r>
+    </w:p>
+    <w:p>
+      <w:r>
+        <w:t>OR</w:t>
+      </w:r>
+    </w:p>
+    <w:p>
+      <w:pPr>
+        <w:rPr>
+          <w:b/>
+          <w:bCs/>
+        </w:rPr>
+      </w:pPr>
+      <w:r>
+        <w:rPr>
+          <w:rFonts w:ascii="Segoe UI Emoji" w:hAnsi="Segoe UI Emoji" w:cs="Segoe UI Emoji"/>
+          <w:b/>
+          <w:bCs/>
+        </w:rPr>
+        <w:t>✔️</w:t>
+      </w:r>
+      <w:r>
+        <w:rPr>
+          <w:b/>
+          <w:bCs/>
+        </w:rPr>
+        <w:t xml:space="preserve"> The “Results &amp; Discussion” section</w:t>
+      </w:r>
+    </w:p>
+    <w:p>
+      <w:r>
+        <w:t>OR</w:t>
+      </w:r>
+    </w:p>
+    <w:p>
+      <w:pPr>
+        <w:rPr>
+          <w:b/>
+          <w:bCs/>
+        </w:rPr>
+      </w:pPr>
+      <w:r>
+        <w:rPr>
+          <w:rFonts w:ascii="Segoe UI Emoji" w:hAnsi="Segoe UI Emoji" w:cs="Segoe UI Emoji"/>
+          <w:b/>
+          <w:bCs/>
+        </w:rPr>
+        <w:t>✔️</w:t>
+      </w:r>
+      <w:r>
+        <w:rPr>
+          <w:b/>
+          <w:bCs/>
+        </w:rPr>
+        <w:t xml:space="preserve"> The full paper outline (</w:t>
+      </w:r>
+      <w:proofErr w:type="spellStart"/>
+      <w:r>
+        <w:rPr>
+          <w:b/>
+          <w:bCs/>
+        </w:rPr>
+        <w:t>IMRaD</w:t>
+      </w:r>
+      <w:proofErr w:type="spellEnd"/>
+      <w:r>
+        <w:rPr>
+          <w:b/>
+          <w:bCs/>
+        </w:rPr>
+        <w:t xml:space="preserve"> structured)</w:t>
+      </w:r>
+    </w:p>
+    <w:p>
+      <w:r>
+        <w:t>Tell me what to generate next.</w:t>
+      </w:r>
+    </w:p>
+    <w:p/>
+    <w:p/>
+    <w:p/>
+    <w:p/>
+    <w:p/>
+    <w:p/>
+    <w:p/>
+    <w:p/>
+    <w:p>
+      <w:r>
+        <w:t xml:space="preserve">Below are </w:t>
+      </w:r>
+      <w:r>
+        <w:rPr>
+          <w:b/>
+          <w:bCs/>
+        </w:rPr>
+        <w:t>both sections rewritten completely in smooth, journal-ready paragraph style</w:t>
+      </w:r>
+      <w:r>
+        <w:t xml:space="preserve">, with </w:t>
+      </w:r>
+      <w:r>
+        <w:rPr>
+          <w:b/>
+          <w:bCs/>
+        </w:rPr>
+        <w:t>no bullet points</w:t>
+      </w:r>
+      <w:r>
+        <w:t>, no list formatting, and no skeletal structure.</w:t>
+      </w:r>
+      <w:r>
+        <w:br/>
+        <w:t>This is the style used in top-tier journals (IEEE T-ITS, Pattern Recognition, Elsevier Neurocomputing, etc.).</w:t>
+      </w:r>
+    </w:p>
+    <w:p>
+      <w:r>
+        <w:pict w14:anchorId="602CF043">
+          <v:rect id="_x0000_i1099" style="width:0;height:1.5pt" o:hralign="center" o:hrstd="t" o:hr="t" fillcolor="#a0a0a0" stroked="f"/>
+        </w:pict>
+      </w:r>
+    </w:p>
+    <w:p>
+      <w:pPr>
+        <w:rPr>
+          <w:b/>
+          <w:bCs/>
+        </w:rPr>
+      </w:pPr>
+      <w:r>
+        <w:rPr>
+          <w:b/>
+          <w:bCs/>
+        </w:rPr>
+        <w:t>3.1 Machine Learning–Based System (Journal-Ready Smooth Narrative)</w:t>
+      </w:r>
+    </w:p>
+    <w:p>
+      <w:r>
+        <w:t xml:space="preserve">The traditional component of our work investigates a machine-learning pipeline grounded entirely in handcrafted facial features. This approach reflects a long tradition in drowsiness detection where researchers rely on geometric cues extracted from facial landmarks, assuming that specific ocular, oral, and head-pose </w:t>
+      </w:r>
+      <w:proofErr w:type="spellStart"/>
+      <w:r>
+        <w:t>behaviors</w:t>
+      </w:r>
+      <w:proofErr w:type="spellEnd"/>
+      <w:r>
+        <w:t xml:space="preserve"> are reliable proxies for fatigue. Our pipeline begins with face detection, followed by landmark localization and the computation of several physiologically motivated features. These features are subsequently fed into classical machine-learning classifiers. Although conceptually simple, the performance of this pipeline is deeply constrained by the stability of the intermediate stages, and our experiments reveal both the strengths and the inherent fragility of such an approach.</w:t>
+      </w:r>
+    </w:p>
+    <w:p>
+      <w:r>
+        <w:t xml:space="preserve">The first step in the ML system involves robust face detection. We evaluated three widely used detectors—HAAR Cascades, MTCNN, and OpenCV’s deep-learning–based SSD model—in combination with DLIB landmark estimation. HAAR Cascades, despite their computational efficiency, </w:t>
+      </w:r>
+      <w:r>
+        <w:lastRenderedPageBreak/>
+        <w:t>performed poorly under real imaging conditions. Variations in illumination, slight out-of-plane rotations, and motion blur caused frequent detection failures, which resulted in a large fraction of images being discarded before feature extraction. MTCNN, on the other hand, detected almost every face in the dataset and produced stable bounding boxes across a wide range of poses. However, this performance came at a substantial computational cost, which made it unsuitable for the lightweight and scalable pipeline we envisioned. Ultimately, the most practical solution emerged from the combination of the OpenCV DNN face detector with DLIB’s 68-point landmark extractor. This hybrid system consistently located facial regions across nearly all frames—missing only four images in the entire dataset—and provided sufficiently stable landmark positions for subsequent feature computation. The resulting dataset contained 1444 usable samples, upon which all subsequent ML experiments were conducted.</w:t>
+      </w:r>
+    </w:p>
+    <w:p>
+      <w:r>
+        <w:t xml:space="preserve">From these landmarks, we extracted a comprehensive set of handcrafted features traditionally associated with fatigue. The Eye Aspect Ratio (EAR) captures the geometry of the eye contour by measuring the ratio of vertical to horizontal distances between eye landmarks. Because prolonged eye closure is strongly linked to drowsiness, EAR exhibits a characteristic decline during blinks and remains at low values during micro-sleep episodes. The Mouth Aspect Ratio (MAR) quantifies mouth opening by comparing vertical separation to horizontal width across lip landmarks. Yawning—a well-established </w:t>
+      </w:r>
+      <w:proofErr w:type="spellStart"/>
+      <w:r>
+        <w:t>behavioral</w:t>
+      </w:r>
+      <w:proofErr w:type="spellEnd"/>
+      <w:r>
+        <w:t xml:space="preserve"> correlate of fatigue—is characterized by pronounced spikes in MAR. To stabilize these features against variations in face scale, camera distance, or cropping inconsistencies, we included the Eye Distance Ratio (EDR) and Mouth Width Ratio (MWR), both of which normalize geometric distances with respect to face width. We also incorporated head-pose angles computed using the </w:t>
+      </w:r>
+      <w:proofErr w:type="spellStart"/>
+      <w:r>
+        <w:t>SolvePnP</w:t>
+      </w:r>
+      <w:proofErr w:type="spellEnd"/>
+      <w:r>
+        <w:t xml:space="preserve"> formulation, which maps 2D facial landmarks to a canonical 3D head model. The resulting pitch, yaw, and roll angles capture subtle nodding and drifting movements often observed in fatigued operators. Finally, we experimented with deep facial embeddings generated by </w:t>
+      </w:r>
+      <w:proofErr w:type="spellStart"/>
+      <w:r>
+        <w:t>FaceNet</w:t>
+      </w:r>
+      <w:proofErr w:type="spellEnd"/>
+      <w:r>
+        <w:t xml:space="preserve">. Although these embeddings do not encode drowsiness directly, they significantly stabilize inter-subject variability and allow the classifier to disentangle </w:t>
+      </w:r>
+      <w:proofErr w:type="spellStart"/>
+      <w:r>
+        <w:t>behavioral</w:t>
+      </w:r>
+      <w:proofErr w:type="spellEnd"/>
+      <w:r>
+        <w:t xml:space="preserve"> cues from identity-specific facial structure.</w:t>
+      </w:r>
+    </w:p>
+    <w:p>
+      <w:r>
+        <w:t xml:space="preserve">Using these features, we evaluated a suite of machine-learning classifiers, including Logistic Regression, Support Vector Machines, Random Forests, Gradient Boosting, K-Nearest </w:t>
+      </w:r>
+      <w:proofErr w:type="spellStart"/>
+      <w:r>
+        <w:t>Neighbors</w:t>
+      </w:r>
+      <w:proofErr w:type="spellEnd"/>
+      <w:r>
+        <w:t>, and a small Multi-Layer Perceptron. Each classifier was trained under four distinct feature configurations: (</w:t>
+      </w:r>
+      <w:proofErr w:type="spellStart"/>
+      <w:r>
+        <w:t>i</w:t>
+      </w:r>
+      <w:proofErr w:type="spellEnd"/>
+      <w:r>
+        <w:t xml:space="preserve">) EAR and MAR alone, (ii) EAR and MAR combined with the extended set of pose- and ratio-based features, (iii) the full feature set augmented with 128-dimensional </w:t>
+      </w:r>
+      <w:proofErr w:type="spellStart"/>
+      <w:r>
+        <w:t>FaceNet</w:t>
+      </w:r>
+      <w:proofErr w:type="spellEnd"/>
+      <w:r>
+        <w:t xml:space="preserve"> embeddings, and (iv) a reduced-dimensionality representation obtained through feature-selection mechanisms. Across all configurations and classifiers, the results displayed a consistent pattern. While EAR and MAR alone provide a meaningful but limited signal, their performance improves modestly when additional geometric cues are included. The addition of </w:t>
+      </w:r>
+      <w:proofErr w:type="spellStart"/>
+      <w:r>
+        <w:t>FaceNet</w:t>
+      </w:r>
+      <w:proofErr w:type="spellEnd"/>
+      <w:r>
+        <w:t xml:space="preserve"> embeddings helps counteract inter-subject variability but also introduces sensitivity to alignment errors. Feature selection marginally improves classifier compactness but has little effect on maximum achievable accuracy. Despite considerable experimentation and tuning, the entire ML pipeline saturates in the range of 75–78% accuracy when evaluated using a sufficiently large test set. The underlying cause of this performance ceiling is traced not to the classifiers themselves but to the instability of upstream landmark extraction: even minor inaccuracies in face alignment propagate into substantial deviations in EAR, MAR, and head-pose computations, ultimately limiting the reliability of the system. These findings highlight the inherent brittleness of handcrafted-feature pipelines in unconstrained, real-world drowsiness-detection scenarios.</w:t>
+      </w:r>
+    </w:p>
+    <w:p>
+      <w:r>
+        <w:pict w14:anchorId="370A14B5">
+          <v:rect id="_x0000_i1100" style="width:0;height:1.5pt" o:hralign="center" o:hrstd="t" o:hr="t" fillcolor="#a0a0a0" stroked="f"/>
+        </w:pict>
+      </w:r>
+    </w:p>
+    <w:p>
+      <w:pPr>
+        <w:rPr>
+          <w:b/>
+          <w:bCs/>
+        </w:rPr>
+      </w:pPr>
+      <w:r>
+        <w:rPr>
+          <w:b/>
+          <w:bCs/>
+        </w:rPr>
+        <w:lastRenderedPageBreak/>
+        <w:t>3.2 Deep Learning Architecture (Smooth Journal-Ready Narrative)</w:t>
+      </w:r>
+    </w:p>
+    <w:p>
+      <w:r>
+        <w:t xml:space="preserve">To address the structural limitations of handcrafted feature pipelines, we developed a lightweight deep learning architecture designed to learn discriminative representations of drowsiness directly from raw face images. Unlike the ML-based approach, the proposed CNN does not rely on facial landmarks, geometric ratios, or handcrafted </w:t>
+      </w:r>
+      <w:proofErr w:type="spellStart"/>
+      <w:r>
+        <w:t>behavioral</w:t>
+      </w:r>
+      <w:proofErr w:type="spellEnd"/>
+      <w:r>
+        <w:t xml:space="preserve"> descriptors. Instead, it leverages hierarchical convolutional feature extraction and attention-based refinement to automatically identify the most salient visual cues, including subtle changes around the eyes, variations in mouth shape, and small-scale muscular patterns associated with fatigue. This architectural shift eliminates the dependency on fragile pre-processing steps such as background removal, face alignment, and landmark detection, offering a more robust and deployment-ready solution.</w:t>
+      </w:r>
+    </w:p>
+    <w:p>
+      <w:r>
+        <w:t xml:space="preserve">The model begins with a preprocessing stack implemented using </w:t>
+      </w:r>
+      <w:proofErr w:type="spellStart"/>
+      <w:r>
+        <w:t>Keras</w:t>
+      </w:r>
+      <w:proofErr w:type="spellEnd"/>
+      <w:r>
+        <w:t>’ native augmenta</w:t>
+      </w:r>
+      <w:r>
+        <w:softHyphen/>
+        <w:t>tion layers. Input frames are first normalized to a [0, 1] pixel range and then passed through a set of lightweight augmentation operations designed to mimic natural face variability. Random horizontal flips simulate mirror-image appearances, while controlled degrees of rotation, zoom, and contrast modulation help the model generalize across changes in head orientation, camera perspective, and illumination. By embedding augmentation directly within the model graph, the network benefits from consistent on-GPU transformations during training, reducing overfitting while keeping computational overhead minimal.</w:t>
+      </w:r>
+    </w:p>
+    <w:p>
+      <w:r>
+        <w:t xml:space="preserve">The backbone of the architecture consists of four convolutional blocks with gradually increasing depth. The first block applies a 32-channel convolution followed by batch normalization and max pooling, capturing coarse-grained features such as face outlines and major contrast regions. The second and third blocks extend this hierarchy to 64 and 128 channels, respectively, enabling the extraction of mid-level patterns including eye contours, mouth regions, and localized muscle structures. Each block employs 3×3 kernels with </w:t>
+      </w:r>
+      <w:proofErr w:type="spellStart"/>
+      <w:r>
+        <w:t>ReLU</w:t>
+      </w:r>
+      <w:proofErr w:type="spellEnd"/>
+      <w:r>
+        <w:t xml:space="preserve"> activations, ensuring that spatial resolution is sufficiently preserved while maintaining computational efficiency. Max-pooling layers reduce the spatial footprint progressively, allowing the deeper layers to operate on more abstract feature maps.</w:t>
+      </w:r>
+    </w:p>
+    <w:p>
+      <w:r>
+        <w:t xml:space="preserve">The final convolutional block expands the feature depth to 256 channels and incorporates a Convolutional Block Attention Module (CBAM), which enhances the model’s ability to focus selectively on salient spatial and channel-wise patterns. The channel-attention component aggregates information through global average and max pooling, passing the result through a shared multi-layer perceptron to estimate channel-specific importance weights. This mechanism allows the network to amplify channels corresponding to meaningful </w:t>
+      </w:r>
+      <w:proofErr w:type="spellStart"/>
+      <w:r>
+        <w:t>behavioral</w:t>
+      </w:r>
+      <w:proofErr w:type="spellEnd"/>
+      <w:r>
+        <w:t xml:space="preserve"> cues—such as eyelid closure patterns—while suppressing irrelevant activations. The spatial-attention submodule complements this by computing average and max projections across the channel dimension and applying a 7×7 convolution to determine pixel-level saliency. Together, these attention mechanisms enable the model to concentrate computational resources on the small but informative regions of the face that are most predictive of drowsiness.</w:t>
+      </w:r>
+    </w:p>
+    <w:p>
+      <w:r>
+        <w:t xml:space="preserve">Following the attention-augmented convolutional blocks, the network applies both global average pooling and global max pooling to summarize complementary statistics from the final feature maps. The pooled outputs are concatenated and passed through a fully connected layer with 256 units and </w:t>
+      </w:r>
+      <w:proofErr w:type="spellStart"/>
+      <w:r>
+        <w:t>ReLU</w:t>
+      </w:r>
+      <w:proofErr w:type="spellEnd"/>
+      <w:r>
+        <w:t xml:space="preserve"> activation, followed by a dropout layer to reduce overfitting. A final sigmoid-activated neuron produces a binary prediction indicating drowsy or alert states. The entire network is trained end-to-end using the Adam optimizer with a learning rate of 1×10⁻³ and binary cross-entropy loss. This combination provides a </w:t>
+      </w:r>
+      <w:proofErr w:type="spellStart"/>
+      <w:r>
+        <w:t>favorable</w:t>
+      </w:r>
+      <w:proofErr w:type="spellEnd"/>
+      <w:r>
+        <w:t xml:space="preserve"> balance between convergence stability and training efficiency, especially given the relatively shallow architecture.</w:t>
+      </w:r>
+    </w:p>
+    <w:p>
+      <w:r>
+        <w:lastRenderedPageBreak/>
+        <w:pict w14:anchorId="18C9307C">
+          <v:rect id="_x0000_i1101" style="width:0;height:1.5pt" o:hralign="center" o:hrstd="t" o:hr="t" fillcolor="#a0a0a0" stroked="f"/>
+        </w:pict>
+      </w:r>
+    </w:p>
+    <w:p>
+      <w:pPr>
+        <w:rPr>
+          <w:b/>
+          <w:bCs/>
+        </w:rPr>
+      </w:pPr>
+      <w:r>
+        <w:rPr>
+          <w:b/>
+          <w:bCs/>
+        </w:rPr>
+        <w:t>3.3 Training Protocol and Experimental Setup (Journal-Ready Narrative)</w:t>
+      </w:r>
+    </w:p>
+    <w:p>
+      <w:r>
+        <w:t>The proposed CNN was trained on images resized to 224×224 pixels, with a batch size selected experimentally to maximize GPU utilization without inducing memory bottlenecks. The dataset was split into training, validation, and testing partitions in a subject-independent manner to avoid identity leakage, which is particularly crucial in drowsiness detection tasks where facial appearance can confound the model. Augmentation occurred dynamically during each training epoch, ensuring that the network was exposed to a continuously varying distribution of samples. The model was trained for sufficient epochs until validation loss plateaued, using early stopping criteria to prevent divergence or overfitting.</w:t>
+      </w:r>
+    </w:p>
+    <w:p>
+      <w:r>
+        <w:t xml:space="preserve">We conducted evaluations on two widely used datasets: YAWDD, which contains clearly defined yawning events, and NTHU-DD, which is substantially more challenging due to varying illumination, occlusions, and head rotations. The model achieved </w:t>
+      </w:r>
+      <w:r>
+        <w:rPr>
+          <w:b/>
+          <w:bCs/>
+        </w:rPr>
+        <w:t>99% accuracy on YAWDD</w:t>
+      </w:r>
+      <w:r>
+        <w:t xml:space="preserve"> and </w:t>
+      </w:r>
+      <w:r>
+        <w:rPr>
+          <w:b/>
+          <w:bCs/>
+        </w:rPr>
+        <w:t>92% on NTHU-DD</w:t>
+      </w:r>
+      <w:r>
+        <w:t>, demonstrating strong generalization despite its compact size and lack of pretrained initialization. Importantly, the model also outperformed several established transfer-learning architectures such as MobileNetV2, EfficientNetB0, and ResNet50, all of which require significantly more parameters and computational resources. These results reinforce the value of the attention-guided lightweight architecture and affirm that robust drowsiness detection does not require either handcrafted features or large-scale pretrained models when the network is purpose-designed for the task.</w:t>
+      </w:r>
+    </w:p>
+    <w:p>
+      <w:r>
+        <w:pict w14:anchorId="7955B885">
+          <v:rect id="_x0000_i1102" style="width:0;height:1.5pt" o:hralign="center" o:hrstd="t" o:hr="t" fillcolor="#a0a0a0" stroked="f"/>
+        </w:pict>
+      </w:r>
+    </w:p>
+    <w:p>
+      <w:r>
+        <w:t xml:space="preserve">If you want, I can now produce the </w:t>
+      </w:r>
+      <w:r>
+        <w:rPr>
+          <w:b/>
+          <w:bCs/>
+        </w:rPr>
+        <w:t>Experiments + Results section</w:t>
+      </w:r>
+      <w:r>
+        <w:t xml:space="preserve">, the </w:t>
+      </w:r>
+      <w:r>
+        <w:rPr>
+          <w:b/>
+          <w:bCs/>
+        </w:rPr>
+        <w:t>Discussion</w:t>
+      </w:r>
+      <w:r>
+        <w:t xml:space="preserve">, or the </w:t>
+      </w:r>
+      <w:r>
+        <w:rPr>
+          <w:b/>
+          <w:bCs/>
+        </w:rPr>
+        <w:t>Conclusion</w:t>
+      </w:r>
+      <w:r>
+        <w:t xml:space="preserve"> in the same polished journal-ready style.</w:t>
+      </w:r>
+    </w:p>
+    <w:p/>
+    <w:p/>
+    <w:p/>
+    <w:p/>
+    <w:p/>
+    <w:p/>
+    <w:p/>
+    <w:p/>
     <w:p/>
     <w:p/>
     <w:p/>
@@ -4453,6 +5137,7 @@
                 <w:b/>
                 <w:bCs/>
               </w:rPr>
+              <w:lastRenderedPageBreak/>
               <w:t xml:space="preserve">2. EAR + MAR + Additional </w:t>
             </w:r>
             <w:proofErr w:type="gramStart"/>
@@ -4824,6 +5509,8423 @@
     </w:tbl>
     <w:p/>
     <w:p/>
+    <w:tbl>
+      <w:tblPr>
+        <w:tblW w:w="0" w:type="auto"/>
+        <w:tblCellSpacing w:w="15" w:type="dxa"/>
+        <w:tblCellMar>
+          <w:top w:w="15" w:type="dxa"/>
+          <w:left w:w="15" w:type="dxa"/>
+          <w:bottom w:w="15" w:type="dxa"/>
+          <w:right w:w="15" w:type="dxa"/>
+        </w:tblCellMar>
+        <w:tblLook w:val="04A0" w:firstRow="1" w:lastRow="0" w:firstColumn="1" w:lastColumn="0" w:noHBand="0" w:noVBand="1"/>
+      </w:tblPr>
+      <w:tblGrid>
+        <w:gridCol w:w="1583"/>
+        <w:gridCol w:w="1566"/>
+        <w:gridCol w:w="2657"/>
+        <w:gridCol w:w="1020"/>
+        <w:gridCol w:w="2200"/>
+      </w:tblGrid>
+      <w:tr>
+        <w:trPr>
+          <w:tblHeader/>
+          <w:tblCellSpacing w:w="15" w:type="dxa"/>
+        </w:trPr>
+        <w:tc>
+          <w:tcPr>
+            <w:tcW w:w="0" w:type="auto"/>
+            <w:vAlign w:val="center"/>
+            <w:hideMark/>
+          </w:tcPr>
+          <w:p>
+            <w:pPr>
+              <w:rPr>
+                <w:b/>
+                <w:bCs/>
+              </w:rPr>
+            </w:pPr>
+            <w:r>
+              <w:rPr>
+                <w:b/>
+                <w:bCs/>
+              </w:rPr>
+              <w:t>Stage</w:t>
+            </w:r>
+          </w:p>
+        </w:tc>
+        <w:tc>
+          <w:tcPr>
+            <w:tcW w:w="0" w:type="auto"/>
+            <w:vAlign w:val="center"/>
+            <w:hideMark/>
+          </w:tcPr>
+          <w:p>
+            <w:pPr>
+              <w:rPr>
+                <w:b/>
+                <w:bCs/>
+              </w:rPr>
+            </w:pPr>
+            <w:r>
+              <w:rPr>
+                <w:b/>
+                <w:bCs/>
+              </w:rPr>
+              <w:t>Layer Type</w:t>
+            </w:r>
+          </w:p>
+        </w:tc>
+        <w:tc>
+          <w:tcPr>
+            <w:tcW w:w="0" w:type="auto"/>
+            <w:vAlign w:val="center"/>
+            <w:hideMark/>
+          </w:tcPr>
+          <w:p>
+            <w:pPr>
+              <w:rPr>
+                <w:b/>
+                <w:bCs/>
+              </w:rPr>
+            </w:pPr>
+            <w:r>
+              <w:rPr>
+                <w:b/>
+                <w:bCs/>
+              </w:rPr>
+              <w:t>Kernel / Params</w:t>
+            </w:r>
+          </w:p>
+        </w:tc>
+        <w:tc>
+          <w:tcPr>
+            <w:tcW w:w="0" w:type="auto"/>
+            <w:vAlign w:val="center"/>
+            <w:hideMark/>
+          </w:tcPr>
+          <w:p>
+            <w:pPr>
+              <w:rPr>
+                <w:b/>
+                <w:bCs/>
+              </w:rPr>
+            </w:pPr>
+            <w:r>
+              <w:rPr>
+                <w:b/>
+                <w:bCs/>
+              </w:rPr>
+              <w:t>Output Shape</w:t>
+            </w:r>
+          </w:p>
+        </w:tc>
+        <w:tc>
+          <w:tcPr>
+            <w:tcW w:w="0" w:type="auto"/>
+            <w:vAlign w:val="center"/>
+            <w:hideMark/>
+          </w:tcPr>
+          <w:p>
+            <w:pPr>
+              <w:rPr>
+                <w:b/>
+                <w:bCs/>
+              </w:rPr>
+            </w:pPr>
+            <w:r>
+              <w:rPr>
+                <w:b/>
+                <w:bCs/>
+              </w:rPr>
+              <w:t>Description</w:t>
+            </w:r>
+          </w:p>
+        </w:tc>
+      </w:tr>
+      <w:tr>
+        <w:trPr>
+          <w:tblCellSpacing w:w="15" w:type="dxa"/>
+        </w:trPr>
+        <w:tc>
+          <w:tcPr>
+            <w:tcW w:w="0" w:type="auto"/>
+            <w:vAlign w:val="center"/>
+            <w:hideMark/>
+          </w:tcPr>
+          <w:p>
+            <w:r>
+              <w:rPr>
+                <w:b/>
+                <w:bCs/>
+              </w:rPr>
+              <w:t>Input</w:t>
+            </w:r>
+          </w:p>
+        </w:tc>
+        <w:tc>
+          <w:tcPr>
+            <w:tcW w:w="0" w:type="auto"/>
+            <w:vAlign w:val="center"/>
+            <w:hideMark/>
+          </w:tcPr>
+          <w:p>
+            <w:r>
+              <w:t>Input Layer</w:t>
+            </w:r>
+          </w:p>
+        </w:tc>
+        <w:tc>
+          <w:tcPr>
+            <w:tcW w:w="0" w:type="auto"/>
+            <w:vAlign w:val="center"/>
+            <w:hideMark/>
+          </w:tcPr>
+          <w:p>
+            <w:r>
+              <w:t>–</w:t>
+            </w:r>
+          </w:p>
+        </w:tc>
+        <w:tc>
+          <w:tcPr>
+            <w:tcW w:w="0" w:type="auto"/>
+            <w:vAlign w:val="center"/>
+            <w:hideMark/>
+          </w:tcPr>
+          <w:p>
+            <w:r>
+              <w:t>(224, 224, 3)</w:t>
+            </w:r>
+          </w:p>
+        </w:tc>
+        <w:tc>
+          <w:tcPr>
+            <w:tcW w:w="0" w:type="auto"/>
+            <w:vAlign w:val="center"/>
+            <w:hideMark/>
+          </w:tcPr>
+          <w:p>
+            <w:r>
+              <w:t>Raw RGB face region</w:t>
+            </w:r>
+          </w:p>
+        </w:tc>
+      </w:tr>
+      <w:tr>
+        <w:trPr>
+          <w:tblCellSpacing w:w="15" w:type="dxa"/>
+        </w:trPr>
+        <w:tc>
+          <w:tcPr>
+            <w:tcW w:w="0" w:type="auto"/>
+            <w:vAlign w:val="center"/>
+            <w:hideMark/>
+          </w:tcPr>
+          <w:p>
+            <w:r>
+              <w:rPr>
+                <w:b/>
+                <w:bCs/>
+              </w:rPr>
+              <w:t>Preprocessing</w:t>
+            </w:r>
+          </w:p>
+        </w:tc>
+        <w:tc>
+          <w:tcPr>
+            <w:tcW w:w="0" w:type="auto"/>
+            <w:vAlign w:val="center"/>
+            <w:hideMark/>
+          </w:tcPr>
+          <w:p>
+            <w:r>
+              <w:t>Data Augmentation</w:t>
+            </w:r>
+          </w:p>
+        </w:tc>
+        <w:tc>
+          <w:tcPr>
+            <w:tcW w:w="0" w:type="auto"/>
+            <w:vAlign w:val="center"/>
+            <w:hideMark/>
+          </w:tcPr>
+          <w:p>
+            <w:r>
+              <w:t>Flip, Rotation (0.08), Zoom (0.08), Contrast (0.06)</w:t>
+            </w:r>
+          </w:p>
+        </w:tc>
+        <w:tc>
+          <w:tcPr>
+            <w:tcW w:w="0" w:type="auto"/>
+            <w:vAlign w:val="center"/>
+            <w:hideMark/>
+          </w:tcPr>
+          <w:p>
+            <w:r>
+              <w:t>(224, 224, 3)</w:t>
+            </w:r>
+          </w:p>
+        </w:tc>
+        <w:tc>
+          <w:tcPr>
+            <w:tcW w:w="0" w:type="auto"/>
+            <w:vAlign w:val="center"/>
+            <w:hideMark/>
+          </w:tcPr>
+          <w:p>
+            <w:r>
+              <w:t>Real-time augmentation pipeline</w:t>
+            </w:r>
+          </w:p>
+        </w:tc>
+      </w:tr>
+      <w:tr>
+        <w:trPr>
+          <w:tblCellSpacing w:w="15" w:type="dxa"/>
+        </w:trPr>
+        <w:tc>
+          <w:tcPr>
+            <w:tcW w:w="0" w:type="auto"/>
+            <w:vAlign w:val="center"/>
+            <w:hideMark/>
+          </w:tcPr>
+          <w:p/>
+        </w:tc>
+        <w:tc>
+          <w:tcPr>
+            <w:tcW w:w="0" w:type="auto"/>
+            <w:vAlign w:val="center"/>
+            <w:hideMark/>
+          </w:tcPr>
+          <w:p>
+            <w:r>
+              <w:t>Rescaling</w:t>
+            </w:r>
+          </w:p>
+        </w:tc>
+        <w:tc>
+          <w:tcPr>
+            <w:tcW w:w="0" w:type="auto"/>
+            <w:vAlign w:val="center"/>
+            <w:hideMark/>
+          </w:tcPr>
+          <w:p>
+            <w:r>
+              <w:t>1/255</w:t>
+            </w:r>
+          </w:p>
+        </w:tc>
+        <w:tc>
+          <w:tcPr>
+            <w:tcW w:w="0" w:type="auto"/>
+            <w:vAlign w:val="center"/>
+            <w:hideMark/>
+          </w:tcPr>
+          <w:p>
+            <w:r>
+              <w:t>(224, 224, 3)</w:t>
+            </w:r>
+          </w:p>
+        </w:tc>
+        <w:tc>
+          <w:tcPr>
+            <w:tcW w:w="0" w:type="auto"/>
+            <w:vAlign w:val="center"/>
+            <w:hideMark/>
+          </w:tcPr>
+          <w:p>
+            <w:r>
+              <w:t>Normalize to [0,1]</w:t>
+            </w:r>
+          </w:p>
+        </w:tc>
+      </w:tr>
+      <w:tr>
+        <w:trPr>
+          <w:tblCellSpacing w:w="15" w:type="dxa"/>
+        </w:trPr>
+        <w:tc>
+          <w:tcPr>
+            <w:tcW w:w="0" w:type="auto"/>
+            <w:vAlign w:val="center"/>
+            <w:hideMark/>
+          </w:tcPr>
+          <w:p>
+            <w:r>
+              <w:rPr>
+                <w:b/>
+                <w:bCs/>
+              </w:rPr>
+              <w:t>Conv Block 1</w:t>
+            </w:r>
+          </w:p>
+        </w:tc>
+        <w:tc>
+          <w:tcPr>
+            <w:tcW w:w="0" w:type="auto"/>
+            <w:vAlign w:val="center"/>
+            <w:hideMark/>
+          </w:tcPr>
+          <w:p>
+            <w:r>
+              <w:t>Conv2D</w:t>
+            </w:r>
+          </w:p>
+        </w:tc>
+        <w:tc>
+          <w:tcPr>
+            <w:tcW w:w="0" w:type="auto"/>
+            <w:vAlign w:val="center"/>
+            <w:hideMark/>
+          </w:tcPr>
+          <w:p>
+            <w:r>
+              <w:t>3×3, 32 filters</w:t>
+            </w:r>
+          </w:p>
+        </w:tc>
+        <w:tc>
+          <w:tcPr>
+            <w:tcW w:w="0" w:type="auto"/>
+            <w:vAlign w:val="center"/>
+            <w:hideMark/>
+          </w:tcPr>
+          <w:p>
+            <w:r>
+              <w:t>(224, 224, 32)</w:t>
+            </w:r>
+          </w:p>
+        </w:tc>
+        <w:tc>
+          <w:tcPr>
+            <w:tcW w:w="0" w:type="auto"/>
+            <w:vAlign w:val="center"/>
+            <w:hideMark/>
+          </w:tcPr>
+          <w:p>
+            <w:r>
+              <w:t>Low-level edges, gradients</w:t>
+            </w:r>
+          </w:p>
+        </w:tc>
+      </w:tr>
+      <w:tr>
+        <w:trPr>
+          <w:tblCellSpacing w:w="15" w:type="dxa"/>
+        </w:trPr>
+        <w:tc>
+          <w:tcPr>
+            <w:tcW w:w="0" w:type="auto"/>
+            <w:vAlign w:val="center"/>
+            <w:hideMark/>
+          </w:tcPr>
+          <w:p/>
+        </w:tc>
+        <w:tc>
+          <w:tcPr>
+            <w:tcW w:w="0" w:type="auto"/>
+            <w:vAlign w:val="center"/>
+            <w:hideMark/>
+          </w:tcPr>
+          <w:p>
+            <w:proofErr w:type="spellStart"/>
+            <w:r>
+              <w:t>BatchNorm</w:t>
+            </w:r>
+            <w:proofErr w:type="spellEnd"/>
+          </w:p>
+        </w:tc>
+        <w:tc>
+          <w:tcPr>
+            <w:tcW w:w="0" w:type="auto"/>
+            <w:vAlign w:val="center"/>
+            <w:hideMark/>
+          </w:tcPr>
+          <w:p>
+            <w:r>
+              <w:t>–</w:t>
+            </w:r>
+          </w:p>
+        </w:tc>
+        <w:tc>
+          <w:tcPr>
+            <w:tcW w:w="0" w:type="auto"/>
+            <w:vAlign w:val="center"/>
+            <w:hideMark/>
+          </w:tcPr>
+          <w:p>
+            <w:r>
+              <w:t>(224, 224, 32)</w:t>
+            </w:r>
+          </w:p>
+        </w:tc>
+        <w:tc>
+          <w:tcPr>
+            <w:tcW w:w="0" w:type="auto"/>
+            <w:vAlign w:val="center"/>
+            <w:hideMark/>
+          </w:tcPr>
+          <w:p>
+            <w:r>
+              <w:t>Stabilizes activation</w:t>
+            </w:r>
+          </w:p>
+        </w:tc>
+      </w:tr>
+      <w:tr>
+        <w:trPr>
+          <w:tblCellSpacing w:w="15" w:type="dxa"/>
+        </w:trPr>
+        <w:tc>
+          <w:tcPr>
+            <w:tcW w:w="0" w:type="auto"/>
+            <w:vAlign w:val="center"/>
+            <w:hideMark/>
+          </w:tcPr>
+          <w:p/>
+        </w:tc>
+        <w:tc>
+          <w:tcPr>
+            <w:tcW w:w="0" w:type="auto"/>
+            <w:vAlign w:val="center"/>
+            <w:hideMark/>
+          </w:tcPr>
+          <w:p>
+            <w:proofErr w:type="spellStart"/>
+            <w:r>
+              <w:t>MaxPool</w:t>
+            </w:r>
+            <w:proofErr w:type="spellEnd"/>
+          </w:p>
+        </w:tc>
+        <w:tc>
+          <w:tcPr>
+            <w:tcW w:w="0" w:type="auto"/>
+            <w:vAlign w:val="center"/>
+            <w:hideMark/>
+          </w:tcPr>
+          <w:p>
+            <w:r>
+              <w:t>2×2</w:t>
+            </w:r>
+          </w:p>
+        </w:tc>
+        <w:tc>
+          <w:tcPr>
+            <w:tcW w:w="0" w:type="auto"/>
+            <w:vAlign w:val="center"/>
+            <w:hideMark/>
+          </w:tcPr>
+          <w:p>
+            <w:r>
+              <w:t>(112, 112, 32)</w:t>
+            </w:r>
+          </w:p>
+        </w:tc>
+        <w:tc>
+          <w:tcPr>
+            <w:tcW w:w="0" w:type="auto"/>
+            <w:vAlign w:val="center"/>
+            <w:hideMark/>
+          </w:tcPr>
+          <w:p>
+            <w:proofErr w:type="spellStart"/>
+            <w:r>
+              <w:t>Downsampling</w:t>
+            </w:r>
+            <w:proofErr w:type="spellEnd"/>
+          </w:p>
+        </w:tc>
+      </w:tr>
+      <w:tr>
+        <w:trPr>
+          <w:tblCellSpacing w:w="15" w:type="dxa"/>
+        </w:trPr>
+        <w:tc>
+          <w:tcPr>
+            <w:tcW w:w="0" w:type="auto"/>
+            <w:vAlign w:val="center"/>
+            <w:hideMark/>
+          </w:tcPr>
+          <w:p>
+            <w:r>
+              <w:rPr>
+                <w:b/>
+                <w:bCs/>
+              </w:rPr>
+              <w:t>Conv Block 2</w:t>
+            </w:r>
+          </w:p>
+        </w:tc>
+        <w:tc>
+          <w:tcPr>
+            <w:tcW w:w="0" w:type="auto"/>
+            <w:vAlign w:val="center"/>
+            <w:hideMark/>
+          </w:tcPr>
+          <w:p>
+            <w:r>
+              <w:t>Conv2D</w:t>
+            </w:r>
+          </w:p>
+        </w:tc>
+        <w:tc>
+          <w:tcPr>
+            <w:tcW w:w="0" w:type="auto"/>
+            <w:vAlign w:val="center"/>
+            <w:hideMark/>
+          </w:tcPr>
+          <w:p>
+            <w:r>
+              <w:t>3×3, 64 filters</w:t>
+            </w:r>
+          </w:p>
+        </w:tc>
+        <w:tc>
+          <w:tcPr>
+            <w:tcW w:w="0" w:type="auto"/>
+            <w:vAlign w:val="center"/>
+            <w:hideMark/>
+          </w:tcPr>
+          <w:p>
+            <w:r>
+              <w:t>(112, 112, 64)</w:t>
+            </w:r>
+          </w:p>
+        </w:tc>
+        <w:tc>
+          <w:tcPr>
+            <w:tcW w:w="0" w:type="auto"/>
+            <w:vAlign w:val="center"/>
+            <w:hideMark/>
+          </w:tcPr>
+          <w:p>
+            <w:r>
+              <w:t>Mid-level textures</w:t>
+            </w:r>
+          </w:p>
+        </w:tc>
+      </w:tr>
+      <w:tr>
+        <w:trPr>
+          <w:tblCellSpacing w:w="15" w:type="dxa"/>
+        </w:trPr>
+        <w:tc>
+          <w:tcPr>
+            <w:tcW w:w="0" w:type="auto"/>
+            <w:vAlign w:val="center"/>
+            <w:hideMark/>
+          </w:tcPr>
+          <w:p/>
+        </w:tc>
+        <w:tc>
+          <w:tcPr>
+            <w:tcW w:w="0" w:type="auto"/>
+            <w:vAlign w:val="center"/>
+            <w:hideMark/>
+          </w:tcPr>
+          <w:p>
+            <w:proofErr w:type="spellStart"/>
+            <w:r>
+              <w:t>BatchNorm</w:t>
+            </w:r>
+            <w:proofErr w:type="spellEnd"/>
+          </w:p>
+        </w:tc>
+        <w:tc>
+          <w:tcPr>
+            <w:tcW w:w="0" w:type="auto"/>
+            <w:vAlign w:val="center"/>
+            <w:hideMark/>
+          </w:tcPr>
+          <w:p>
+            <w:r>
+              <w:t>–</w:t>
+            </w:r>
+          </w:p>
+        </w:tc>
+        <w:tc>
+          <w:tcPr>
+            <w:tcW w:w="0" w:type="auto"/>
+            <w:vAlign w:val="center"/>
+            <w:hideMark/>
+          </w:tcPr>
+          <w:p>
+            <w:r>
+              <w:t>(112, 112, 64)</w:t>
+            </w:r>
+          </w:p>
+        </w:tc>
+        <w:tc>
+          <w:tcPr>
+            <w:tcW w:w="0" w:type="auto"/>
+            <w:vAlign w:val="center"/>
+            <w:hideMark/>
+          </w:tcPr>
+          <w:p>
+            <w:r>
+              <w:t>–</w:t>
+            </w:r>
+          </w:p>
+        </w:tc>
+      </w:tr>
+      <w:tr>
+        <w:trPr>
+          <w:tblCellSpacing w:w="15" w:type="dxa"/>
+        </w:trPr>
+        <w:tc>
+          <w:tcPr>
+            <w:tcW w:w="0" w:type="auto"/>
+            <w:vAlign w:val="center"/>
+            <w:hideMark/>
+          </w:tcPr>
+          <w:p/>
+        </w:tc>
+        <w:tc>
+          <w:tcPr>
+            <w:tcW w:w="0" w:type="auto"/>
+            <w:vAlign w:val="center"/>
+            <w:hideMark/>
+          </w:tcPr>
+          <w:p>
+            <w:proofErr w:type="spellStart"/>
+            <w:r>
+              <w:t>MaxPool</w:t>
+            </w:r>
+            <w:proofErr w:type="spellEnd"/>
+          </w:p>
+        </w:tc>
+        <w:tc>
+          <w:tcPr>
+            <w:tcW w:w="0" w:type="auto"/>
+            <w:vAlign w:val="center"/>
+            <w:hideMark/>
+          </w:tcPr>
+          <w:p>
+            <w:r>
+              <w:t>2×2</w:t>
+            </w:r>
+          </w:p>
+        </w:tc>
+        <w:tc>
+          <w:tcPr>
+            <w:tcW w:w="0" w:type="auto"/>
+            <w:vAlign w:val="center"/>
+            <w:hideMark/>
+          </w:tcPr>
+          <w:p>
+            <w:r>
+              <w:t>(56, 56, 64)</w:t>
+            </w:r>
+          </w:p>
+        </w:tc>
+        <w:tc>
+          <w:tcPr>
+            <w:tcW w:w="0" w:type="auto"/>
+            <w:vAlign w:val="center"/>
+            <w:hideMark/>
+          </w:tcPr>
+          <w:p>
+            <w:r>
+              <w:t>–</w:t>
+            </w:r>
+          </w:p>
+        </w:tc>
+      </w:tr>
+      <w:tr>
+        <w:trPr>
+          <w:tblCellSpacing w:w="15" w:type="dxa"/>
+        </w:trPr>
+        <w:tc>
+          <w:tcPr>
+            <w:tcW w:w="0" w:type="auto"/>
+            <w:vAlign w:val="center"/>
+            <w:hideMark/>
+          </w:tcPr>
+          <w:p>
+            <w:r>
+              <w:rPr>
+                <w:b/>
+                <w:bCs/>
+              </w:rPr>
+              <w:t>Conv Block 3</w:t>
+            </w:r>
+          </w:p>
+        </w:tc>
+        <w:tc>
+          <w:tcPr>
+            <w:tcW w:w="0" w:type="auto"/>
+            <w:vAlign w:val="center"/>
+            <w:hideMark/>
+          </w:tcPr>
+          <w:p>
+            <w:r>
+              <w:t>Conv2D</w:t>
+            </w:r>
+          </w:p>
+        </w:tc>
+        <w:tc>
+          <w:tcPr>
+            <w:tcW w:w="0" w:type="auto"/>
+            <w:vAlign w:val="center"/>
+            <w:hideMark/>
+          </w:tcPr>
+          <w:p>
+            <w:r>
+              <w:t>3×3, 128 filters</w:t>
+            </w:r>
+          </w:p>
+        </w:tc>
+        <w:tc>
+          <w:tcPr>
+            <w:tcW w:w="0" w:type="auto"/>
+            <w:vAlign w:val="center"/>
+            <w:hideMark/>
+          </w:tcPr>
+          <w:p>
+            <w:r>
+              <w:t>(56, 56, 128)</w:t>
+            </w:r>
+          </w:p>
+        </w:tc>
+        <w:tc>
+          <w:tcPr>
+            <w:tcW w:w="0" w:type="auto"/>
+            <w:vAlign w:val="center"/>
+            <w:hideMark/>
+          </w:tcPr>
+          <w:p>
+            <w:r>
+              <w:t>High-level abstract features</w:t>
+            </w:r>
+          </w:p>
+        </w:tc>
+      </w:tr>
+      <w:tr>
+        <w:trPr>
+          <w:tblCellSpacing w:w="15" w:type="dxa"/>
+        </w:trPr>
+        <w:tc>
+          <w:tcPr>
+            <w:tcW w:w="0" w:type="auto"/>
+            <w:vAlign w:val="center"/>
+            <w:hideMark/>
+          </w:tcPr>
+          <w:p/>
+        </w:tc>
+        <w:tc>
+          <w:tcPr>
+            <w:tcW w:w="0" w:type="auto"/>
+            <w:vAlign w:val="center"/>
+            <w:hideMark/>
+          </w:tcPr>
+          <w:p>
+            <w:proofErr w:type="spellStart"/>
+            <w:r>
+              <w:t>BatchNorm</w:t>
+            </w:r>
+            <w:proofErr w:type="spellEnd"/>
+          </w:p>
+        </w:tc>
+        <w:tc>
+          <w:tcPr>
+            <w:tcW w:w="0" w:type="auto"/>
+            <w:vAlign w:val="center"/>
+            <w:hideMark/>
+          </w:tcPr>
+          <w:p>
+            <w:r>
+              <w:t>–</w:t>
+            </w:r>
+          </w:p>
+        </w:tc>
+        <w:tc>
+          <w:tcPr>
+            <w:tcW w:w="0" w:type="auto"/>
+            <w:vAlign w:val="center"/>
+            <w:hideMark/>
+          </w:tcPr>
+          <w:p>
+            <w:r>
+              <w:t>(56, 56, 128)</w:t>
+            </w:r>
+          </w:p>
+        </w:tc>
+        <w:tc>
+          <w:tcPr>
+            <w:tcW w:w="0" w:type="auto"/>
+            <w:vAlign w:val="center"/>
+            <w:hideMark/>
+          </w:tcPr>
+          <w:p>
+            <w:r>
+              <w:t>–</w:t>
+            </w:r>
+          </w:p>
+        </w:tc>
+      </w:tr>
+      <w:tr>
+        <w:trPr>
+          <w:tblCellSpacing w:w="15" w:type="dxa"/>
+        </w:trPr>
+        <w:tc>
+          <w:tcPr>
+            <w:tcW w:w="0" w:type="auto"/>
+            <w:vAlign w:val="center"/>
+            <w:hideMark/>
+          </w:tcPr>
+          <w:p/>
+        </w:tc>
+        <w:tc>
+          <w:tcPr>
+            <w:tcW w:w="0" w:type="auto"/>
+            <w:vAlign w:val="center"/>
+            <w:hideMark/>
+          </w:tcPr>
+          <w:p>
+            <w:proofErr w:type="spellStart"/>
+            <w:r>
+              <w:t>MaxPool</w:t>
+            </w:r>
+            <w:proofErr w:type="spellEnd"/>
+          </w:p>
+        </w:tc>
+        <w:tc>
+          <w:tcPr>
+            <w:tcW w:w="0" w:type="auto"/>
+            <w:vAlign w:val="center"/>
+            <w:hideMark/>
+          </w:tcPr>
+          <w:p>
+            <w:r>
+              <w:t>2×2</w:t>
+            </w:r>
+          </w:p>
+        </w:tc>
+        <w:tc>
+          <w:tcPr>
+            <w:tcW w:w="0" w:type="auto"/>
+            <w:vAlign w:val="center"/>
+            <w:hideMark/>
+          </w:tcPr>
+          <w:p>
+            <w:r>
+              <w:t>(28, 28, 128)</w:t>
+            </w:r>
+          </w:p>
+        </w:tc>
+        <w:tc>
+          <w:tcPr>
+            <w:tcW w:w="0" w:type="auto"/>
+            <w:vAlign w:val="center"/>
+            <w:hideMark/>
+          </w:tcPr>
+          <w:p>
+            <w:r>
+              <w:t>–</w:t>
+            </w:r>
+          </w:p>
+        </w:tc>
+      </w:tr>
+      <w:tr>
+        <w:trPr>
+          <w:tblCellSpacing w:w="15" w:type="dxa"/>
+        </w:trPr>
+        <w:tc>
+          <w:tcPr>
+            <w:tcW w:w="0" w:type="auto"/>
+            <w:vAlign w:val="center"/>
+            <w:hideMark/>
+          </w:tcPr>
+          <w:p>
+            <w:r>
+              <w:rPr>
+                <w:b/>
+                <w:bCs/>
+              </w:rPr>
+              <w:t>Conv Block 4</w:t>
+            </w:r>
+          </w:p>
+        </w:tc>
+        <w:tc>
+          <w:tcPr>
+            <w:tcW w:w="0" w:type="auto"/>
+            <w:vAlign w:val="center"/>
+            <w:hideMark/>
+          </w:tcPr>
+          <w:p>
+            <w:r>
+              <w:t>Conv2D</w:t>
+            </w:r>
+          </w:p>
+        </w:tc>
+        <w:tc>
+          <w:tcPr>
+            <w:tcW w:w="0" w:type="auto"/>
+            <w:vAlign w:val="center"/>
+            <w:hideMark/>
+          </w:tcPr>
+          <w:p>
+            <w:r>
+              <w:t>3×3, 256 filters</w:t>
+            </w:r>
+          </w:p>
+        </w:tc>
+        <w:tc>
+          <w:tcPr>
+            <w:tcW w:w="0" w:type="auto"/>
+            <w:vAlign w:val="center"/>
+            <w:hideMark/>
+          </w:tcPr>
+          <w:p>
+            <w:r>
+              <w:t>(28, 28, 256)</w:t>
+            </w:r>
+          </w:p>
+        </w:tc>
+        <w:tc>
+          <w:tcPr>
+            <w:tcW w:w="0" w:type="auto"/>
+            <w:vAlign w:val="center"/>
+            <w:hideMark/>
+          </w:tcPr>
+          <w:p>
+            <w:r>
+              <w:t>Deep semantic features</w:t>
+            </w:r>
+          </w:p>
+        </w:tc>
+      </w:tr>
+      <w:tr>
+        <w:trPr>
+          <w:tblCellSpacing w:w="15" w:type="dxa"/>
+        </w:trPr>
+        <w:tc>
+          <w:tcPr>
+            <w:tcW w:w="0" w:type="auto"/>
+            <w:vAlign w:val="center"/>
+            <w:hideMark/>
+          </w:tcPr>
+          <w:p/>
+        </w:tc>
+        <w:tc>
+          <w:tcPr>
+            <w:tcW w:w="0" w:type="auto"/>
+            <w:vAlign w:val="center"/>
+            <w:hideMark/>
+          </w:tcPr>
+          <w:p>
+            <w:proofErr w:type="spellStart"/>
+            <w:r>
+              <w:t>BatchNorm</w:t>
+            </w:r>
+            <w:proofErr w:type="spellEnd"/>
+          </w:p>
+        </w:tc>
+        <w:tc>
+          <w:tcPr>
+            <w:tcW w:w="0" w:type="auto"/>
+            <w:vAlign w:val="center"/>
+            <w:hideMark/>
+          </w:tcPr>
+          <w:p>
+            <w:r>
+              <w:t>–</w:t>
+            </w:r>
+          </w:p>
+        </w:tc>
+        <w:tc>
+          <w:tcPr>
+            <w:tcW w:w="0" w:type="auto"/>
+            <w:vAlign w:val="center"/>
+            <w:hideMark/>
+          </w:tcPr>
+          <w:p>
+            <w:r>
+              <w:t>(28, 28, 256)</w:t>
+            </w:r>
+          </w:p>
+        </w:tc>
+        <w:tc>
+          <w:tcPr>
+            <w:tcW w:w="0" w:type="auto"/>
+            <w:vAlign w:val="center"/>
+            <w:hideMark/>
+          </w:tcPr>
+          <w:p>
+            <w:r>
+              <w:t>–</w:t>
+            </w:r>
+          </w:p>
+        </w:tc>
+      </w:tr>
+      <w:tr>
+        <w:trPr>
+          <w:tblCellSpacing w:w="15" w:type="dxa"/>
+        </w:trPr>
+        <w:tc>
+          <w:tcPr>
+            <w:tcW w:w="0" w:type="auto"/>
+            <w:vAlign w:val="center"/>
+            <w:hideMark/>
+          </w:tcPr>
+          <w:p>
+            <w:r>
+              <w:rPr>
+                <w:b/>
+                <w:bCs/>
+              </w:rPr>
+              <w:t>CBAM Module</w:t>
+            </w:r>
+          </w:p>
+        </w:tc>
+        <w:tc>
+          <w:tcPr>
+            <w:tcW w:w="0" w:type="auto"/>
+            <w:vAlign w:val="center"/>
+            <w:hideMark/>
+          </w:tcPr>
+          <w:p>
+            <w:r>
+              <w:t>Channel Attention</w:t>
+            </w:r>
+          </w:p>
+        </w:tc>
+        <w:tc>
+          <w:tcPr>
+            <w:tcW w:w="0" w:type="auto"/>
+            <w:vAlign w:val="center"/>
+            <w:hideMark/>
+          </w:tcPr>
+          <w:p>
+            <w:r>
+              <w:t>GAP + GMP → MLP(r=8) → Sigmoid</w:t>
+            </w:r>
+          </w:p>
+        </w:tc>
+        <w:tc>
+          <w:tcPr>
+            <w:tcW w:w="0" w:type="auto"/>
+            <w:vAlign w:val="center"/>
+            <w:hideMark/>
+          </w:tcPr>
+          <w:p>
+            <w:r>
+              <w:t>(1, 1, 256)</w:t>
+            </w:r>
+          </w:p>
+        </w:tc>
+        <w:tc>
+          <w:tcPr>
+            <w:tcW w:w="0" w:type="auto"/>
+            <w:vAlign w:val="center"/>
+            <w:hideMark/>
+          </w:tcPr>
+          <w:p>
+            <w:r>
+              <w:t xml:space="preserve">Learns </w:t>
+            </w:r>
+            <w:r>
+              <w:rPr>
+                <w:i/>
+                <w:iCs/>
+              </w:rPr>
+              <w:t>what</w:t>
+            </w:r>
+            <w:r>
+              <w:t xml:space="preserve"> to focus on</w:t>
+            </w:r>
+          </w:p>
+        </w:tc>
+      </w:tr>
+      <w:tr>
+        <w:trPr>
+          <w:tblCellSpacing w:w="15" w:type="dxa"/>
+        </w:trPr>
+        <w:tc>
+          <w:tcPr>
+            <w:tcW w:w="0" w:type="auto"/>
+            <w:vAlign w:val="center"/>
+            <w:hideMark/>
+          </w:tcPr>
+          <w:p/>
+        </w:tc>
+        <w:tc>
+          <w:tcPr>
+            <w:tcW w:w="0" w:type="auto"/>
+            <w:vAlign w:val="center"/>
+            <w:hideMark/>
+          </w:tcPr>
+          <w:p>
+            <w:r>
+              <w:t>Spatial Attention</w:t>
+            </w:r>
+          </w:p>
+        </w:tc>
+        <w:tc>
+          <w:tcPr>
+            <w:tcW w:w="0" w:type="auto"/>
+            <w:vAlign w:val="center"/>
+            <w:hideMark/>
+          </w:tcPr>
+          <w:p>
+            <w:proofErr w:type="spellStart"/>
+            <w:r>
+              <w:t>AvgPool</w:t>
+            </w:r>
+            <w:proofErr w:type="spellEnd"/>
+            <w:r>
+              <w:t xml:space="preserve"> + </w:t>
+            </w:r>
+            <w:proofErr w:type="spellStart"/>
+            <w:r>
+              <w:t>MaxPool</w:t>
+            </w:r>
+            <w:proofErr w:type="spellEnd"/>
+            <w:r>
+              <w:t xml:space="preserve"> → Conv7×7 → Sigmoid</w:t>
+            </w:r>
+          </w:p>
+        </w:tc>
+        <w:tc>
+          <w:tcPr>
+            <w:tcW w:w="0" w:type="auto"/>
+            <w:vAlign w:val="center"/>
+            <w:hideMark/>
+          </w:tcPr>
+          <w:p>
+            <w:r>
+              <w:t>(28, 28, 1)</w:t>
+            </w:r>
+          </w:p>
+        </w:tc>
+        <w:tc>
+          <w:tcPr>
+            <w:tcW w:w="0" w:type="auto"/>
+            <w:vAlign w:val="center"/>
+            <w:hideMark/>
+          </w:tcPr>
+          <w:p>
+            <w:r>
+              <w:t xml:space="preserve">Learns </w:t>
+            </w:r>
+            <w:r>
+              <w:rPr>
+                <w:i/>
+                <w:iCs/>
+              </w:rPr>
+              <w:t>where</w:t>
+            </w:r>
+            <w:r>
+              <w:t xml:space="preserve"> to focus</w:t>
+            </w:r>
+          </w:p>
+        </w:tc>
+      </w:tr>
+      <w:tr>
+        <w:trPr>
+          <w:tblCellSpacing w:w="15" w:type="dxa"/>
+        </w:trPr>
+        <w:tc>
+          <w:tcPr>
+            <w:tcW w:w="0" w:type="auto"/>
+            <w:vAlign w:val="center"/>
+            <w:hideMark/>
+          </w:tcPr>
+          <w:p/>
+        </w:tc>
+        <w:tc>
+          <w:tcPr>
+            <w:tcW w:w="0" w:type="auto"/>
+            <w:vAlign w:val="center"/>
+            <w:hideMark/>
+          </w:tcPr>
+          <w:p>
+            <w:r>
+              <w:t>Attention Fusion</w:t>
+            </w:r>
+          </w:p>
+        </w:tc>
+        <w:tc>
+          <w:tcPr>
+            <w:tcW w:w="0" w:type="auto"/>
+            <w:vAlign w:val="center"/>
+            <w:hideMark/>
+          </w:tcPr>
+          <w:p>
+            <w:r>
+              <w:t>Multiply</w:t>
+            </w:r>
+          </w:p>
+        </w:tc>
+        <w:tc>
+          <w:tcPr>
+            <w:tcW w:w="0" w:type="auto"/>
+            <w:vAlign w:val="center"/>
+            <w:hideMark/>
+          </w:tcPr>
+          <w:p>
+            <w:r>
+              <w:t>(28, 28, 256)</w:t>
+            </w:r>
+          </w:p>
+        </w:tc>
+        <w:tc>
+          <w:tcPr>
+            <w:tcW w:w="0" w:type="auto"/>
+            <w:vAlign w:val="center"/>
+            <w:hideMark/>
+          </w:tcPr>
+          <w:p>
+            <w:r>
+              <w:t>Enhanced feature maps</w:t>
+            </w:r>
+          </w:p>
+        </w:tc>
+      </w:tr>
+      <w:tr>
+        <w:trPr>
+          <w:tblCellSpacing w:w="15" w:type="dxa"/>
+        </w:trPr>
+        <w:tc>
+          <w:tcPr>
+            <w:tcW w:w="0" w:type="auto"/>
+            <w:vAlign w:val="center"/>
+            <w:hideMark/>
+          </w:tcPr>
+          <w:p>
+            <w:r>
+              <w:rPr>
+                <w:b/>
+                <w:bCs/>
+              </w:rPr>
+              <w:t>Pooling</w:t>
+            </w:r>
+          </w:p>
+        </w:tc>
+        <w:tc>
+          <w:tcPr>
+            <w:tcW w:w="0" w:type="auto"/>
+            <w:vAlign w:val="center"/>
+            <w:hideMark/>
+          </w:tcPr>
+          <w:p>
+            <w:proofErr w:type="spellStart"/>
+            <w:r>
+              <w:t>MaxPool</w:t>
+            </w:r>
+            <w:proofErr w:type="spellEnd"/>
+          </w:p>
+        </w:tc>
+        <w:tc>
+          <w:tcPr>
+            <w:tcW w:w="0" w:type="auto"/>
+            <w:vAlign w:val="center"/>
+            <w:hideMark/>
+          </w:tcPr>
+          <w:p>
+            <w:r>
+              <w:t>2×2</w:t>
+            </w:r>
+          </w:p>
+        </w:tc>
+        <w:tc>
+          <w:tcPr>
+            <w:tcW w:w="0" w:type="auto"/>
+            <w:vAlign w:val="center"/>
+            <w:hideMark/>
+          </w:tcPr>
+          <w:p>
+            <w:r>
+              <w:t>(14, 14, 256)</w:t>
+            </w:r>
+          </w:p>
+        </w:tc>
+        <w:tc>
+          <w:tcPr>
+            <w:tcW w:w="0" w:type="auto"/>
+            <w:vAlign w:val="center"/>
+            <w:hideMark/>
+          </w:tcPr>
+          <w:p>
+            <w:r>
+              <w:t>Final spatial reduction</w:t>
+            </w:r>
+          </w:p>
+        </w:tc>
+      </w:tr>
+      <w:tr>
+        <w:trPr>
+          <w:tblCellSpacing w:w="15" w:type="dxa"/>
+        </w:trPr>
+        <w:tc>
+          <w:tcPr>
+            <w:tcW w:w="0" w:type="auto"/>
+            <w:vAlign w:val="center"/>
+            <w:hideMark/>
+          </w:tcPr>
+          <w:p>
+            <w:r>
+              <w:rPr>
+                <w:b/>
+                <w:bCs/>
+              </w:rPr>
+              <w:t>Global Aggregation</w:t>
+            </w:r>
+          </w:p>
+        </w:tc>
+        <w:tc>
+          <w:tcPr>
+            <w:tcW w:w="0" w:type="auto"/>
+            <w:vAlign w:val="center"/>
+            <w:hideMark/>
+          </w:tcPr>
+          <w:p>
+            <w:r>
+              <w:t>GAP + GMP</w:t>
+            </w:r>
+          </w:p>
+        </w:tc>
+        <w:tc>
+          <w:tcPr>
+            <w:tcW w:w="0" w:type="auto"/>
+            <w:vAlign w:val="center"/>
+            <w:hideMark/>
+          </w:tcPr>
+          <w:p>
+            <w:r>
+              <w:t>–</w:t>
+            </w:r>
+          </w:p>
+        </w:tc>
+        <w:tc>
+          <w:tcPr>
+            <w:tcW w:w="0" w:type="auto"/>
+            <w:vAlign w:val="center"/>
+            <w:hideMark/>
+          </w:tcPr>
+          <w:p>
+            <w:r>
+              <w:t>(512,)</w:t>
+            </w:r>
+          </w:p>
+        </w:tc>
+        <w:tc>
+          <w:tcPr>
+            <w:tcW w:w="0" w:type="auto"/>
+            <w:vAlign w:val="center"/>
+            <w:hideMark/>
+          </w:tcPr>
+          <w:p>
+            <w:r>
+              <w:t>Global semantic descriptors</w:t>
+            </w:r>
+          </w:p>
+        </w:tc>
+      </w:tr>
+      <w:tr>
+        <w:trPr>
+          <w:tblCellSpacing w:w="15" w:type="dxa"/>
+        </w:trPr>
+        <w:tc>
+          <w:tcPr>
+            <w:tcW w:w="0" w:type="auto"/>
+            <w:vAlign w:val="center"/>
+            <w:hideMark/>
+          </w:tcPr>
+          <w:p>
+            <w:r>
+              <w:rPr>
+                <w:b/>
+                <w:bCs/>
+              </w:rPr>
+              <w:t>Classifier</w:t>
+            </w:r>
+          </w:p>
+        </w:tc>
+        <w:tc>
+          <w:tcPr>
+            <w:tcW w:w="0" w:type="auto"/>
+            <w:vAlign w:val="center"/>
+            <w:hideMark/>
+          </w:tcPr>
+          <w:p>
+            <w:r>
+              <w:t>Dense</w:t>
+            </w:r>
+          </w:p>
+        </w:tc>
+        <w:tc>
+          <w:tcPr>
+            <w:tcW w:w="0" w:type="auto"/>
+            <w:vAlign w:val="center"/>
+            <w:hideMark/>
+          </w:tcPr>
+          <w:p>
+            <w:r>
+              <w:t xml:space="preserve">256 units, </w:t>
+            </w:r>
+            <w:proofErr w:type="spellStart"/>
+            <w:r>
+              <w:t>ReLU</w:t>
+            </w:r>
+            <w:proofErr w:type="spellEnd"/>
+          </w:p>
+        </w:tc>
+        <w:tc>
+          <w:tcPr>
+            <w:tcW w:w="0" w:type="auto"/>
+            <w:vAlign w:val="center"/>
+            <w:hideMark/>
+          </w:tcPr>
+          <w:p>
+            <w:r>
+              <w:t>(256,)</w:t>
+            </w:r>
+          </w:p>
+        </w:tc>
+        <w:tc>
+          <w:tcPr>
+            <w:tcW w:w="0" w:type="auto"/>
+            <w:vAlign w:val="center"/>
+            <w:hideMark/>
+          </w:tcPr>
+          <w:p>
+            <w:r>
+              <w:t>Fully-connected head</w:t>
+            </w:r>
+          </w:p>
+        </w:tc>
+      </w:tr>
+      <w:tr>
+        <w:trPr>
+          <w:tblCellSpacing w:w="15" w:type="dxa"/>
+        </w:trPr>
+        <w:tc>
+          <w:tcPr>
+            <w:tcW w:w="0" w:type="auto"/>
+            <w:vAlign w:val="center"/>
+            <w:hideMark/>
+          </w:tcPr>
+          <w:p/>
+        </w:tc>
+        <w:tc>
+          <w:tcPr>
+            <w:tcW w:w="0" w:type="auto"/>
+            <w:vAlign w:val="center"/>
+            <w:hideMark/>
+          </w:tcPr>
+          <w:p>
+            <w:r>
+              <w:t>Dropout</w:t>
+            </w:r>
+          </w:p>
+        </w:tc>
+        <w:tc>
+          <w:tcPr>
+            <w:tcW w:w="0" w:type="auto"/>
+            <w:vAlign w:val="center"/>
+            <w:hideMark/>
+          </w:tcPr>
+          <w:p>
+            <w:r>
+              <w:t>0.25</w:t>
+            </w:r>
+          </w:p>
+        </w:tc>
+        <w:tc>
+          <w:tcPr>
+            <w:tcW w:w="0" w:type="auto"/>
+            <w:vAlign w:val="center"/>
+            <w:hideMark/>
+          </w:tcPr>
+          <w:p>
+            <w:r>
+              <w:t>(256,)</w:t>
+            </w:r>
+          </w:p>
+        </w:tc>
+        <w:tc>
+          <w:tcPr>
+            <w:tcW w:w="0" w:type="auto"/>
+            <w:vAlign w:val="center"/>
+            <w:hideMark/>
+          </w:tcPr>
+          <w:p>
+            <w:r>
+              <w:t>Regularization</w:t>
+            </w:r>
+          </w:p>
+        </w:tc>
+      </w:tr>
+      <w:tr>
+        <w:trPr>
+          <w:tblCellSpacing w:w="15" w:type="dxa"/>
+        </w:trPr>
+        <w:tc>
+          <w:tcPr>
+            <w:tcW w:w="0" w:type="auto"/>
+            <w:vAlign w:val="center"/>
+            <w:hideMark/>
+          </w:tcPr>
+          <w:p/>
+        </w:tc>
+        <w:tc>
+          <w:tcPr>
+            <w:tcW w:w="0" w:type="auto"/>
+            <w:vAlign w:val="center"/>
+            <w:hideMark/>
+          </w:tcPr>
+          <w:p>
+            <w:r>
+              <w:t>Dense</w:t>
+            </w:r>
+          </w:p>
+        </w:tc>
+        <w:tc>
+          <w:tcPr>
+            <w:tcW w:w="0" w:type="auto"/>
+            <w:vAlign w:val="center"/>
+            <w:hideMark/>
+          </w:tcPr>
+          <w:p>
+            <w:r>
+              <w:t>1, Sigmoid</w:t>
+            </w:r>
+          </w:p>
+        </w:tc>
+        <w:tc>
+          <w:tcPr>
+            <w:tcW w:w="0" w:type="auto"/>
+            <w:vAlign w:val="center"/>
+            <w:hideMark/>
+          </w:tcPr>
+          <w:p>
+            <w:r>
+              <w:t>(1,)</w:t>
+            </w:r>
+          </w:p>
+        </w:tc>
+        <w:tc>
+          <w:tcPr>
+            <w:tcW w:w="0" w:type="auto"/>
+            <w:vAlign w:val="center"/>
+            <w:hideMark/>
+          </w:tcPr>
+          <w:p>
+            <w:r>
+              <w:t>Binary prediction (drowsy/not)</w:t>
+            </w:r>
+          </w:p>
+        </w:tc>
+      </w:tr>
+    </w:tbl>
+    <w:p/>
+    <w:p/>
+    <w:p/>
+    <w:p/>
+    <w:p/>
+    <w:p/>
+    <w:p/>
+    <w:p/>
+    <w:p/>
+    <w:p/>
+    <w:p/>
+    <w:p/>
+    <w:p/>
+    <w:p/>
+    <w:p/>
+    <w:p/>
+    <w:p/>
+    <w:p/>
+    <w:p/>
+    <w:p/>
+    <w:p/>
+    <w:p/>
+    <w:p/>
+    <w:p/>
+    <w:p/>
+    <w:p/>
+    <w:p/>
+    <w:p/>
+    <w:p/>
+    <w:p/>
+    <w:p/>
+    <w:p/>
+    <w:p>
+      <w:r>
+        <w:t>\</w:t>
+      </w:r>
+      <w:proofErr w:type="gramStart"/>
+      <w:r>
+        <w:t>begin</w:t>
+      </w:r>
+      <w:proofErr w:type="gramEnd"/>
+      <w:r>
+        <w:t>{table</w:t>
+      </w:r>
+      <w:proofErr w:type="gramStart"/>
+      <w:r>
+        <w:t>*}[</w:t>
+      </w:r>
+      <w:proofErr w:type="gramEnd"/>
+      <w:r>
+        <w:t>h!]</w:t>
+      </w:r>
+    </w:p>
+    <w:p>
+      <w:r>
+        <w:t>\</w:t>
+      </w:r>
+      <w:proofErr w:type="spellStart"/>
+      <w:proofErr w:type="gramStart"/>
+      <w:r>
+        <w:t>centering</w:t>
+      </w:r>
+      <w:proofErr w:type="spellEnd"/>
+      <w:proofErr w:type="gramEnd"/>
+    </w:p>
+    <w:p>
+      <w:r>
+        <w:t>\</w:t>
+      </w:r>
+      <w:proofErr w:type="gramStart"/>
+      <w:r>
+        <w:t>caption{</w:t>
+      </w:r>
+      <w:proofErr w:type="gramEnd"/>
+      <w:r>
+        <w:t>Architecture of the Proposed Lightweight CNN with CBAM Attention}</w:t>
+      </w:r>
+    </w:p>
+    <w:p>
+      <w:r>
+        <w:t>\</w:t>
+      </w:r>
+      <w:proofErr w:type="gramStart"/>
+      <w:r>
+        <w:t>label</w:t>
+      </w:r>
+      <w:proofErr w:type="gramEnd"/>
+      <w:r>
+        <w:t>{</w:t>
+      </w:r>
+      <w:proofErr w:type="spellStart"/>
+      <w:proofErr w:type="gramStart"/>
+      <w:r>
+        <w:t>tab:cnn</w:t>
+      </w:r>
+      <w:proofErr w:type="gramEnd"/>
+      <w:r>
+        <w:t>_cbam_arch</w:t>
+      </w:r>
+      <w:proofErr w:type="spellEnd"/>
+      <w:r>
+        <w:t>}</w:t>
+      </w:r>
+    </w:p>
+    <w:p>
+      <w:r>
+        <w:t>\</w:t>
+      </w:r>
+      <w:proofErr w:type="gramStart"/>
+      <w:r>
+        <w:t>begin</w:t>
+      </w:r>
+      <w:proofErr w:type="gramEnd"/>
+      <w:r>
+        <w:t>{tabular}{|</w:t>
+      </w:r>
+      <w:proofErr w:type="spellStart"/>
+      <w:r>
+        <w:t>c|c|c|c</w:t>
+      </w:r>
+      <w:proofErr w:type="spellEnd"/>
+      <w:r>
+        <w:t>|}</w:t>
+      </w:r>
+    </w:p>
+    <w:p>
+      <w:r>
+        <w:t>\</w:t>
+      </w:r>
+      <w:proofErr w:type="spellStart"/>
+      <w:proofErr w:type="gramStart"/>
+      <w:r>
+        <w:t>hline</w:t>
+      </w:r>
+      <w:proofErr w:type="spellEnd"/>
+      <w:proofErr w:type="gramEnd"/>
+    </w:p>
+    <w:p>
+      <w:r>
+        <w:t>\</w:t>
+      </w:r>
+      <w:proofErr w:type="spellStart"/>
+      <w:proofErr w:type="gramStart"/>
+      <w:r>
+        <w:t>textbf</w:t>
+      </w:r>
+      <w:proofErr w:type="spellEnd"/>
+      <w:r>
+        <w:t>{</w:t>
+      </w:r>
+      <w:proofErr w:type="gramEnd"/>
+      <w:r>
+        <w:t>Stage} &amp; \</w:t>
+      </w:r>
+      <w:proofErr w:type="spellStart"/>
+      <w:proofErr w:type="gramStart"/>
+      <w:r>
+        <w:t>textbf</w:t>
+      </w:r>
+      <w:proofErr w:type="spellEnd"/>
+      <w:r>
+        <w:t>{</w:t>
+      </w:r>
+      <w:proofErr w:type="gramEnd"/>
+      <w:r>
+        <w:t>Layer / Operation} &amp; \</w:t>
+      </w:r>
+      <w:proofErr w:type="spellStart"/>
+      <w:proofErr w:type="gramStart"/>
+      <w:r>
+        <w:t>textbf</w:t>
+      </w:r>
+      <w:proofErr w:type="spellEnd"/>
+      <w:r>
+        <w:t>{</w:t>
+      </w:r>
+      <w:proofErr w:type="gramEnd"/>
+      <w:r>
+        <w:t>Output Size} &amp; \</w:t>
+      </w:r>
+      <w:proofErr w:type="spellStart"/>
+      <w:proofErr w:type="gramStart"/>
+      <w:r>
+        <w:t>textbf</w:t>
+      </w:r>
+      <w:proofErr w:type="spellEnd"/>
+      <w:r>
+        <w:t>{</w:t>
+      </w:r>
+      <w:proofErr w:type="gramEnd"/>
+      <w:r>
+        <w:t>Details} \\ \</w:t>
+      </w:r>
+      <w:proofErr w:type="spellStart"/>
+      <w:r>
+        <w:t>hline</w:t>
+      </w:r>
+      <w:proofErr w:type="spellEnd"/>
+    </w:p>
+    <w:p/>
+    <w:p>
+      <w:r>
+        <w:lastRenderedPageBreak/>
+        <w:t>\</w:t>
+      </w:r>
+      <w:proofErr w:type="gramStart"/>
+      <w:r>
+        <w:t>multirow{2}{*}{</w:t>
+      </w:r>
+      <w:proofErr w:type="gramEnd"/>
+      <w:r>
+        <w:t xml:space="preserve">Input \&amp; Preprocessing} </w:t>
+      </w:r>
+    </w:p>
+    <w:p>
+      <w:r>
+        <w:t>&amp; Input Image &amp; $224 \times 224 \times 3$ &amp; Raw RGB frame \\</w:t>
+      </w:r>
+    </w:p>
+    <w:p>
+      <w:r>
+        <w:t xml:space="preserve">&amp; Data Augmentation + Rescaling &amp; $224 \times 224 \times 3$ </w:t>
+      </w:r>
+    </w:p>
+    <w:p>
+      <w:r>
+        <w:t xml:space="preserve">&amp; </w:t>
+      </w:r>
+      <w:proofErr w:type="spellStart"/>
+      <w:r>
+        <w:t>RandomFlip</w:t>
+      </w:r>
+      <w:proofErr w:type="spellEnd"/>
+      <w:r>
+        <w:t xml:space="preserve">, </w:t>
+      </w:r>
+      <w:proofErr w:type="gramStart"/>
+      <w:r>
+        <w:t>Rotation(</w:t>
+      </w:r>
+      <w:proofErr w:type="gramEnd"/>
+      <w:r>
+        <w:t xml:space="preserve">0.08), </w:t>
+      </w:r>
+      <w:proofErr w:type="gramStart"/>
+      <w:r>
+        <w:t>Zoom(</w:t>
+      </w:r>
+      <w:proofErr w:type="gramEnd"/>
+      <w:r>
+        <w:t xml:space="preserve">0.08), </w:t>
+      </w:r>
+      <w:proofErr w:type="gramStart"/>
+      <w:r>
+        <w:t>Contrast(</w:t>
+      </w:r>
+      <w:proofErr w:type="gramEnd"/>
+      <w:r>
+        <w:t>0.06), $\frac{x}{</w:t>
+      </w:r>
+      <w:proofErr w:type="gramStart"/>
+      <w:r>
+        <w:t>255}$</w:t>
+      </w:r>
+      <w:proofErr w:type="gramEnd"/>
+      <w:r>
+        <w:t xml:space="preserve"> \\</w:t>
+      </w:r>
+    </w:p>
+    <w:p>
+      <w:r>
+        <w:t>\</w:t>
+      </w:r>
+      <w:proofErr w:type="spellStart"/>
+      <w:proofErr w:type="gramStart"/>
+      <w:r>
+        <w:t>hline</w:t>
+      </w:r>
+      <w:proofErr w:type="spellEnd"/>
+      <w:proofErr w:type="gramEnd"/>
+    </w:p>
+    <w:p/>
+    <w:p>
+      <w:r>
+        <w:t>\</w:t>
+      </w:r>
+      <w:proofErr w:type="gramStart"/>
+      <w:r>
+        <w:t>multirow{3}{*}{</w:t>
+      </w:r>
+      <w:proofErr w:type="gramEnd"/>
+      <w:r>
+        <w:t xml:space="preserve">Conv Block 1} </w:t>
+      </w:r>
+    </w:p>
+    <w:p>
+      <w:r>
+        <w:t xml:space="preserve">&amp; Conv2D (32, 3$\times$3) + </w:t>
+      </w:r>
+      <w:proofErr w:type="spellStart"/>
+      <w:r>
+        <w:t>ReLU</w:t>
+      </w:r>
+      <w:proofErr w:type="spellEnd"/>
+      <w:r>
+        <w:t xml:space="preserve"> &amp; $224 \times 224 \times 32$ &amp; Padding = same \\</w:t>
+      </w:r>
+    </w:p>
+    <w:p>
+      <w:r>
+        <w:t xml:space="preserve">&amp; Batch Normalization &amp; $224 \times 224 \times 32$ </w:t>
+      </w:r>
+      <w:proofErr w:type="gramStart"/>
+      <w:r>
+        <w:t>&amp;  --</w:t>
+      </w:r>
+      <w:proofErr w:type="gramEnd"/>
+      <w:r>
+        <w:t xml:space="preserve"> \\</w:t>
+      </w:r>
+    </w:p>
+    <w:p>
+      <w:r>
+        <w:t>&amp; MaxPooling2D &amp; $112 \times 112 \times 32$ &amp; 2$\times$2 pool \\</w:t>
+      </w:r>
+    </w:p>
+    <w:p>
+      <w:r>
+        <w:t>\</w:t>
+      </w:r>
+      <w:proofErr w:type="spellStart"/>
+      <w:proofErr w:type="gramStart"/>
+      <w:r>
+        <w:t>hline</w:t>
+      </w:r>
+      <w:proofErr w:type="spellEnd"/>
+      <w:proofErr w:type="gramEnd"/>
+    </w:p>
+    <w:p/>
+    <w:p>
+      <w:r>
+        <w:t>\</w:t>
+      </w:r>
+      <w:proofErr w:type="gramStart"/>
+      <w:r>
+        <w:t>multirow{3}{*}{</w:t>
+      </w:r>
+      <w:proofErr w:type="gramEnd"/>
+      <w:r>
+        <w:t xml:space="preserve">Conv Block 2} </w:t>
+      </w:r>
+    </w:p>
+    <w:p>
+      <w:r>
+        <w:t xml:space="preserve">&amp; Conv2D (64, 3$\times$3) + </w:t>
+      </w:r>
+      <w:proofErr w:type="spellStart"/>
+      <w:r>
+        <w:t>ReLU</w:t>
+      </w:r>
+      <w:proofErr w:type="spellEnd"/>
+      <w:r>
+        <w:t xml:space="preserve"> &amp; $112 \times 112 \times 64$ &amp; Padding = same \\</w:t>
+      </w:r>
+    </w:p>
+    <w:p>
+      <w:r>
+        <w:t xml:space="preserve">&amp; Batch Normalization &amp; $112 \times 112 \times 64$ </w:t>
+      </w:r>
+      <w:proofErr w:type="gramStart"/>
+      <w:r>
+        <w:t>&amp;  --</w:t>
+      </w:r>
+      <w:proofErr w:type="gramEnd"/>
+      <w:r>
+        <w:t xml:space="preserve"> \\</w:t>
+      </w:r>
+    </w:p>
+    <w:p>
+      <w:r>
+        <w:t>&amp; MaxPooling2D &amp; $56 \times 56 \times 64$ &amp; 2$\times$2 pool \\</w:t>
+      </w:r>
+    </w:p>
+    <w:p>
+      <w:r>
+        <w:t>\</w:t>
+      </w:r>
+      <w:proofErr w:type="spellStart"/>
+      <w:proofErr w:type="gramStart"/>
+      <w:r>
+        <w:t>hline</w:t>
+      </w:r>
+      <w:proofErr w:type="spellEnd"/>
+      <w:proofErr w:type="gramEnd"/>
+    </w:p>
+    <w:p/>
+    <w:p>
+      <w:r>
+        <w:t>\</w:t>
+      </w:r>
+      <w:proofErr w:type="gramStart"/>
+      <w:r>
+        <w:t>multirow{3}{*}{</w:t>
+      </w:r>
+      <w:proofErr w:type="gramEnd"/>
+      <w:r>
+        <w:t xml:space="preserve">Conv Block 3} </w:t>
+      </w:r>
+    </w:p>
+    <w:p>
+      <w:r>
+        <w:t xml:space="preserve">&amp; Conv2D (128, 3$\times$3) + </w:t>
+      </w:r>
+      <w:proofErr w:type="spellStart"/>
+      <w:r>
+        <w:t>ReLU</w:t>
+      </w:r>
+      <w:proofErr w:type="spellEnd"/>
+      <w:r>
+        <w:t xml:space="preserve"> &amp; $56 \times 56 \times 128$ &amp; Padding = same \\</w:t>
+      </w:r>
+    </w:p>
+    <w:p>
+      <w:r>
+        <w:t xml:space="preserve">&amp; Batch Normalization &amp; $56 \times 56 \times 128$ </w:t>
+      </w:r>
+      <w:proofErr w:type="gramStart"/>
+      <w:r>
+        <w:t>&amp;  --</w:t>
+      </w:r>
+      <w:proofErr w:type="gramEnd"/>
+      <w:r>
+        <w:t xml:space="preserve"> \\</w:t>
+      </w:r>
+    </w:p>
+    <w:p>
+      <w:r>
+        <w:t>&amp; MaxPooling2D &amp; $28 \times 28 \times 128$ &amp; 2$\times$2 pool \\</w:t>
+      </w:r>
+    </w:p>
+    <w:p>
+      <w:r>
+        <w:t>\</w:t>
+      </w:r>
+      <w:proofErr w:type="spellStart"/>
+      <w:proofErr w:type="gramStart"/>
+      <w:r>
+        <w:t>hline</w:t>
+      </w:r>
+      <w:proofErr w:type="spellEnd"/>
+      <w:proofErr w:type="gramEnd"/>
+    </w:p>
+    <w:p/>
+    <w:p>
+      <w:r>
+        <w:t>\</w:t>
+      </w:r>
+      <w:proofErr w:type="gramStart"/>
+      <w:r>
+        <w:t>multirow{7}{*}{</w:t>
+      </w:r>
+      <w:proofErr w:type="gramEnd"/>
+      <w:r>
+        <w:t xml:space="preserve">Conv Block 4 + CBAM} </w:t>
+      </w:r>
+    </w:p>
+    <w:p>
+      <w:r>
+        <w:t xml:space="preserve">&amp; Conv2D (256, 3$\times$3) + </w:t>
+      </w:r>
+      <w:proofErr w:type="spellStart"/>
+      <w:r>
+        <w:t>ReLU</w:t>
+      </w:r>
+      <w:proofErr w:type="spellEnd"/>
+      <w:r>
+        <w:t xml:space="preserve"> &amp; $28 \times 28 \times 256$ &amp; Padding = same \\</w:t>
+      </w:r>
+    </w:p>
+    <w:p>
+      <w:r>
+        <w:t>&amp; Batch Normalization &amp; $28 \times 28 \times 256$ &amp; -- \\</w:t>
+      </w:r>
+    </w:p>
+    <w:p>
+      <w:r>
+        <w:t>&amp; \</w:t>
+      </w:r>
+      <w:proofErr w:type="spellStart"/>
+      <w:proofErr w:type="gramStart"/>
+      <w:r>
+        <w:t>textbf</w:t>
+      </w:r>
+      <w:proofErr w:type="spellEnd"/>
+      <w:r>
+        <w:t>{</w:t>
+      </w:r>
+      <w:proofErr w:type="gramEnd"/>
+      <w:r>
+        <w:t xml:space="preserve">Channel Attention (CA)} &amp; $28 \times 28 \times 256$ </w:t>
+      </w:r>
+    </w:p>
+    <w:p>
+      <w:r>
+        <w:t xml:space="preserve">&amp; </w:t>
+      </w:r>
+      <w:proofErr w:type="spellStart"/>
+      <w:r>
+        <w:t>AvgPool</w:t>
+      </w:r>
+      <w:proofErr w:type="spellEnd"/>
+      <w:r>
+        <w:t xml:space="preserve"> + </w:t>
+      </w:r>
+      <w:proofErr w:type="spellStart"/>
+      <w:r>
+        <w:t>MaxPool</w:t>
+      </w:r>
+      <w:proofErr w:type="spellEnd"/>
+      <w:r>
+        <w:t xml:space="preserve"> $\</w:t>
+      </w:r>
+      <w:proofErr w:type="spellStart"/>
+      <w:r>
+        <w:t>rightarrow</w:t>
+      </w:r>
+      <w:proofErr w:type="spellEnd"/>
+      <w:r>
+        <w:t>$ Dense($\frac{C}{</w:t>
+      </w:r>
+      <w:proofErr w:type="gramStart"/>
+      <w:r>
+        <w:t>8}$</w:t>
+      </w:r>
+      <w:proofErr w:type="gramEnd"/>
+      <w:r>
+        <w:t>) $\</w:t>
+      </w:r>
+      <w:proofErr w:type="spellStart"/>
+      <w:r>
+        <w:t>rightarrow</w:t>
+      </w:r>
+      <w:proofErr w:type="spellEnd"/>
+      <w:r>
+        <w:t>$ Dense(C) + Sigmoid \\</w:t>
+      </w:r>
+    </w:p>
+    <w:p>
+      <w:r>
+        <w:t xml:space="preserve">&amp; </w:t>
+      </w:r>
+      <w:proofErr w:type="gramStart"/>
+      <w:r>
+        <w:t>Multiply(</w:t>
+      </w:r>
+      <w:proofErr w:type="gramEnd"/>
+      <w:r>
+        <w:t>CA, Feature Map) &amp; $28 \times 28 \times 256$ &amp; Channel-wise reweighting \\</w:t>
+      </w:r>
+    </w:p>
+    <w:p>
+      <w:r>
+        <w:t>&amp; \</w:t>
+      </w:r>
+      <w:proofErr w:type="spellStart"/>
+      <w:proofErr w:type="gramStart"/>
+      <w:r>
+        <w:t>textbf</w:t>
+      </w:r>
+      <w:proofErr w:type="spellEnd"/>
+      <w:r>
+        <w:t>{</w:t>
+      </w:r>
+      <w:proofErr w:type="gramEnd"/>
+      <w:r>
+        <w:t xml:space="preserve">Spatial Attention (SA)} &amp; $28 \times 28 \times 256$ </w:t>
+      </w:r>
+    </w:p>
+    <w:p>
+      <w:r>
+        <w:lastRenderedPageBreak/>
+        <w:t xml:space="preserve">&amp; </w:t>
+      </w:r>
+      <w:proofErr w:type="spellStart"/>
+      <w:r>
+        <w:t>AvgPool</w:t>
+      </w:r>
+      <w:proofErr w:type="spellEnd"/>
+      <w:r>
+        <w:t xml:space="preserve"> + </w:t>
+      </w:r>
+      <w:proofErr w:type="spellStart"/>
+      <w:r>
+        <w:t>MaxPool</w:t>
+      </w:r>
+      <w:proofErr w:type="spellEnd"/>
+      <w:r>
+        <w:t xml:space="preserve"> (spatial) $\</w:t>
+      </w:r>
+      <w:proofErr w:type="spellStart"/>
+      <w:r>
+        <w:t>rightarrow</w:t>
+      </w:r>
+      <w:proofErr w:type="spellEnd"/>
+      <w:r>
+        <w:t>$ Conv7$\times$7 + Sigmoid \\</w:t>
+      </w:r>
+    </w:p>
+    <w:p>
+      <w:r>
+        <w:t xml:space="preserve">&amp; </w:t>
+      </w:r>
+      <w:proofErr w:type="gramStart"/>
+      <w:r>
+        <w:t>Multiply(</w:t>
+      </w:r>
+      <w:proofErr w:type="gramEnd"/>
+      <w:r>
+        <w:t>SA, Feature Map) &amp; $28 \times 28 \times 256$ &amp; Spatial reweighting \\</w:t>
+      </w:r>
+    </w:p>
+    <w:p>
+      <w:r>
+        <w:t>&amp; MaxPooling2D &amp; $14 \times 14 \times 256$ &amp; 2$\times$2 pool \\</w:t>
+      </w:r>
+    </w:p>
+    <w:p>
+      <w:r>
+        <w:t>\</w:t>
+      </w:r>
+      <w:proofErr w:type="spellStart"/>
+      <w:proofErr w:type="gramStart"/>
+      <w:r>
+        <w:t>hline</w:t>
+      </w:r>
+      <w:proofErr w:type="spellEnd"/>
+      <w:proofErr w:type="gramEnd"/>
+    </w:p>
+    <w:p/>
+    <w:p>
+      <w:r>
+        <w:t>\</w:t>
+      </w:r>
+      <w:proofErr w:type="gramStart"/>
+      <w:r>
+        <w:t>multirow{3}{*}{</w:t>
+      </w:r>
+      <w:proofErr w:type="gramEnd"/>
+      <w:r>
+        <w:t>Global Pooling}</w:t>
+      </w:r>
+    </w:p>
+    <w:p>
+      <w:r>
+        <w:t>&amp; GlobalAveragePooling2D &amp; $1 \times 256$ &amp; -- \\</w:t>
+      </w:r>
+    </w:p>
+    <w:p>
+      <w:r>
+        <w:t>&amp; GlobalMaxPooling2D &amp; $1 \times 256$ &amp; -- \\</w:t>
+      </w:r>
+    </w:p>
+    <w:p>
+      <w:r>
+        <w:t>&amp; Concatenate &amp; $512$ &amp; GAP $\Vert$ GMP \\</w:t>
+      </w:r>
+    </w:p>
+    <w:p>
+      <w:r>
+        <w:t>\</w:t>
+      </w:r>
+      <w:proofErr w:type="spellStart"/>
+      <w:proofErr w:type="gramStart"/>
+      <w:r>
+        <w:t>hline</w:t>
+      </w:r>
+      <w:proofErr w:type="spellEnd"/>
+      <w:proofErr w:type="gramEnd"/>
+    </w:p>
+    <w:p/>
+    <w:p>
+      <w:r>
+        <w:t>\multirow{</w:t>
+      </w:r>
+      <w:proofErr w:type="gramStart"/>
+      <w:r>
+        <w:t>2}{*}{</w:t>
+      </w:r>
+      <w:proofErr w:type="gramEnd"/>
+      <w:r>
+        <w:t>Classifier}</w:t>
+      </w:r>
+    </w:p>
+    <w:p>
+      <w:r>
+        <w:t xml:space="preserve">&amp; </w:t>
+      </w:r>
+      <w:proofErr w:type="gramStart"/>
+      <w:r>
+        <w:t>Dense(</w:t>
+      </w:r>
+      <w:proofErr w:type="gramEnd"/>
+      <w:r>
+        <w:t xml:space="preserve">256) + </w:t>
+      </w:r>
+      <w:proofErr w:type="spellStart"/>
+      <w:r>
+        <w:t>ReLU</w:t>
+      </w:r>
+      <w:proofErr w:type="spellEnd"/>
+      <w:r>
+        <w:t xml:space="preserve"> &amp; 256 &amp; Dropout = 0.25 \\</w:t>
+      </w:r>
+    </w:p>
+    <w:p>
+      <w:r>
+        <w:t xml:space="preserve">&amp; </w:t>
+      </w:r>
+      <w:proofErr w:type="gramStart"/>
+      <w:r>
+        <w:t>Dense(</w:t>
+      </w:r>
+      <w:proofErr w:type="gramEnd"/>
+      <w:r>
+        <w:t>1, Sigmoid) &amp; 1 &amp; Binary prediction (drowsy / not drowsy) \\</w:t>
+      </w:r>
+    </w:p>
+    <w:p>
+      <w:r>
+        <w:t>\</w:t>
+      </w:r>
+      <w:proofErr w:type="spellStart"/>
+      <w:proofErr w:type="gramStart"/>
+      <w:r>
+        <w:t>hline</w:t>
+      </w:r>
+      <w:proofErr w:type="spellEnd"/>
+      <w:proofErr w:type="gramEnd"/>
+    </w:p>
+    <w:p/>
+    <w:p>
+      <w:r>
+        <w:t>\</w:t>
+      </w:r>
+      <w:proofErr w:type="gramStart"/>
+      <w:r>
+        <w:t>end</w:t>
+      </w:r>
+      <w:proofErr w:type="gramEnd"/>
+      <w:r>
+        <w:t>{tabular}</w:t>
+      </w:r>
+    </w:p>
+    <w:p>
+      <w:r>
+        <w:t>\</w:t>
+      </w:r>
+      <w:proofErr w:type="gramStart"/>
+      <w:r>
+        <w:t>end</w:t>
+      </w:r>
+      <w:proofErr w:type="gramEnd"/>
+      <w:r>
+        <w:t>{table*}</w:t>
+      </w:r>
+    </w:p>
+    <w:p/>
+    <w:p/>
+    <w:p/>
+    <w:p/>
+    <w:p/>
+    <w:p>
+      <w:r>
+        <w:t xml:space="preserve">MERMAID DIAGRAM OF </w:t>
+      </w:r>
+      <w:proofErr w:type="gramStart"/>
+      <w:r>
+        <w:t>MODEL :</w:t>
+      </w:r>
+      <w:proofErr w:type="gramEnd"/>
+      <w:r>
+        <w:t xml:space="preserve"> </w:t>
+      </w:r>
+    </w:p>
+    <w:p/>
+    <w:p>
+      <w:r>
+        <w:t>graph TB</w:t>
+      </w:r>
+    </w:p>
+    <w:p>
+      <w:r>
+        <w:t xml:space="preserve">    %% --- STYLES ---</w:t>
+      </w:r>
+    </w:p>
+    <w:p>
+      <w:r>
+        <w:t xml:space="preserve">    %% Lighter background fills, darker strokes for definition</w:t>
+      </w:r>
+    </w:p>
+    <w:p>
+      <w:r>
+        <w:t xml:space="preserve">    </w:t>
+      </w:r>
+      <w:proofErr w:type="spellStart"/>
+      <w:r>
+        <w:t>classDef</w:t>
+      </w:r>
+      <w:proofErr w:type="spellEnd"/>
+      <w:r>
+        <w:t xml:space="preserve"> input </w:t>
+      </w:r>
+      <w:proofErr w:type="gramStart"/>
+      <w:r>
+        <w:t>fill:#</w:t>
+      </w:r>
+      <w:proofErr w:type="gramEnd"/>
+      <w:r>
+        <w:t>f2</w:t>
+      </w:r>
+      <w:proofErr w:type="gramStart"/>
+      <w:r>
+        <w:t>faff,stroke</w:t>
+      </w:r>
+      <w:proofErr w:type="gramEnd"/>
+      <w:r>
+        <w:t>:#0277</w:t>
+      </w:r>
+      <w:proofErr w:type="gramStart"/>
+      <w:r>
+        <w:t>bd,stroke</w:t>
+      </w:r>
+      <w:proofErr w:type="gramEnd"/>
+      <w:r>
+        <w:t>-width:2</w:t>
+      </w:r>
+      <w:proofErr w:type="gramStart"/>
+      <w:r>
+        <w:t>px,color</w:t>
+      </w:r>
+      <w:proofErr w:type="gramEnd"/>
+      <w:r>
+        <w:t>:#000000;</w:t>
+      </w:r>
+    </w:p>
+    <w:p>
+      <w:r>
+        <w:t xml:space="preserve">    </w:t>
+      </w:r>
+      <w:proofErr w:type="spellStart"/>
+      <w:r>
+        <w:t>classDef</w:t>
+      </w:r>
+      <w:proofErr w:type="spellEnd"/>
+      <w:r>
+        <w:t xml:space="preserve"> conv </w:t>
+      </w:r>
+      <w:proofErr w:type="gramStart"/>
+      <w:r>
+        <w:t>fill:#</w:t>
+      </w:r>
+      <w:proofErr w:type="spellStart"/>
+      <w:r>
+        <w:t>ffffeb,stroke</w:t>
+      </w:r>
+      <w:proofErr w:type="spellEnd"/>
+      <w:proofErr w:type="gramEnd"/>
+      <w:r>
+        <w:t>:#f9a</w:t>
+      </w:r>
+      <w:proofErr w:type="gramStart"/>
+      <w:r>
+        <w:t>825,stroke</w:t>
+      </w:r>
+      <w:proofErr w:type="gramEnd"/>
+      <w:r>
+        <w:t>-width:2</w:t>
+      </w:r>
+      <w:proofErr w:type="gramStart"/>
+      <w:r>
+        <w:t>px,color</w:t>
+      </w:r>
+      <w:proofErr w:type="gramEnd"/>
+      <w:r>
+        <w:t>:#000000;</w:t>
+      </w:r>
+    </w:p>
+    <w:p>
+      <w:r>
+        <w:t xml:space="preserve">    </w:t>
+      </w:r>
+      <w:proofErr w:type="spellStart"/>
+      <w:r>
+        <w:t>classDef</w:t>
+      </w:r>
+      <w:proofErr w:type="spellEnd"/>
+      <w:r>
+        <w:t xml:space="preserve"> pool </w:t>
+      </w:r>
+      <w:proofErr w:type="gramStart"/>
+      <w:r>
+        <w:t>fill:#</w:t>
+      </w:r>
+      <w:proofErr w:type="gramEnd"/>
+      <w:r>
+        <w:t>fff0f</w:t>
+      </w:r>
+      <w:proofErr w:type="gramStart"/>
+      <w:r>
+        <w:t>0,stroke</w:t>
+      </w:r>
+      <w:proofErr w:type="gramEnd"/>
+      <w:r>
+        <w:t>:#c</w:t>
+      </w:r>
+      <w:proofErr w:type="gramStart"/>
+      <w:r>
+        <w:t>62828,stroke</w:t>
+      </w:r>
+      <w:proofErr w:type="gramEnd"/>
+      <w:r>
+        <w:t>-width:2</w:t>
+      </w:r>
+      <w:proofErr w:type="gramStart"/>
+      <w:r>
+        <w:t>px,color</w:t>
+      </w:r>
+      <w:proofErr w:type="gramEnd"/>
+      <w:r>
+        <w:t>:#000000;</w:t>
+      </w:r>
+    </w:p>
+    <w:p>
+      <w:r>
+        <w:lastRenderedPageBreak/>
+        <w:t xml:space="preserve">    </w:t>
+      </w:r>
+      <w:proofErr w:type="spellStart"/>
+      <w:r>
+        <w:t>classDef</w:t>
+      </w:r>
+      <w:proofErr w:type="spellEnd"/>
+      <w:r>
+        <w:t xml:space="preserve"> </w:t>
+      </w:r>
+      <w:proofErr w:type="spellStart"/>
+      <w:r>
+        <w:t>cbam</w:t>
+      </w:r>
+      <w:proofErr w:type="spellEnd"/>
+      <w:r>
+        <w:t xml:space="preserve"> </w:t>
+      </w:r>
+      <w:proofErr w:type="gramStart"/>
+      <w:r>
+        <w:t>fill:#</w:t>
+      </w:r>
+      <w:proofErr w:type="gramEnd"/>
+      <w:r>
+        <w:t>f0f2</w:t>
+      </w:r>
+      <w:proofErr w:type="gramStart"/>
+      <w:r>
+        <w:t>ff,stroke</w:t>
+      </w:r>
+      <w:proofErr w:type="gramEnd"/>
+      <w:r>
+        <w:t>:#</w:t>
+      </w:r>
+      <w:proofErr w:type="gramStart"/>
+      <w:r>
+        <w:t>283593,stroke</w:t>
+      </w:r>
+      <w:proofErr w:type="gramEnd"/>
+      <w:r>
+        <w:t>-width:4</w:t>
+      </w:r>
+      <w:proofErr w:type="gramStart"/>
+      <w:r>
+        <w:t>px,color</w:t>
+      </w:r>
+      <w:proofErr w:type="gramEnd"/>
+      <w:r>
+        <w:t>:#000000;</w:t>
+      </w:r>
+    </w:p>
+    <w:p>
+      <w:r>
+        <w:t xml:space="preserve">    </w:t>
+      </w:r>
+      <w:proofErr w:type="spellStart"/>
+      <w:r>
+        <w:t>classDef</w:t>
+      </w:r>
+      <w:proofErr w:type="spellEnd"/>
+      <w:r>
+        <w:t xml:space="preserve"> dense </w:t>
+      </w:r>
+      <w:proofErr w:type="gramStart"/>
+      <w:r>
+        <w:t>fill:#</w:t>
+      </w:r>
+      <w:proofErr w:type="gramEnd"/>
+      <w:r>
+        <w:t>f8</w:t>
+      </w:r>
+      <w:proofErr w:type="gramStart"/>
+      <w:r>
+        <w:t>ecff,stroke</w:t>
+      </w:r>
+      <w:proofErr w:type="gramEnd"/>
+      <w:r>
+        <w:t>:#6a1b9</w:t>
+      </w:r>
+      <w:proofErr w:type="gramStart"/>
+      <w:r>
+        <w:t>a,stroke</w:t>
+      </w:r>
+      <w:proofErr w:type="gramEnd"/>
+      <w:r>
+        <w:t>-width:2</w:t>
+      </w:r>
+      <w:proofErr w:type="gramStart"/>
+      <w:r>
+        <w:t>px,color</w:t>
+      </w:r>
+      <w:proofErr w:type="gramEnd"/>
+      <w:r>
+        <w:t>:#000000;</w:t>
+      </w:r>
+    </w:p>
+    <w:p>
+      <w:r>
+        <w:t xml:space="preserve">    </w:t>
+      </w:r>
+      <w:proofErr w:type="spellStart"/>
+      <w:r>
+        <w:t>classDef</w:t>
+      </w:r>
+      <w:proofErr w:type="spellEnd"/>
+      <w:r>
+        <w:t xml:space="preserve"> out </w:t>
+      </w:r>
+      <w:proofErr w:type="gramStart"/>
+      <w:r>
+        <w:t>fill:#</w:t>
+      </w:r>
+      <w:proofErr w:type="spellStart"/>
+      <w:r>
+        <w:t>eafffd,stroke</w:t>
+      </w:r>
+      <w:proofErr w:type="spellEnd"/>
+      <w:proofErr w:type="gramEnd"/>
+      <w:r>
+        <w:t>:#00695</w:t>
+      </w:r>
+      <w:proofErr w:type="gramStart"/>
+      <w:r>
+        <w:t>c,stroke</w:t>
+      </w:r>
+      <w:proofErr w:type="gramEnd"/>
+      <w:r>
+        <w:t>-width:2</w:t>
+      </w:r>
+      <w:proofErr w:type="gramStart"/>
+      <w:r>
+        <w:t>px,color</w:t>
+      </w:r>
+      <w:proofErr w:type="gramEnd"/>
+      <w:r>
+        <w:t>:#000000;</w:t>
+      </w:r>
+    </w:p>
+    <w:p/>
+    <w:p>
+      <w:r>
+        <w:t xml:space="preserve">    %% --- NODES ---</w:t>
+      </w:r>
+    </w:p>
+    <w:p>
+      <w:r>
+        <w:t xml:space="preserve">    %% Using &lt;b&gt; tags for bold text to improve visibility</w:t>
+      </w:r>
+    </w:p>
+    <w:p>
+      <w:r>
+        <w:t xml:space="preserve">    In["&lt;b&gt;Input Image&lt;</w:t>
+      </w:r>
+      <w:proofErr w:type="spellStart"/>
+      <w:r>
+        <w:t>br</w:t>
+      </w:r>
+      <w:proofErr w:type="spellEnd"/>
+      <w:r>
+        <w:t>/</w:t>
+      </w:r>
+      <w:proofErr w:type="gramStart"/>
+      <w:r>
+        <w:t>&gt;(</w:t>
+      </w:r>
+      <w:proofErr w:type="gramEnd"/>
+      <w:r>
+        <w:t xml:space="preserve">224, 224, </w:t>
+      </w:r>
+      <w:proofErr w:type="gramStart"/>
+      <w:r>
+        <w:t>3)&lt;</w:t>
+      </w:r>
+      <w:proofErr w:type="gramEnd"/>
+      <w:r>
+        <w:t>/b&gt;"</w:t>
+      </w:r>
+      <w:proofErr w:type="gramStart"/>
+      <w:r>
+        <w:t>]:::</w:t>
+      </w:r>
+      <w:proofErr w:type="gramEnd"/>
+      <w:r>
+        <w:t>input</w:t>
+      </w:r>
+    </w:p>
+    <w:p>
+      <w:r>
+        <w:t xml:space="preserve">    </w:t>
+      </w:r>
+    </w:p>
+    <w:p>
+      <w:r>
+        <w:t xml:space="preserve">    subgraph Preprocessing</w:t>
+      </w:r>
+    </w:p>
+    <w:p>
+      <w:r>
+        <w:t xml:space="preserve">    Aug["&lt;b&gt;Augmentation&lt;</w:t>
+      </w:r>
+      <w:proofErr w:type="spellStart"/>
+      <w:r>
+        <w:t>br</w:t>
+      </w:r>
+      <w:proofErr w:type="spellEnd"/>
+      <w:r>
+        <w:t>/&gt;&amp; Rescale&lt;/b&gt;"</w:t>
+      </w:r>
+      <w:proofErr w:type="gramStart"/>
+      <w:r>
+        <w:t>]:::</w:t>
+      </w:r>
+      <w:proofErr w:type="gramEnd"/>
+      <w:r>
+        <w:t>input</w:t>
+      </w:r>
+    </w:p>
+    <w:p>
+      <w:r>
+        <w:t xml:space="preserve">    end</w:t>
+      </w:r>
+    </w:p>
+    <w:p/>
+    <w:p>
+      <w:r>
+        <w:t xml:space="preserve">    subgraph </w:t>
+      </w:r>
+      <w:proofErr w:type="spellStart"/>
+      <w:r>
+        <w:t>Feature_Extraction</w:t>
+      </w:r>
+      <w:proofErr w:type="spellEnd"/>
+    </w:p>
+    <w:p>
+      <w:r>
+        <w:t xml:space="preserve">    B1["&lt;b&gt;Block 1&lt;</w:t>
+      </w:r>
+      <w:proofErr w:type="spellStart"/>
+      <w:r>
+        <w:t>br</w:t>
+      </w:r>
+      <w:proofErr w:type="spellEnd"/>
+      <w:r>
+        <w:t>/&gt;Conv32 + MP&lt;</w:t>
+      </w:r>
+      <w:proofErr w:type="spellStart"/>
+      <w:r>
+        <w:t>br</w:t>
+      </w:r>
+      <w:proofErr w:type="spellEnd"/>
+      <w:r>
+        <w:t>/</w:t>
+      </w:r>
+      <w:proofErr w:type="gramStart"/>
+      <w:r>
+        <w:t>&gt;(</w:t>
+      </w:r>
+      <w:proofErr w:type="gramEnd"/>
+      <w:r>
+        <w:t xml:space="preserve">112, 112, </w:t>
+      </w:r>
+      <w:proofErr w:type="gramStart"/>
+      <w:r>
+        <w:t>32)&lt;</w:t>
+      </w:r>
+      <w:proofErr w:type="gramEnd"/>
+      <w:r>
+        <w:t>/b&gt;"</w:t>
+      </w:r>
+      <w:proofErr w:type="gramStart"/>
+      <w:r>
+        <w:t>]:::</w:t>
+      </w:r>
+      <w:proofErr w:type="gramEnd"/>
+      <w:r>
+        <w:t>conv</w:t>
+      </w:r>
+    </w:p>
+    <w:p>
+      <w:r>
+        <w:t xml:space="preserve">    B2["&lt;b&gt;Block 2&lt;</w:t>
+      </w:r>
+      <w:proofErr w:type="spellStart"/>
+      <w:r>
+        <w:t>br</w:t>
+      </w:r>
+      <w:proofErr w:type="spellEnd"/>
+      <w:r>
+        <w:t>/&gt;Conv64 + MP&lt;</w:t>
+      </w:r>
+      <w:proofErr w:type="spellStart"/>
+      <w:r>
+        <w:t>br</w:t>
+      </w:r>
+      <w:proofErr w:type="spellEnd"/>
+      <w:r>
+        <w:t>/</w:t>
+      </w:r>
+      <w:proofErr w:type="gramStart"/>
+      <w:r>
+        <w:t>&gt;(</w:t>
+      </w:r>
+      <w:proofErr w:type="gramEnd"/>
+      <w:r>
+        <w:t xml:space="preserve">56, 56, </w:t>
+      </w:r>
+      <w:proofErr w:type="gramStart"/>
+      <w:r>
+        <w:t>64)&lt;</w:t>
+      </w:r>
+      <w:proofErr w:type="gramEnd"/>
+      <w:r>
+        <w:t>/b&gt;"</w:t>
+      </w:r>
+      <w:proofErr w:type="gramStart"/>
+      <w:r>
+        <w:t>]:::</w:t>
+      </w:r>
+      <w:proofErr w:type="gramEnd"/>
+      <w:r>
+        <w:t>conv</w:t>
+      </w:r>
+    </w:p>
+    <w:p>
+      <w:r>
+        <w:t xml:space="preserve">    B3["&lt;b&gt;Block 3&lt;</w:t>
+      </w:r>
+      <w:proofErr w:type="spellStart"/>
+      <w:r>
+        <w:t>br</w:t>
+      </w:r>
+      <w:proofErr w:type="spellEnd"/>
+      <w:r>
+        <w:t>/&gt;Conv128 + MP&lt;</w:t>
+      </w:r>
+      <w:proofErr w:type="spellStart"/>
+      <w:r>
+        <w:t>br</w:t>
+      </w:r>
+      <w:proofErr w:type="spellEnd"/>
+      <w:r>
+        <w:t>/</w:t>
+      </w:r>
+      <w:proofErr w:type="gramStart"/>
+      <w:r>
+        <w:t>&gt;(</w:t>
+      </w:r>
+      <w:proofErr w:type="gramEnd"/>
+      <w:r>
+        <w:t xml:space="preserve">28, 28, </w:t>
+      </w:r>
+      <w:proofErr w:type="gramStart"/>
+      <w:r>
+        <w:t>128)&lt;</w:t>
+      </w:r>
+      <w:proofErr w:type="gramEnd"/>
+      <w:r>
+        <w:t>/b&gt;"</w:t>
+      </w:r>
+      <w:proofErr w:type="gramStart"/>
+      <w:r>
+        <w:t>]:::</w:t>
+      </w:r>
+      <w:proofErr w:type="gramEnd"/>
+      <w:r>
+        <w:t>conv</w:t>
+      </w:r>
+    </w:p>
+    <w:p>
+      <w:r>
+        <w:t xml:space="preserve">    B4_C["&lt;b&gt;Block 4&lt;</w:t>
+      </w:r>
+      <w:proofErr w:type="spellStart"/>
+      <w:r>
+        <w:t>br</w:t>
+      </w:r>
+      <w:proofErr w:type="spellEnd"/>
+      <w:r>
+        <w:t>/&gt;Conv256&lt;</w:t>
+      </w:r>
+      <w:proofErr w:type="spellStart"/>
+      <w:r>
+        <w:t>br</w:t>
+      </w:r>
+      <w:proofErr w:type="spellEnd"/>
+      <w:r>
+        <w:t>/</w:t>
+      </w:r>
+      <w:proofErr w:type="gramStart"/>
+      <w:r>
+        <w:t>&gt;(</w:t>
+      </w:r>
+      <w:proofErr w:type="gramEnd"/>
+      <w:r>
+        <w:t xml:space="preserve">28, 28, </w:t>
+      </w:r>
+      <w:proofErr w:type="gramStart"/>
+      <w:r>
+        <w:t>256)&lt;</w:t>
+      </w:r>
+      <w:proofErr w:type="gramEnd"/>
+      <w:r>
+        <w:t>/b&gt;"</w:t>
+      </w:r>
+      <w:proofErr w:type="gramStart"/>
+      <w:r>
+        <w:t>]:::</w:t>
+      </w:r>
+      <w:proofErr w:type="gramEnd"/>
+      <w:r>
+        <w:t>conv</w:t>
+      </w:r>
+    </w:p>
+    <w:p>
+      <w:r>
+        <w:t xml:space="preserve">    </w:t>
+      </w:r>
+    </w:p>
+    <w:p>
+      <w:r>
+        <w:t xml:space="preserve">    %% CBAM Highlight</w:t>
+      </w:r>
+    </w:p>
+    <w:p>
+      <w:r>
+        <w:t xml:space="preserve">    CBAM[["&lt;b&gt;CBAM Module&lt;</w:t>
+      </w:r>
+      <w:proofErr w:type="spellStart"/>
+      <w:r>
+        <w:t>br</w:t>
+      </w:r>
+      <w:proofErr w:type="spellEnd"/>
+      <w:r>
+        <w:t>/&gt;Channel + Spatial Attn&lt;/b&gt;</w:t>
+      </w:r>
+      <w:proofErr w:type="gramStart"/>
+      <w:r>
+        <w:t>"]]:::</w:t>
+      </w:r>
+      <w:proofErr w:type="spellStart"/>
+      <w:proofErr w:type="gramEnd"/>
+      <w:r>
+        <w:t>cbam</w:t>
+      </w:r>
+      <w:proofErr w:type="spellEnd"/>
+    </w:p>
+    <w:p>
+      <w:r>
+        <w:t xml:space="preserve">    </w:t>
+      </w:r>
+    </w:p>
+    <w:p>
+      <w:r>
+        <w:t xml:space="preserve">    B4_P["&lt;b&gt;</w:t>
+      </w:r>
+      <w:proofErr w:type="spellStart"/>
+      <w:r>
+        <w:t>MaxSize</w:t>
+      </w:r>
+      <w:proofErr w:type="spellEnd"/>
+      <w:r>
+        <w:t>&lt;</w:t>
+      </w:r>
+      <w:proofErr w:type="spellStart"/>
+      <w:r>
+        <w:t>br</w:t>
+      </w:r>
+      <w:proofErr w:type="spellEnd"/>
+      <w:r>
+        <w:t>/</w:t>
+      </w:r>
+      <w:proofErr w:type="gramStart"/>
+      <w:r>
+        <w:t>&gt;(</w:t>
+      </w:r>
+      <w:proofErr w:type="gramEnd"/>
+      <w:r>
+        <w:t xml:space="preserve">14, 14, </w:t>
+      </w:r>
+      <w:proofErr w:type="gramStart"/>
+      <w:r>
+        <w:t>256)&lt;</w:t>
+      </w:r>
+      <w:proofErr w:type="gramEnd"/>
+      <w:r>
+        <w:t>/b&gt;"</w:t>
+      </w:r>
+      <w:proofErr w:type="gramStart"/>
+      <w:r>
+        <w:t>]:::</w:t>
+      </w:r>
+      <w:proofErr w:type="gramEnd"/>
+      <w:r>
+        <w:t>pool</w:t>
+      </w:r>
+    </w:p>
+    <w:p>
+      <w:r>
+        <w:t xml:space="preserve">    end</w:t>
+      </w:r>
+    </w:p>
+    <w:p/>
+    <w:p>
+      <w:r>
+        <w:t xml:space="preserve">    subgraph </w:t>
+      </w:r>
+      <w:proofErr w:type="spellStart"/>
+      <w:r>
+        <w:t>Classifier_Head</w:t>
+      </w:r>
+      <w:proofErr w:type="spellEnd"/>
+    </w:p>
+    <w:p>
+      <w:r>
+        <w:t xml:space="preserve">    Glob["&lt;b&gt;Global Aggregation&lt;</w:t>
+      </w:r>
+      <w:proofErr w:type="spellStart"/>
+      <w:r>
+        <w:t>br</w:t>
+      </w:r>
+      <w:proofErr w:type="spellEnd"/>
+      <w:r>
+        <w:t>/&gt;GAP + GMP&lt;</w:t>
+      </w:r>
+      <w:proofErr w:type="spellStart"/>
+      <w:r>
+        <w:t>br</w:t>
+      </w:r>
+      <w:proofErr w:type="spellEnd"/>
+      <w:r>
+        <w:t>/&gt;</w:t>
+      </w:r>
+      <w:proofErr w:type="spellStart"/>
+      <w:r>
+        <w:t>Concat</w:t>
+      </w:r>
+      <w:proofErr w:type="spellEnd"/>
+      <w:r>
+        <w:t xml:space="preserve"> (512</w:t>
+      </w:r>
+      <w:proofErr w:type="gramStart"/>
+      <w:r>
+        <w:t>,)&lt;</w:t>
+      </w:r>
+      <w:proofErr w:type="gramEnd"/>
+      <w:r>
+        <w:t>/b&gt;"</w:t>
+      </w:r>
+      <w:proofErr w:type="gramStart"/>
+      <w:r>
+        <w:t>]:::</w:t>
+      </w:r>
+      <w:proofErr w:type="gramEnd"/>
+      <w:r>
+        <w:t>dense</w:t>
+      </w:r>
+    </w:p>
+    <w:p>
+      <w:r>
+        <w:t xml:space="preserve">    FC["&lt;b&gt;Dense 256&lt;</w:t>
+      </w:r>
+      <w:proofErr w:type="spellStart"/>
+      <w:r>
+        <w:t>br</w:t>
+      </w:r>
+      <w:proofErr w:type="spellEnd"/>
+      <w:r>
+        <w:t>/&gt;Dropout 0.25&lt;/b&gt;"</w:t>
+      </w:r>
+      <w:proofErr w:type="gramStart"/>
+      <w:r>
+        <w:t>]:::</w:t>
+      </w:r>
+      <w:proofErr w:type="gramEnd"/>
+      <w:r>
+        <w:t>dense</w:t>
+      </w:r>
+    </w:p>
+    <w:p>
+      <w:r>
+        <w:t xml:space="preserve">    Out["&lt;b&gt;Sigmoid&lt;</w:t>
+      </w:r>
+      <w:proofErr w:type="spellStart"/>
+      <w:r>
+        <w:t>br</w:t>
+      </w:r>
+      <w:proofErr w:type="spellEnd"/>
+      <w:r>
+        <w:t>/&gt;(1</w:t>
+      </w:r>
+      <w:proofErr w:type="gramStart"/>
+      <w:r>
+        <w:t>,)&lt;</w:t>
+      </w:r>
+      <w:proofErr w:type="gramEnd"/>
+      <w:r>
+        <w:t>/b&gt;"</w:t>
+      </w:r>
+      <w:proofErr w:type="gramStart"/>
+      <w:r>
+        <w:t>]:::</w:t>
+      </w:r>
+      <w:proofErr w:type="gramEnd"/>
+      <w:r>
+        <w:t>out</w:t>
+      </w:r>
+    </w:p>
+    <w:p>
+      <w:r>
+        <w:t xml:space="preserve">    end</w:t>
+      </w:r>
+    </w:p>
+    <w:p/>
+    <w:p>
+      <w:r>
+        <w:t xml:space="preserve">    %% --- CONNECTIONS ---</w:t>
+      </w:r>
+    </w:p>
+    <w:p>
+      <w:r>
+        <w:lastRenderedPageBreak/>
+        <w:t xml:space="preserve">    In --&gt; Aug</w:t>
+      </w:r>
+    </w:p>
+    <w:p>
+      <w:r>
+        <w:t xml:space="preserve">    Aug --&gt; B1</w:t>
+      </w:r>
+    </w:p>
+    <w:p>
+      <w:r>
+        <w:t xml:space="preserve">    B1 --&gt; B2</w:t>
+      </w:r>
+    </w:p>
+    <w:p>
+      <w:r>
+        <w:t xml:space="preserve">    B2 --&gt; B3</w:t>
+      </w:r>
+    </w:p>
+    <w:p>
+      <w:r>
+        <w:t xml:space="preserve">    B3 --&gt; B4_C</w:t>
+      </w:r>
+    </w:p>
+    <w:p>
+      <w:r>
+        <w:t xml:space="preserve">    B4_C --&gt; CBAM</w:t>
+      </w:r>
+    </w:p>
+    <w:p>
+      <w:r>
+        <w:t xml:space="preserve">    CBAM -- &lt;b&gt;Refined Features&lt;/b&gt; --&gt; B4_P</w:t>
+      </w:r>
+    </w:p>
+    <w:p>
+      <w:r>
+        <w:t xml:space="preserve">    B4_P --&gt; Glob</w:t>
+      </w:r>
+    </w:p>
+    <w:p>
+      <w:r>
+        <w:t xml:space="preserve">    Glob --&gt; FC</w:t>
+      </w:r>
+    </w:p>
+    <w:p>
+      <w:r>
+        <w:t xml:space="preserve">    FC --&gt; Out</w:t>
+      </w:r>
+    </w:p>
+    <w:p/>
+    <w:p/>
+    <w:p>
+      <w:pPr>
+        <w:rPr>
+          <w:sz w:val="40"/>
+          <w:szCs w:val="40"/>
+        </w:rPr>
+      </w:pPr>
+      <w:r>
+        <w:br/>
+      </w:r>
+      <w:r>
+        <w:br/>
+      </w:r>
+      <w:r>
+        <w:rPr>
+          <w:sz w:val="40"/>
+          <w:szCs w:val="40"/>
+        </w:rPr>
+        <w:t xml:space="preserve">Version </w:t>
+      </w:r>
+      <w:proofErr w:type="gramStart"/>
+      <w:r>
+        <w:rPr>
+          <w:sz w:val="40"/>
+          <w:szCs w:val="40"/>
+        </w:rPr>
+        <w:t>2 :</w:t>
+      </w:r>
+      <w:proofErr w:type="gramEnd"/>
+      <w:r>
+        <w:rPr>
+          <w:sz w:val="40"/>
+          <w:szCs w:val="40"/>
+        </w:rPr>
+        <w:t xml:space="preserve"> </w:t>
+      </w:r>
+    </w:p>
+    <w:p/>
+    <w:p>
+      <w:r>
+        <w:t>graph TD</w:t>
+      </w:r>
+    </w:p>
+    <w:p>
+      <w:r>
+        <w:t xml:space="preserve">    %% Styles - Updated for vertical layout, bolder black text, and lighter backgrounds</w:t>
+      </w:r>
+    </w:p>
+    <w:p>
+      <w:r>
+        <w:t xml:space="preserve">    </w:t>
+      </w:r>
+      <w:proofErr w:type="spellStart"/>
+      <w:r>
+        <w:t>classDef</w:t>
+      </w:r>
+      <w:proofErr w:type="spellEnd"/>
+      <w:r>
+        <w:t xml:space="preserve"> input </w:t>
+      </w:r>
+      <w:proofErr w:type="gramStart"/>
+      <w:r>
+        <w:t>fill:#</w:t>
+      </w:r>
+      <w:proofErr w:type="gramEnd"/>
+      <w:r>
+        <w:t>f0</w:t>
+      </w:r>
+      <w:proofErr w:type="gramStart"/>
+      <w:r>
+        <w:t>faff,stroke</w:t>
+      </w:r>
+      <w:proofErr w:type="gramEnd"/>
+      <w:r>
+        <w:t>:#01579</w:t>
+      </w:r>
+      <w:proofErr w:type="gramStart"/>
+      <w:r>
+        <w:t>b,stroke</w:t>
+      </w:r>
+      <w:proofErr w:type="gramEnd"/>
+      <w:r>
+        <w:t>-width:2</w:t>
+      </w:r>
+      <w:proofErr w:type="gramStart"/>
+      <w:r>
+        <w:t>px,color</w:t>
+      </w:r>
+      <w:proofErr w:type="gramEnd"/>
+      <w:r>
+        <w:t>:#</w:t>
+      </w:r>
+      <w:proofErr w:type="gramStart"/>
+      <w:r>
+        <w:t>000000,font</w:t>
+      </w:r>
+      <w:proofErr w:type="gramEnd"/>
+      <w:r>
+        <w:t>-</w:t>
+      </w:r>
+      <w:proofErr w:type="gramStart"/>
+      <w:r>
+        <w:t>weight:bold</w:t>
+      </w:r>
+      <w:proofErr w:type="gramEnd"/>
+      <w:r>
+        <w:t>;</w:t>
+      </w:r>
+    </w:p>
+    <w:p>
+      <w:r>
+        <w:t xml:space="preserve">    </w:t>
+      </w:r>
+      <w:proofErr w:type="spellStart"/>
+      <w:r>
+        <w:t>classDef</w:t>
+      </w:r>
+      <w:proofErr w:type="spellEnd"/>
+      <w:r>
+        <w:t xml:space="preserve"> conv </w:t>
+      </w:r>
+      <w:proofErr w:type="gramStart"/>
+      <w:r>
+        <w:t>fill:#</w:t>
+      </w:r>
+      <w:proofErr w:type="gramEnd"/>
+      <w:r>
+        <w:t>fffde</w:t>
+      </w:r>
+      <w:proofErr w:type="gramStart"/>
+      <w:r>
+        <w:t>7,stroke</w:t>
+      </w:r>
+      <w:proofErr w:type="gramEnd"/>
+      <w:r>
+        <w:t>:#fbc02</w:t>
+      </w:r>
+      <w:proofErr w:type="gramStart"/>
+      <w:r>
+        <w:t>d,stroke</w:t>
+      </w:r>
+      <w:proofErr w:type="gramEnd"/>
+      <w:r>
+        <w:t>-width:2</w:t>
+      </w:r>
+      <w:proofErr w:type="gramStart"/>
+      <w:r>
+        <w:t>px,color</w:t>
+      </w:r>
+      <w:proofErr w:type="gramEnd"/>
+      <w:r>
+        <w:t>:#</w:t>
+      </w:r>
+      <w:proofErr w:type="gramStart"/>
+      <w:r>
+        <w:t>000000,font</w:t>
+      </w:r>
+      <w:proofErr w:type="gramEnd"/>
+      <w:r>
+        <w:t>-</w:t>
+      </w:r>
+      <w:proofErr w:type="gramStart"/>
+      <w:r>
+        <w:t>weight:bold</w:t>
+      </w:r>
+      <w:proofErr w:type="gramEnd"/>
+      <w:r>
+        <w:t>;</w:t>
+      </w:r>
+    </w:p>
+    <w:p>
+      <w:r>
+        <w:t xml:space="preserve">    </w:t>
+      </w:r>
+      <w:proofErr w:type="spellStart"/>
+      <w:r>
+        <w:t>classDef</w:t>
+      </w:r>
+      <w:proofErr w:type="spellEnd"/>
+      <w:r>
+        <w:t xml:space="preserve"> pool </w:t>
+      </w:r>
+      <w:proofErr w:type="gramStart"/>
+      <w:r>
+        <w:t>fill:#</w:t>
+      </w:r>
+      <w:proofErr w:type="gramEnd"/>
+      <w:r>
+        <w:t>fff5f</w:t>
+      </w:r>
+      <w:proofErr w:type="gramStart"/>
+      <w:r>
+        <w:t>7,stroke</w:t>
+      </w:r>
+      <w:proofErr w:type="gramEnd"/>
+      <w:r>
+        <w:t>:#c</w:t>
+      </w:r>
+      <w:proofErr w:type="gramStart"/>
+      <w:r>
+        <w:t>62828,stroke</w:t>
+      </w:r>
+      <w:proofErr w:type="gramEnd"/>
+      <w:r>
+        <w:t>-width:2</w:t>
+      </w:r>
+      <w:proofErr w:type="gramStart"/>
+      <w:r>
+        <w:t>px,color</w:t>
+      </w:r>
+      <w:proofErr w:type="gramEnd"/>
+      <w:r>
+        <w:t>:#</w:t>
+      </w:r>
+      <w:proofErr w:type="gramStart"/>
+      <w:r>
+        <w:t>000000,font</w:t>
+      </w:r>
+      <w:proofErr w:type="gramEnd"/>
+      <w:r>
+        <w:t>-</w:t>
+      </w:r>
+      <w:proofErr w:type="gramStart"/>
+      <w:r>
+        <w:t>weight:bold</w:t>
+      </w:r>
+      <w:proofErr w:type="gramEnd"/>
+      <w:r>
+        <w:t>;</w:t>
+      </w:r>
+    </w:p>
+    <w:p>
+      <w:r>
+        <w:t xml:space="preserve">    </w:t>
+      </w:r>
+      <w:proofErr w:type="spellStart"/>
+      <w:r>
+        <w:t>classDef</w:t>
+      </w:r>
+      <w:proofErr w:type="spellEnd"/>
+      <w:r>
+        <w:t xml:space="preserve"> </w:t>
+      </w:r>
+      <w:proofErr w:type="spellStart"/>
+      <w:r>
+        <w:t>cbam</w:t>
+      </w:r>
+      <w:proofErr w:type="spellEnd"/>
+      <w:r>
+        <w:t xml:space="preserve"> </w:t>
+      </w:r>
+      <w:proofErr w:type="gramStart"/>
+      <w:r>
+        <w:t>fill:#</w:t>
+      </w:r>
+      <w:proofErr w:type="gramEnd"/>
+      <w:r>
+        <w:t>f2f4</w:t>
+      </w:r>
+      <w:proofErr w:type="gramStart"/>
+      <w:r>
+        <w:t>fb,stroke</w:t>
+      </w:r>
+      <w:proofErr w:type="gramEnd"/>
+      <w:r>
+        <w:t>:#3f51b</w:t>
+      </w:r>
+      <w:proofErr w:type="gramStart"/>
+      <w:r>
+        <w:t>5,stroke</w:t>
+      </w:r>
+      <w:proofErr w:type="gramEnd"/>
+      <w:r>
+        <w:t>-width:4</w:t>
+      </w:r>
+      <w:proofErr w:type="gramStart"/>
+      <w:r>
+        <w:t>px,color</w:t>
+      </w:r>
+      <w:proofErr w:type="gramEnd"/>
+      <w:r>
+        <w:t>:#</w:t>
+      </w:r>
+      <w:proofErr w:type="gramStart"/>
+      <w:r>
+        <w:t>000000,font</w:t>
+      </w:r>
+      <w:proofErr w:type="gramEnd"/>
+      <w:r>
+        <w:t>-</w:t>
+      </w:r>
+      <w:proofErr w:type="gramStart"/>
+      <w:r>
+        <w:t>weight:bold</w:t>
+      </w:r>
+      <w:proofErr w:type="gramEnd"/>
+      <w:r>
+        <w:t>;</w:t>
+      </w:r>
+    </w:p>
+    <w:p>
+      <w:r>
+        <w:t xml:space="preserve">    </w:t>
+      </w:r>
+      <w:proofErr w:type="spellStart"/>
+      <w:r>
+        <w:t>classDef</w:t>
+      </w:r>
+      <w:proofErr w:type="spellEnd"/>
+      <w:r>
+        <w:t xml:space="preserve"> dense </w:t>
+      </w:r>
+      <w:proofErr w:type="gramStart"/>
+      <w:r>
+        <w:t>fill:#</w:t>
+      </w:r>
+      <w:proofErr w:type="gramEnd"/>
+      <w:r>
+        <w:t>faf2</w:t>
+      </w:r>
+      <w:proofErr w:type="gramStart"/>
+      <w:r>
+        <w:t>fc,stroke</w:t>
+      </w:r>
+      <w:proofErr w:type="gramEnd"/>
+      <w:r>
+        <w:t>:#8e24</w:t>
+      </w:r>
+      <w:proofErr w:type="gramStart"/>
+      <w:r>
+        <w:t>aa,stroke</w:t>
+      </w:r>
+      <w:proofErr w:type="gramEnd"/>
+      <w:r>
+        <w:t>-width:2</w:t>
+      </w:r>
+      <w:proofErr w:type="gramStart"/>
+      <w:r>
+        <w:t>px,color</w:t>
+      </w:r>
+      <w:proofErr w:type="gramEnd"/>
+      <w:r>
+        <w:t>:#</w:t>
+      </w:r>
+      <w:proofErr w:type="gramStart"/>
+      <w:r>
+        <w:t>000000,font</w:t>
+      </w:r>
+      <w:proofErr w:type="gramEnd"/>
+      <w:r>
+        <w:t>-</w:t>
+      </w:r>
+      <w:proofErr w:type="gramStart"/>
+      <w:r>
+        <w:t>weight:bold</w:t>
+      </w:r>
+      <w:proofErr w:type="gramEnd"/>
+      <w:r>
+        <w:t>;</w:t>
+      </w:r>
+    </w:p>
+    <w:p>
+      <w:r>
+        <w:t xml:space="preserve">    </w:t>
+      </w:r>
+      <w:proofErr w:type="spellStart"/>
+      <w:r>
+        <w:t>classDef</w:t>
+      </w:r>
+      <w:proofErr w:type="spellEnd"/>
+      <w:r>
+        <w:t xml:space="preserve"> out </w:t>
+      </w:r>
+      <w:proofErr w:type="gramStart"/>
+      <w:r>
+        <w:t>fill:#</w:t>
+      </w:r>
+      <w:proofErr w:type="gramEnd"/>
+      <w:r>
+        <w:t>f0</w:t>
+      </w:r>
+      <w:proofErr w:type="gramStart"/>
+      <w:r>
+        <w:t>fafa,stroke</w:t>
+      </w:r>
+      <w:proofErr w:type="gramEnd"/>
+      <w:r>
+        <w:t>:#00695</w:t>
+      </w:r>
+      <w:proofErr w:type="gramStart"/>
+      <w:r>
+        <w:t>c,stroke</w:t>
+      </w:r>
+      <w:proofErr w:type="gramEnd"/>
+      <w:r>
+        <w:t>-width:2</w:t>
+      </w:r>
+      <w:proofErr w:type="gramStart"/>
+      <w:r>
+        <w:t>px,color</w:t>
+      </w:r>
+      <w:proofErr w:type="gramEnd"/>
+      <w:r>
+        <w:t>:#</w:t>
+      </w:r>
+      <w:proofErr w:type="gramStart"/>
+      <w:r>
+        <w:t>000000,font</w:t>
+      </w:r>
+      <w:proofErr w:type="gramEnd"/>
+      <w:r>
+        <w:t>-</w:t>
+      </w:r>
+      <w:proofErr w:type="gramStart"/>
+      <w:r>
+        <w:t>weight:bold</w:t>
+      </w:r>
+      <w:proofErr w:type="gramEnd"/>
+      <w:r>
+        <w:t>;</w:t>
+      </w:r>
+    </w:p>
+    <w:p/>
+    <w:p>
+      <w:r>
+        <w:t xml:space="preserve">    %% Nodes</w:t>
+      </w:r>
+    </w:p>
+    <w:p>
+      <w:r>
+        <w:t xml:space="preserve">    </w:t>
+      </w:r>
+      <w:proofErr w:type="gramStart"/>
+      <w:r>
+        <w:t>In[</w:t>
+      </w:r>
+      <w:proofErr w:type="gramEnd"/>
+      <w:r>
+        <w:t>"Input Image&lt;</w:t>
+      </w:r>
+      <w:proofErr w:type="spellStart"/>
+      <w:r>
+        <w:t>br</w:t>
+      </w:r>
+      <w:proofErr w:type="spellEnd"/>
+      <w:r>
+        <w:t>/</w:t>
+      </w:r>
+      <w:proofErr w:type="gramStart"/>
+      <w:r>
+        <w:t>&gt;(</w:t>
+      </w:r>
+      <w:proofErr w:type="gramEnd"/>
+      <w:r>
+        <w:t>224, 224, 3)"</w:t>
+      </w:r>
+      <w:proofErr w:type="gramStart"/>
+      <w:r>
+        <w:t>]:::</w:t>
+      </w:r>
+      <w:proofErr w:type="gramEnd"/>
+      <w:r>
+        <w:t>input</w:t>
+      </w:r>
+    </w:p>
+    <w:p>
+      <w:r>
+        <w:t xml:space="preserve">    </w:t>
+      </w:r>
+    </w:p>
+    <w:p>
+      <w:r>
+        <w:t xml:space="preserve">    subgraph Preprocessing</w:t>
+      </w:r>
+    </w:p>
+    <w:p>
+      <w:r>
+        <w:t xml:space="preserve">    Aug["Augmentation&lt;</w:t>
+      </w:r>
+      <w:proofErr w:type="spellStart"/>
+      <w:r>
+        <w:t>br</w:t>
+      </w:r>
+      <w:proofErr w:type="spellEnd"/>
+      <w:r>
+        <w:t>/&gt;&amp; Rescale"</w:t>
+      </w:r>
+      <w:proofErr w:type="gramStart"/>
+      <w:r>
+        <w:t>]:::</w:t>
+      </w:r>
+      <w:proofErr w:type="gramEnd"/>
+      <w:r>
+        <w:t>input</w:t>
+      </w:r>
+    </w:p>
+    <w:p>
+      <w:r>
+        <w:t xml:space="preserve">    end</w:t>
+      </w:r>
+    </w:p>
+    <w:p/>
+    <w:p>
+      <w:r>
+        <w:t xml:space="preserve">    subgraph </w:t>
+      </w:r>
+      <w:proofErr w:type="spellStart"/>
+      <w:r>
+        <w:t>Feature_Extraction</w:t>
+      </w:r>
+      <w:proofErr w:type="spellEnd"/>
+    </w:p>
+    <w:p>
+      <w:r>
+        <w:t xml:space="preserve">        direction TB</w:t>
+      </w:r>
+    </w:p>
+    <w:p>
+      <w:r>
+        <w:t xml:space="preserve">        B1["Block 1&lt;</w:t>
+      </w:r>
+      <w:proofErr w:type="spellStart"/>
+      <w:r>
+        <w:t>br</w:t>
+      </w:r>
+      <w:proofErr w:type="spellEnd"/>
+      <w:r>
+        <w:t>/&gt;Conv32 + MP&lt;</w:t>
+      </w:r>
+      <w:proofErr w:type="spellStart"/>
+      <w:r>
+        <w:t>br</w:t>
+      </w:r>
+      <w:proofErr w:type="spellEnd"/>
+      <w:r>
+        <w:t>/</w:t>
+      </w:r>
+      <w:proofErr w:type="gramStart"/>
+      <w:r>
+        <w:t>&gt;(</w:t>
+      </w:r>
+      <w:proofErr w:type="gramEnd"/>
+      <w:r>
+        <w:t>112, 112, 32)"</w:t>
+      </w:r>
+      <w:proofErr w:type="gramStart"/>
+      <w:r>
+        <w:t>]:::</w:t>
+      </w:r>
+      <w:proofErr w:type="gramEnd"/>
+      <w:r>
+        <w:t>conv</w:t>
+      </w:r>
+    </w:p>
+    <w:p>
+      <w:r>
+        <w:t xml:space="preserve">        B2["Block 2&lt;</w:t>
+      </w:r>
+      <w:proofErr w:type="spellStart"/>
+      <w:r>
+        <w:t>br</w:t>
+      </w:r>
+      <w:proofErr w:type="spellEnd"/>
+      <w:r>
+        <w:t>/&gt;Conv64 + MP&lt;</w:t>
+      </w:r>
+      <w:proofErr w:type="spellStart"/>
+      <w:r>
+        <w:t>br</w:t>
+      </w:r>
+      <w:proofErr w:type="spellEnd"/>
+      <w:r>
+        <w:t>/</w:t>
+      </w:r>
+      <w:proofErr w:type="gramStart"/>
+      <w:r>
+        <w:t>&gt;(</w:t>
+      </w:r>
+      <w:proofErr w:type="gramEnd"/>
+      <w:r>
+        <w:t>56, 56, 64)"</w:t>
+      </w:r>
+      <w:proofErr w:type="gramStart"/>
+      <w:r>
+        <w:t>]:::</w:t>
+      </w:r>
+      <w:proofErr w:type="gramEnd"/>
+      <w:r>
+        <w:t>conv</w:t>
+      </w:r>
+    </w:p>
+    <w:p>
+      <w:r>
+        <w:t xml:space="preserve">        B3["Block 3&lt;</w:t>
+      </w:r>
+      <w:proofErr w:type="spellStart"/>
+      <w:r>
+        <w:t>br</w:t>
+      </w:r>
+      <w:proofErr w:type="spellEnd"/>
+      <w:r>
+        <w:t>/&gt;Conv128 + MP&lt;</w:t>
+      </w:r>
+      <w:proofErr w:type="spellStart"/>
+      <w:r>
+        <w:t>br</w:t>
+      </w:r>
+      <w:proofErr w:type="spellEnd"/>
+      <w:r>
+        <w:t>/</w:t>
+      </w:r>
+      <w:proofErr w:type="gramStart"/>
+      <w:r>
+        <w:t>&gt;(</w:t>
+      </w:r>
+      <w:proofErr w:type="gramEnd"/>
+      <w:r>
+        <w:t>28, 28, 128)"</w:t>
+      </w:r>
+      <w:proofErr w:type="gramStart"/>
+      <w:r>
+        <w:t>]:::</w:t>
+      </w:r>
+      <w:proofErr w:type="gramEnd"/>
+      <w:r>
+        <w:t>conv</w:t>
+      </w:r>
+    </w:p>
+    <w:p>
+      <w:r>
+        <w:t xml:space="preserve">        B4_</w:t>
+      </w:r>
+      <w:proofErr w:type="gramStart"/>
+      <w:r>
+        <w:t>C[</w:t>
+      </w:r>
+      <w:proofErr w:type="gramEnd"/>
+      <w:r>
+        <w:t>"Block 4&lt;</w:t>
+      </w:r>
+      <w:proofErr w:type="spellStart"/>
+      <w:r>
+        <w:t>br</w:t>
+      </w:r>
+      <w:proofErr w:type="spellEnd"/>
+      <w:r>
+        <w:t>/&gt;Conv256&lt;</w:t>
+      </w:r>
+      <w:proofErr w:type="spellStart"/>
+      <w:r>
+        <w:t>br</w:t>
+      </w:r>
+      <w:proofErr w:type="spellEnd"/>
+      <w:r>
+        <w:t>/</w:t>
+      </w:r>
+      <w:proofErr w:type="gramStart"/>
+      <w:r>
+        <w:t>&gt;(</w:t>
+      </w:r>
+      <w:proofErr w:type="gramEnd"/>
+      <w:r>
+        <w:t>28, 28, 256)"</w:t>
+      </w:r>
+      <w:proofErr w:type="gramStart"/>
+      <w:r>
+        <w:t>]:::</w:t>
+      </w:r>
+      <w:proofErr w:type="gramEnd"/>
+      <w:r>
+        <w:t>conv</w:t>
+      </w:r>
+    </w:p>
+    <w:p>
+      <w:r>
+        <w:t xml:space="preserve">        </w:t>
+      </w:r>
+    </w:p>
+    <w:p>
+      <w:r>
+        <w:t xml:space="preserve">        %% CBAM Highlight</w:t>
+      </w:r>
+    </w:p>
+    <w:p>
+      <w:r>
+        <w:t xml:space="preserve">        </w:t>
+      </w:r>
+      <w:proofErr w:type="gramStart"/>
+      <w:r>
+        <w:t>CBAM[</w:t>
+      </w:r>
+      <w:proofErr w:type="gramEnd"/>
+      <w:r>
+        <w:t>["CBAM Module&lt;</w:t>
+      </w:r>
+      <w:proofErr w:type="spellStart"/>
+      <w:r>
+        <w:t>br</w:t>
+      </w:r>
+      <w:proofErr w:type="spellEnd"/>
+      <w:r>
+        <w:t>/&gt;Channel + Spatial Attn</w:t>
+      </w:r>
+      <w:proofErr w:type="gramStart"/>
+      <w:r>
+        <w:t>"]]:::</w:t>
+      </w:r>
+      <w:proofErr w:type="spellStart"/>
+      <w:proofErr w:type="gramEnd"/>
+      <w:r>
+        <w:t>cbam</w:t>
+      </w:r>
+      <w:proofErr w:type="spellEnd"/>
+    </w:p>
+    <w:p>
+      <w:r>
+        <w:t xml:space="preserve">        </w:t>
+      </w:r>
+    </w:p>
+    <w:p>
+      <w:r>
+        <w:t xml:space="preserve">        B4_P["</w:t>
+      </w:r>
+      <w:proofErr w:type="spellStart"/>
+      <w:r>
+        <w:t>MaxSize</w:t>
+      </w:r>
+      <w:proofErr w:type="spellEnd"/>
+      <w:r>
+        <w:t>&lt;</w:t>
+      </w:r>
+      <w:proofErr w:type="spellStart"/>
+      <w:r>
+        <w:t>br</w:t>
+      </w:r>
+      <w:proofErr w:type="spellEnd"/>
+      <w:r>
+        <w:t>/</w:t>
+      </w:r>
+      <w:proofErr w:type="gramStart"/>
+      <w:r>
+        <w:t>&gt;(</w:t>
+      </w:r>
+      <w:proofErr w:type="gramEnd"/>
+      <w:r>
+        <w:t>14, 14, 256)"</w:t>
+      </w:r>
+      <w:proofErr w:type="gramStart"/>
+      <w:r>
+        <w:t>]:::</w:t>
+      </w:r>
+      <w:proofErr w:type="gramEnd"/>
+      <w:r>
+        <w:t>pool</w:t>
+      </w:r>
+    </w:p>
+    <w:p>
+      <w:r>
+        <w:t xml:space="preserve">    end</w:t>
+      </w:r>
+    </w:p>
+    <w:p/>
+    <w:p>
+      <w:r>
+        <w:t xml:space="preserve">    subgraph </w:t>
+      </w:r>
+      <w:proofErr w:type="spellStart"/>
+      <w:r>
+        <w:t>Classifier_Head</w:t>
+      </w:r>
+      <w:proofErr w:type="spellEnd"/>
+    </w:p>
+    <w:p>
+      <w:r>
+        <w:t xml:space="preserve">        direction TB</w:t>
+      </w:r>
+    </w:p>
+    <w:p>
+      <w:r>
+        <w:t xml:space="preserve">        </w:t>
+      </w:r>
+      <w:proofErr w:type="gramStart"/>
+      <w:r>
+        <w:t>Glob[</w:t>
+      </w:r>
+      <w:proofErr w:type="gramEnd"/>
+      <w:r>
+        <w:t>"Global Aggregation&lt;</w:t>
+      </w:r>
+      <w:proofErr w:type="spellStart"/>
+      <w:r>
+        <w:t>br</w:t>
+      </w:r>
+      <w:proofErr w:type="spellEnd"/>
+      <w:r>
+        <w:t>/&gt;GAP + GMP&lt;</w:t>
+      </w:r>
+      <w:proofErr w:type="spellStart"/>
+      <w:r>
+        <w:t>br</w:t>
+      </w:r>
+      <w:proofErr w:type="spellEnd"/>
+      <w:r>
+        <w:t>/&gt;</w:t>
+      </w:r>
+      <w:proofErr w:type="spellStart"/>
+      <w:r>
+        <w:t>Concat</w:t>
+      </w:r>
+      <w:proofErr w:type="spellEnd"/>
+      <w:r>
+        <w:t xml:space="preserve"> (512,)"</w:t>
+      </w:r>
+      <w:proofErr w:type="gramStart"/>
+      <w:r>
+        <w:t>]:::</w:t>
+      </w:r>
+      <w:proofErr w:type="gramEnd"/>
+      <w:r>
+        <w:t>dense</w:t>
+      </w:r>
+    </w:p>
+    <w:p>
+      <w:r>
+        <w:t xml:space="preserve">        </w:t>
+      </w:r>
+      <w:proofErr w:type="gramStart"/>
+      <w:r>
+        <w:t>FC[</w:t>
+      </w:r>
+      <w:proofErr w:type="gramEnd"/>
+      <w:r>
+        <w:t>"Dense 256&lt;</w:t>
+      </w:r>
+      <w:proofErr w:type="spellStart"/>
+      <w:r>
+        <w:t>br</w:t>
+      </w:r>
+      <w:proofErr w:type="spellEnd"/>
+      <w:r>
+        <w:t>/&gt;Dropout 0.25"</w:t>
+      </w:r>
+      <w:proofErr w:type="gramStart"/>
+      <w:r>
+        <w:t>]:::</w:t>
+      </w:r>
+      <w:proofErr w:type="gramEnd"/>
+      <w:r>
+        <w:t>dense</w:t>
+      </w:r>
+    </w:p>
+    <w:p>
+      <w:r>
+        <w:t xml:space="preserve">        Out["Sigmoid&lt;</w:t>
+      </w:r>
+      <w:proofErr w:type="spellStart"/>
+      <w:r>
+        <w:t>br</w:t>
+      </w:r>
+      <w:proofErr w:type="spellEnd"/>
+      <w:r>
+        <w:t>/</w:t>
+      </w:r>
+      <w:proofErr w:type="gramStart"/>
+      <w:r>
+        <w:t>&gt;(</w:t>
+      </w:r>
+      <w:proofErr w:type="gramEnd"/>
+      <w:r>
+        <w:t>1,)"</w:t>
+      </w:r>
+      <w:proofErr w:type="gramStart"/>
+      <w:r>
+        <w:t>]:::</w:t>
+      </w:r>
+      <w:proofErr w:type="gramEnd"/>
+      <w:r>
+        <w:t>out</w:t>
+      </w:r>
+    </w:p>
+    <w:p>
+      <w:r>
+        <w:t xml:space="preserve">    end</w:t>
+      </w:r>
+    </w:p>
+    <w:p/>
+    <w:p>
+      <w:r>
+        <w:t xml:space="preserve">    %% Connections</w:t>
+      </w:r>
+    </w:p>
+    <w:p>
+      <w:r>
+        <w:t xml:space="preserve">    In --&gt; Aug</w:t>
+      </w:r>
+    </w:p>
+    <w:p>
+      <w:r>
+        <w:t xml:space="preserve">    Aug --&gt; B1</w:t>
+      </w:r>
+    </w:p>
+    <w:p>
+      <w:r>
+        <w:t xml:space="preserve">    B1 --&gt; B2</w:t>
+      </w:r>
+    </w:p>
+    <w:p>
+      <w:r>
+        <w:t xml:space="preserve">    B2 --&gt; B3</w:t>
+      </w:r>
+    </w:p>
+    <w:p>
+      <w:r>
+        <w:t xml:space="preserve">    B3 --&gt; B4_C</w:t>
+      </w:r>
+    </w:p>
+    <w:p>
+      <w:r>
+        <w:t xml:space="preserve">    B4_C --&gt; CBAM</w:t>
+      </w:r>
+    </w:p>
+    <w:p>
+      <w:r>
+        <w:t xml:space="preserve">    CBAM -- Refined Features --&gt; B4_P</w:t>
+      </w:r>
+    </w:p>
+    <w:p>
+      <w:r>
+        <w:t xml:space="preserve">    B4_P --&gt; Glob</w:t>
+      </w:r>
+    </w:p>
+    <w:p>
+      <w:r>
+        <w:t xml:space="preserve">    Glob --&gt; FC</w:t>
+      </w:r>
+    </w:p>
+    <w:p>
+      <w:r>
+        <w:lastRenderedPageBreak/>
+        <w:t xml:space="preserve">    FC --&gt; Out</w:t>
+      </w:r>
+    </w:p>
+    <w:p/>
+    <w:p>
+      <w:pPr>
+        <w:rPr>
+          <w:b/>
+          <w:bCs/>
+          <w:sz w:val="36"/>
+          <w:szCs w:val="36"/>
+        </w:rPr>
+      </w:pPr>
+      <w:r>
+        <w:rPr>
+          <w:b/>
+          <w:bCs/>
+          <w:sz w:val="36"/>
+          <w:szCs w:val="36"/>
+        </w:rPr>
+        <w:t xml:space="preserve">CBAM </w:t>
+      </w:r>
+      <w:proofErr w:type="gramStart"/>
+      <w:r>
+        <w:rPr>
+          <w:b/>
+          <w:bCs/>
+          <w:sz w:val="36"/>
+          <w:szCs w:val="36"/>
+        </w:rPr>
+        <w:t>BLOCK :</w:t>
+      </w:r>
+      <w:proofErr w:type="gramEnd"/>
+    </w:p>
+    <w:p>
+      <w:pPr>
+        <w:rPr>
+          <w:b/>
+          <w:bCs/>
+          <w:sz w:val="36"/>
+          <w:szCs w:val="36"/>
+        </w:rPr>
+      </w:pPr>
+    </w:p>
+    <w:p>
+      <w:pPr>
+        <w:rPr>
+          <w:b/>
+          <w:bCs/>
+          <w:sz w:val="36"/>
+          <w:szCs w:val="36"/>
+        </w:rPr>
+      </w:pPr>
+    </w:p>
+    <w:tbl>
+      <w:tblPr>
+        <w:tblW w:w="0" w:type="auto"/>
+        <w:tblCellSpacing w:w="15" w:type="dxa"/>
+        <w:tblCellMar>
+          <w:top w:w="15" w:type="dxa"/>
+          <w:left w:w="15" w:type="dxa"/>
+          <w:bottom w:w="15" w:type="dxa"/>
+          <w:right w:w="15" w:type="dxa"/>
+        </w:tblCellMar>
+        <w:tblLook w:val="04A0" w:firstRow="1" w:lastRow="0" w:firstColumn="1" w:lastColumn="0" w:noHBand="0" w:noVBand="1"/>
+      </w:tblPr>
+      <w:tblGrid>
+        <w:gridCol w:w="1213"/>
+        <w:gridCol w:w="2709"/>
+        <w:gridCol w:w="2502"/>
+        <w:gridCol w:w="1232"/>
+        <w:gridCol w:w="1370"/>
+      </w:tblGrid>
+      <w:tr>
+        <w:trPr>
+          <w:tblHeader/>
+          <w:tblCellSpacing w:w="15" w:type="dxa"/>
+        </w:trPr>
+        <w:tc>
+          <w:tcPr>
+            <w:tcW w:w="0" w:type="auto"/>
+            <w:vAlign w:val="center"/>
+            <w:hideMark/>
+          </w:tcPr>
+          <w:p>
+            <w:pPr>
+              <w:rPr>
+                <w:rFonts w:ascii="Cambria" w:hAnsi="Cambria"/>
+                <w:sz w:val="24"/>
+                <w:szCs w:val="24"/>
+              </w:rPr>
+            </w:pPr>
+            <w:r>
+              <w:rPr>
+                <w:rFonts w:ascii="Cambria" w:hAnsi="Cambria"/>
+                <w:sz w:val="24"/>
+                <w:szCs w:val="24"/>
+              </w:rPr>
+              <w:t>Stage</w:t>
+            </w:r>
+          </w:p>
+        </w:tc>
+        <w:tc>
+          <w:tcPr>
+            <w:tcW w:w="0" w:type="auto"/>
+            <w:vAlign w:val="center"/>
+            <w:hideMark/>
+          </w:tcPr>
+          <w:p>
+            <w:pPr>
+              <w:rPr>
+                <w:rFonts w:ascii="Cambria" w:hAnsi="Cambria"/>
+                <w:sz w:val="24"/>
+                <w:szCs w:val="24"/>
+              </w:rPr>
+            </w:pPr>
+            <w:r>
+              <w:rPr>
+                <w:rFonts w:ascii="Cambria" w:hAnsi="Cambria"/>
+                <w:sz w:val="24"/>
+                <w:szCs w:val="24"/>
+              </w:rPr>
+              <w:t>Layer / Operation</w:t>
+            </w:r>
+          </w:p>
+        </w:tc>
+        <w:tc>
+          <w:tcPr>
+            <w:tcW w:w="0" w:type="auto"/>
+            <w:vAlign w:val="center"/>
+            <w:hideMark/>
+          </w:tcPr>
+          <w:p>
+            <w:pPr>
+              <w:rPr>
+                <w:rFonts w:ascii="Cambria" w:hAnsi="Cambria"/>
+                <w:sz w:val="24"/>
+                <w:szCs w:val="24"/>
+              </w:rPr>
+            </w:pPr>
+            <w:r>
+              <w:rPr>
+                <w:rFonts w:ascii="Cambria" w:hAnsi="Cambria"/>
+                <w:sz w:val="24"/>
+                <w:szCs w:val="24"/>
+              </w:rPr>
+              <w:t>Purpose</w:t>
+            </w:r>
+          </w:p>
+        </w:tc>
+        <w:tc>
+          <w:tcPr>
+            <w:tcW w:w="0" w:type="auto"/>
+            <w:vAlign w:val="center"/>
+            <w:hideMark/>
+          </w:tcPr>
+          <w:p>
+            <w:pPr>
+              <w:rPr>
+                <w:rFonts w:ascii="Cambria" w:hAnsi="Cambria"/>
+                <w:sz w:val="24"/>
+                <w:szCs w:val="24"/>
+              </w:rPr>
+            </w:pPr>
+            <w:r>
+              <w:rPr>
+                <w:rFonts w:ascii="Cambria" w:hAnsi="Cambria"/>
+                <w:sz w:val="24"/>
+                <w:szCs w:val="24"/>
+              </w:rPr>
+              <w:t>Input Shape</w:t>
+            </w:r>
+          </w:p>
+        </w:tc>
+        <w:tc>
+          <w:tcPr>
+            <w:tcW w:w="0" w:type="auto"/>
+            <w:vAlign w:val="center"/>
+            <w:hideMark/>
+          </w:tcPr>
+          <w:p>
+            <w:pPr>
+              <w:rPr>
+                <w:b/>
+                <w:bCs/>
+                <w:sz w:val="32"/>
+                <w:szCs w:val="32"/>
+              </w:rPr>
+            </w:pPr>
+            <w:r>
+              <w:rPr>
+                <w:b/>
+                <w:bCs/>
+                <w:sz w:val="32"/>
+                <w:szCs w:val="32"/>
+              </w:rPr>
+              <w:t>Output Shape</w:t>
+            </w:r>
+          </w:p>
+        </w:tc>
+      </w:tr>
+      <w:tr>
+        <w:trPr>
+          <w:tblCellSpacing w:w="15" w:type="dxa"/>
+        </w:trPr>
+        <w:tc>
+          <w:tcPr>
+            <w:tcW w:w="0" w:type="auto"/>
+            <w:vAlign w:val="center"/>
+            <w:hideMark/>
+          </w:tcPr>
+          <w:p>
+            <w:pPr>
+              <w:rPr>
+                <w:rFonts w:ascii="Cambria" w:hAnsi="Cambria"/>
+                <w:sz w:val="24"/>
+                <w:szCs w:val="24"/>
+              </w:rPr>
+            </w:pPr>
+            <w:r>
+              <w:rPr>
+                <w:rFonts w:ascii="Cambria" w:hAnsi="Cambria"/>
+                <w:sz w:val="24"/>
+                <w:szCs w:val="24"/>
+              </w:rPr>
+              <w:t>Channel Attention</w:t>
+            </w:r>
+          </w:p>
+        </w:tc>
+        <w:tc>
+          <w:tcPr>
+            <w:tcW w:w="0" w:type="auto"/>
+            <w:vAlign w:val="center"/>
+            <w:hideMark/>
+          </w:tcPr>
+          <w:p>
+            <w:pPr>
+              <w:rPr>
+                <w:rFonts w:ascii="Cambria" w:hAnsi="Cambria"/>
+                <w:sz w:val="24"/>
+                <w:szCs w:val="24"/>
+              </w:rPr>
+            </w:pPr>
+            <w:r>
+              <w:rPr>
+                <w:rFonts w:ascii="Cambria" w:hAnsi="Cambria"/>
+                <w:sz w:val="24"/>
+                <w:szCs w:val="24"/>
+              </w:rPr>
+              <w:t>GlobalAveragePooling2D</w:t>
+            </w:r>
+          </w:p>
+        </w:tc>
+        <w:tc>
+          <w:tcPr>
+            <w:tcW w:w="0" w:type="auto"/>
+            <w:vAlign w:val="center"/>
+            <w:hideMark/>
+          </w:tcPr>
+          <w:p>
+            <w:pPr>
+              <w:rPr>
+                <w:rFonts w:ascii="Cambria" w:hAnsi="Cambria"/>
+                <w:sz w:val="24"/>
+                <w:szCs w:val="24"/>
+              </w:rPr>
+            </w:pPr>
+            <w:r>
+              <w:rPr>
+                <w:rFonts w:ascii="Cambria" w:hAnsi="Cambria"/>
+                <w:sz w:val="24"/>
+                <w:szCs w:val="24"/>
+              </w:rPr>
+              <w:t>Extract global average statistics per channel</w:t>
+            </w:r>
+          </w:p>
+        </w:tc>
+        <w:tc>
+          <w:tcPr>
+            <w:tcW w:w="0" w:type="auto"/>
+            <w:vAlign w:val="center"/>
+            <w:hideMark/>
+          </w:tcPr>
+          <w:p>
+            <w:pPr>
+              <w:rPr>
+                <w:rFonts w:ascii="Cambria" w:hAnsi="Cambria"/>
+                <w:sz w:val="24"/>
+                <w:szCs w:val="24"/>
+              </w:rPr>
+            </w:pPr>
+            <w:r>
+              <w:rPr>
+                <w:rFonts w:ascii="Cambria" w:hAnsi="Cambria"/>
+                <w:sz w:val="24"/>
+                <w:szCs w:val="24"/>
+              </w:rPr>
+              <w:t>(H, W, C)</w:t>
+            </w:r>
+          </w:p>
+        </w:tc>
+        <w:tc>
+          <w:tcPr>
+            <w:tcW w:w="0" w:type="auto"/>
+            <w:vAlign w:val="center"/>
+            <w:hideMark/>
+          </w:tcPr>
+          <w:p>
+            <w:pPr>
+              <w:rPr>
+                <w:sz w:val="32"/>
+                <w:szCs w:val="32"/>
+              </w:rPr>
+            </w:pPr>
+            <w:r>
+              <w:rPr>
+                <w:sz w:val="32"/>
+                <w:szCs w:val="32"/>
+              </w:rPr>
+              <w:t>(C,)</w:t>
+            </w:r>
+          </w:p>
+        </w:tc>
+      </w:tr>
+      <w:tr>
+        <w:trPr>
+          <w:tblCellSpacing w:w="15" w:type="dxa"/>
+        </w:trPr>
+        <w:tc>
+          <w:tcPr>
+            <w:tcW w:w="0" w:type="auto"/>
+            <w:vAlign w:val="center"/>
+            <w:hideMark/>
+          </w:tcPr>
+          <w:p>
+            <w:pPr>
+              <w:rPr>
+                <w:rFonts w:ascii="Cambria" w:hAnsi="Cambria"/>
+                <w:sz w:val="24"/>
+                <w:szCs w:val="24"/>
+              </w:rPr>
+            </w:pPr>
+          </w:p>
+        </w:tc>
+        <w:tc>
+          <w:tcPr>
+            <w:tcW w:w="0" w:type="auto"/>
+            <w:vAlign w:val="center"/>
+            <w:hideMark/>
+          </w:tcPr>
+          <w:p>
+            <w:pPr>
+              <w:rPr>
+                <w:rFonts w:ascii="Cambria" w:hAnsi="Cambria"/>
+                <w:sz w:val="24"/>
+                <w:szCs w:val="24"/>
+              </w:rPr>
+            </w:pPr>
+            <w:r>
+              <w:rPr>
+                <w:rFonts w:ascii="Cambria" w:hAnsi="Cambria"/>
+                <w:sz w:val="24"/>
+                <w:szCs w:val="24"/>
+              </w:rPr>
+              <w:t>GlobalMaxPooling2D</w:t>
+            </w:r>
+          </w:p>
+        </w:tc>
+        <w:tc>
+          <w:tcPr>
+            <w:tcW w:w="0" w:type="auto"/>
+            <w:vAlign w:val="center"/>
+            <w:hideMark/>
+          </w:tcPr>
+          <w:p>
+            <w:pPr>
+              <w:rPr>
+                <w:rFonts w:ascii="Cambria" w:hAnsi="Cambria"/>
+                <w:sz w:val="24"/>
+                <w:szCs w:val="24"/>
+              </w:rPr>
+            </w:pPr>
+            <w:r>
+              <w:rPr>
+                <w:rFonts w:ascii="Cambria" w:hAnsi="Cambria"/>
+                <w:sz w:val="24"/>
+                <w:szCs w:val="24"/>
+              </w:rPr>
+              <w:t>Extract global max statistics per channel</w:t>
+            </w:r>
+          </w:p>
+        </w:tc>
+        <w:tc>
+          <w:tcPr>
+            <w:tcW w:w="0" w:type="auto"/>
+            <w:vAlign w:val="center"/>
+            <w:hideMark/>
+          </w:tcPr>
+          <w:p>
+            <w:pPr>
+              <w:rPr>
+                <w:rFonts w:ascii="Cambria" w:hAnsi="Cambria"/>
+                <w:sz w:val="24"/>
+                <w:szCs w:val="24"/>
+              </w:rPr>
+            </w:pPr>
+            <w:r>
+              <w:rPr>
+                <w:rFonts w:ascii="Cambria" w:hAnsi="Cambria"/>
+                <w:sz w:val="24"/>
+                <w:szCs w:val="24"/>
+              </w:rPr>
+              <w:t>(H, W, C)</w:t>
+            </w:r>
+          </w:p>
+        </w:tc>
+        <w:tc>
+          <w:tcPr>
+            <w:tcW w:w="0" w:type="auto"/>
+            <w:vAlign w:val="center"/>
+            <w:hideMark/>
+          </w:tcPr>
+          <w:p>
+            <w:pPr>
+              <w:rPr>
+                <w:sz w:val="32"/>
+                <w:szCs w:val="32"/>
+              </w:rPr>
+            </w:pPr>
+            <w:r>
+              <w:rPr>
+                <w:sz w:val="32"/>
+                <w:szCs w:val="32"/>
+              </w:rPr>
+              <w:t>(C,)</w:t>
+            </w:r>
+          </w:p>
+        </w:tc>
+      </w:tr>
+      <w:tr>
+        <w:trPr>
+          <w:tblCellSpacing w:w="15" w:type="dxa"/>
+        </w:trPr>
+        <w:tc>
+          <w:tcPr>
+            <w:tcW w:w="0" w:type="auto"/>
+            <w:vAlign w:val="center"/>
+            <w:hideMark/>
+          </w:tcPr>
+          <w:p>
+            <w:pPr>
+              <w:rPr>
+                <w:rFonts w:ascii="Cambria" w:hAnsi="Cambria"/>
+                <w:sz w:val="24"/>
+                <w:szCs w:val="24"/>
+              </w:rPr>
+            </w:pPr>
+          </w:p>
+        </w:tc>
+        <w:tc>
+          <w:tcPr>
+            <w:tcW w:w="0" w:type="auto"/>
+            <w:vAlign w:val="center"/>
+            <w:hideMark/>
+          </w:tcPr>
+          <w:p>
+            <w:pPr>
+              <w:rPr>
+                <w:rFonts w:ascii="Cambria" w:hAnsi="Cambria"/>
+                <w:sz w:val="24"/>
+                <w:szCs w:val="24"/>
+              </w:rPr>
+            </w:pPr>
+            <w:r>
+              <w:rPr>
+                <w:rFonts w:ascii="Cambria" w:hAnsi="Cambria"/>
+                <w:sz w:val="24"/>
+                <w:szCs w:val="24"/>
+              </w:rPr>
+              <w:t xml:space="preserve">Dense (C/ratio) with </w:t>
+            </w:r>
+            <w:proofErr w:type="spellStart"/>
+            <w:r>
+              <w:rPr>
+                <w:rFonts w:ascii="Cambria" w:hAnsi="Cambria"/>
+                <w:sz w:val="24"/>
+                <w:szCs w:val="24"/>
+              </w:rPr>
+              <w:t>ReLU</w:t>
+            </w:r>
+            <w:proofErr w:type="spellEnd"/>
+          </w:p>
+        </w:tc>
+        <w:tc>
+          <w:tcPr>
+            <w:tcW w:w="0" w:type="auto"/>
+            <w:vAlign w:val="center"/>
+            <w:hideMark/>
+          </w:tcPr>
+          <w:p>
+            <w:pPr>
+              <w:rPr>
+                <w:rFonts w:ascii="Cambria" w:hAnsi="Cambria"/>
+                <w:sz w:val="24"/>
+                <w:szCs w:val="24"/>
+              </w:rPr>
+            </w:pPr>
+            <w:r>
+              <w:rPr>
+                <w:rFonts w:ascii="Cambria" w:hAnsi="Cambria"/>
+                <w:sz w:val="24"/>
+                <w:szCs w:val="24"/>
+              </w:rPr>
+              <w:t>First shared MLP layer to reduce channel dimension (bottleneck)</w:t>
+            </w:r>
+          </w:p>
+        </w:tc>
+        <w:tc>
+          <w:tcPr>
+            <w:tcW w:w="0" w:type="auto"/>
+            <w:vAlign w:val="center"/>
+            <w:hideMark/>
+          </w:tcPr>
+          <w:p>
+            <w:pPr>
+              <w:rPr>
+                <w:rFonts w:ascii="Cambria" w:hAnsi="Cambria"/>
+                <w:sz w:val="24"/>
+                <w:szCs w:val="24"/>
+              </w:rPr>
+            </w:pPr>
+            <w:r>
+              <w:rPr>
+                <w:rFonts w:ascii="Cambria" w:hAnsi="Cambria"/>
+                <w:sz w:val="24"/>
+                <w:szCs w:val="24"/>
+              </w:rPr>
+              <w:t>(C,)</w:t>
+            </w:r>
+          </w:p>
+        </w:tc>
+        <w:tc>
+          <w:tcPr>
+            <w:tcW w:w="0" w:type="auto"/>
+            <w:vAlign w:val="center"/>
+            <w:hideMark/>
+          </w:tcPr>
+          <w:p>
+            <w:pPr>
+              <w:rPr>
+                <w:sz w:val="32"/>
+                <w:szCs w:val="32"/>
+              </w:rPr>
+            </w:pPr>
+            <w:r>
+              <w:rPr>
+                <w:sz w:val="32"/>
+                <w:szCs w:val="32"/>
+              </w:rPr>
+              <w:t>(C/ratio,)</w:t>
+            </w:r>
+          </w:p>
+        </w:tc>
+      </w:tr>
+      <w:tr>
+        <w:trPr>
+          <w:tblCellSpacing w:w="15" w:type="dxa"/>
+        </w:trPr>
+        <w:tc>
+          <w:tcPr>
+            <w:tcW w:w="0" w:type="auto"/>
+            <w:vAlign w:val="center"/>
+            <w:hideMark/>
+          </w:tcPr>
+          <w:p>
+            <w:pPr>
+              <w:rPr>
+                <w:rFonts w:ascii="Cambria" w:hAnsi="Cambria"/>
+                <w:sz w:val="24"/>
+                <w:szCs w:val="24"/>
+              </w:rPr>
+            </w:pPr>
+          </w:p>
+        </w:tc>
+        <w:tc>
+          <w:tcPr>
+            <w:tcW w:w="0" w:type="auto"/>
+            <w:vAlign w:val="center"/>
+            <w:hideMark/>
+          </w:tcPr>
+          <w:p>
+            <w:pPr>
+              <w:rPr>
+                <w:rFonts w:ascii="Cambria" w:hAnsi="Cambria"/>
+                <w:sz w:val="24"/>
+                <w:szCs w:val="24"/>
+              </w:rPr>
+            </w:pPr>
+            <w:r>
+              <w:rPr>
+                <w:rFonts w:ascii="Cambria" w:hAnsi="Cambria"/>
+                <w:sz w:val="24"/>
+                <w:szCs w:val="24"/>
+              </w:rPr>
+              <w:t>Dense (C)</w:t>
+            </w:r>
+          </w:p>
+        </w:tc>
+        <w:tc>
+          <w:tcPr>
+            <w:tcW w:w="0" w:type="auto"/>
+            <w:vAlign w:val="center"/>
+            <w:hideMark/>
+          </w:tcPr>
+          <w:p>
+            <w:pPr>
+              <w:rPr>
+                <w:rFonts w:ascii="Cambria" w:hAnsi="Cambria"/>
+                <w:sz w:val="24"/>
+                <w:szCs w:val="24"/>
+              </w:rPr>
+            </w:pPr>
+            <w:r>
+              <w:rPr>
+                <w:rFonts w:ascii="Cambria" w:hAnsi="Cambria"/>
+                <w:sz w:val="24"/>
+                <w:szCs w:val="24"/>
+              </w:rPr>
+              <w:t>Second shared MLP layer to restore dimension</w:t>
+            </w:r>
+          </w:p>
+        </w:tc>
+        <w:tc>
+          <w:tcPr>
+            <w:tcW w:w="0" w:type="auto"/>
+            <w:vAlign w:val="center"/>
+            <w:hideMark/>
+          </w:tcPr>
+          <w:p>
+            <w:pPr>
+              <w:rPr>
+                <w:rFonts w:ascii="Cambria" w:hAnsi="Cambria"/>
+                <w:sz w:val="24"/>
+                <w:szCs w:val="24"/>
+              </w:rPr>
+            </w:pPr>
+            <w:r>
+              <w:rPr>
+                <w:rFonts w:ascii="Cambria" w:hAnsi="Cambria"/>
+                <w:sz w:val="24"/>
+                <w:szCs w:val="24"/>
+              </w:rPr>
+              <w:t>(C/ratio,)</w:t>
+            </w:r>
+          </w:p>
+        </w:tc>
+        <w:tc>
+          <w:tcPr>
+            <w:tcW w:w="0" w:type="auto"/>
+            <w:vAlign w:val="center"/>
+            <w:hideMark/>
+          </w:tcPr>
+          <w:p>
+            <w:pPr>
+              <w:rPr>
+                <w:sz w:val="32"/>
+                <w:szCs w:val="32"/>
+              </w:rPr>
+            </w:pPr>
+            <w:r>
+              <w:rPr>
+                <w:sz w:val="32"/>
+                <w:szCs w:val="32"/>
+              </w:rPr>
+              <w:t>(C,)</w:t>
+            </w:r>
+          </w:p>
+        </w:tc>
+      </w:tr>
+      <w:tr>
+        <w:trPr>
+          <w:tblCellSpacing w:w="15" w:type="dxa"/>
+        </w:trPr>
+        <w:tc>
+          <w:tcPr>
+            <w:tcW w:w="0" w:type="auto"/>
+            <w:vAlign w:val="center"/>
+            <w:hideMark/>
+          </w:tcPr>
+          <w:p>
+            <w:pPr>
+              <w:rPr>
+                <w:rFonts w:ascii="Cambria" w:hAnsi="Cambria"/>
+                <w:sz w:val="24"/>
+                <w:szCs w:val="24"/>
+              </w:rPr>
+            </w:pPr>
+          </w:p>
+        </w:tc>
+        <w:tc>
+          <w:tcPr>
+            <w:tcW w:w="0" w:type="auto"/>
+            <w:vAlign w:val="center"/>
+            <w:hideMark/>
+          </w:tcPr>
+          <w:p>
+            <w:pPr>
+              <w:rPr>
+                <w:rFonts w:ascii="Cambria" w:hAnsi="Cambria"/>
+                <w:sz w:val="24"/>
+                <w:szCs w:val="24"/>
+              </w:rPr>
+            </w:pPr>
+            <w:r>
+              <w:rPr>
+                <w:rFonts w:ascii="Cambria" w:hAnsi="Cambria"/>
+                <w:sz w:val="24"/>
+                <w:szCs w:val="24"/>
+              </w:rPr>
+              <w:t>Add</w:t>
+            </w:r>
+          </w:p>
+        </w:tc>
+        <w:tc>
+          <w:tcPr>
+            <w:tcW w:w="0" w:type="auto"/>
+            <w:vAlign w:val="center"/>
+            <w:hideMark/>
+          </w:tcPr>
+          <w:p>
+            <w:pPr>
+              <w:rPr>
+                <w:rFonts w:ascii="Cambria" w:hAnsi="Cambria"/>
+                <w:sz w:val="24"/>
+                <w:szCs w:val="24"/>
+              </w:rPr>
+            </w:pPr>
+            <w:r>
+              <w:rPr>
+                <w:rFonts w:ascii="Cambria" w:hAnsi="Cambria"/>
+                <w:sz w:val="24"/>
+                <w:szCs w:val="24"/>
+              </w:rPr>
+              <w:t xml:space="preserve">Combine </w:t>
+            </w:r>
+            <w:proofErr w:type="spellStart"/>
+            <w:r>
+              <w:rPr>
+                <w:rFonts w:ascii="Cambria" w:hAnsi="Cambria"/>
+                <w:sz w:val="24"/>
+                <w:szCs w:val="24"/>
+              </w:rPr>
+              <w:t>avg</w:t>
+            </w:r>
+            <w:proofErr w:type="spellEnd"/>
+            <w:r>
+              <w:rPr>
+                <w:rFonts w:ascii="Cambria" w:hAnsi="Cambria"/>
+                <w:sz w:val="24"/>
+                <w:szCs w:val="24"/>
+              </w:rPr>
+              <w:t xml:space="preserve"> and max channel descriptors</w:t>
+            </w:r>
+          </w:p>
+        </w:tc>
+        <w:tc>
+          <w:tcPr>
+            <w:tcW w:w="0" w:type="auto"/>
+            <w:vAlign w:val="center"/>
+            <w:hideMark/>
+          </w:tcPr>
+          <w:p>
+            <w:pPr>
+              <w:rPr>
+                <w:rFonts w:ascii="Cambria" w:hAnsi="Cambria"/>
+                <w:sz w:val="24"/>
+                <w:szCs w:val="24"/>
+              </w:rPr>
+            </w:pPr>
+            <w:r>
+              <w:rPr>
+                <w:rFonts w:ascii="Cambria" w:hAnsi="Cambria"/>
+                <w:sz w:val="24"/>
+                <w:szCs w:val="24"/>
+              </w:rPr>
+              <w:t>(C,), (C,)</w:t>
+            </w:r>
+          </w:p>
+        </w:tc>
+        <w:tc>
+          <w:tcPr>
+            <w:tcW w:w="0" w:type="auto"/>
+            <w:vAlign w:val="center"/>
+            <w:hideMark/>
+          </w:tcPr>
+          <w:p>
+            <w:pPr>
+              <w:rPr>
+                <w:sz w:val="32"/>
+                <w:szCs w:val="32"/>
+              </w:rPr>
+            </w:pPr>
+            <w:r>
+              <w:rPr>
+                <w:sz w:val="32"/>
+                <w:szCs w:val="32"/>
+              </w:rPr>
+              <w:t>(C,)</w:t>
+            </w:r>
+          </w:p>
+        </w:tc>
+      </w:tr>
+      <w:tr>
+        <w:trPr>
+          <w:tblCellSpacing w:w="15" w:type="dxa"/>
+        </w:trPr>
+        <w:tc>
+          <w:tcPr>
+            <w:tcW w:w="0" w:type="auto"/>
+            <w:vAlign w:val="center"/>
+            <w:hideMark/>
+          </w:tcPr>
+          <w:p>
+            <w:pPr>
+              <w:rPr>
+                <w:rFonts w:ascii="Cambria" w:hAnsi="Cambria"/>
+                <w:sz w:val="24"/>
+                <w:szCs w:val="24"/>
+              </w:rPr>
+            </w:pPr>
+          </w:p>
+        </w:tc>
+        <w:tc>
+          <w:tcPr>
+            <w:tcW w:w="0" w:type="auto"/>
+            <w:vAlign w:val="center"/>
+            <w:hideMark/>
+          </w:tcPr>
+          <w:p>
+            <w:pPr>
+              <w:rPr>
+                <w:rFonts w:ascii="Cambria" w:hAnsi="Cambria"/>
+                <w:sz w:val="24"/>
+                <w:szCs w:val="24"/>
+              </w:rPr>
+            </w:pPr>
+            <w:r>
+              <w:rPr>
+                <w:rFonts w:ascii="Cambria" w:hAnsi="Cambria"/>
+                <w:sz w:val="24"/>
+                <w:szCs w:val="24"/>
+              </w:rPr>
+              <w:t>Sigmoid</w:t>
+            </w:r>
+          </w:p>
+        </w:tc>
+        <w:tc>
+          <w:tcPr>
+            <w:tcW w:w="0" w:type="auto"/>
+            <w:vAlign w:val="center"/>
+            <w:hideMark/>
+          </w:tcPr>
+          <w:p>
+            <w:pPr>
+              <w:rPr>
+                <w:rFonts w:ascii="Cambria" w:hAnsi="Cambria"/>
+                <w:sz w:val="24"/>
+                <w:szCs w:val="24"/>
+              </w:rPr>
+            </w:pPr>
+            <w:r>
+              <w:rPr>
+                <w:rFonts w:ascii="Cambria" w:hAnsi="Cambria"/>
+                <w:sz w:val="24"/>
+                <w:szCs w:val="24"/>
+              </w:rPr>
+              <w:t>Generate channel attention weights</w:t>
+            </w:r>
+          </w:p>
+        </w:tc>
+        <w:tc>
+          <w:tcPr>
+            <w:tcW w:w="0" w:type="auto"/>
+            <w:vAlign w:val="center"/>
+            <w:hideMark/>
+          </w:tcPr>
+          <w:p>
+            <w:pPr>
+              <w:rPr>
+                <w:rFonts w:ascii="Cambria" w:hAnsi="Cambria"/>
+                <w:sz w:val="24"/>
+                <w:szCs w:val="24"/>
+              </w:rPr>
+            </w:pPr>
+            <w:r>
+              <w:rPr>
+                <w:rFonts w:ascii="Cambria" w:hAnsi="Cambria"/>
+                <w:sz w:val="24"/>
+                <w:szCs w:val="24"/>
+              </w:rPr>
+              <w:t>(C,)</w:t>
+            </w:r>
+          </w:p>
+        </w:tc>
+        <w:tc>
+          <w:tcPr>
+            <w:tcW w:w="0" w:type="auto"/>
+            <w:vAlign w:val="center"/>
+            <w:hideMark/>
+          </w:tcPr>
+          <w:p>
+            <w:pPr>
+              <w:rPr>
+                <w:sz w:val="32"/>
+                <w:szCs w:val="32"/>
+              </w:rPr>
+            </w:pPr>
+            <w:r>
+              <w:rPr>
+                <w:sz w:val="32"/>
+                <w:szCs w:val="32"/>
+              </w:rPr>
+              <w:t>(C,)</w:t>
+            </w:r>
+          </w:p>
+        </w:tc>
+      </w:tr>
+      <w:tr>
+        <w:trPr>
+          <w:tblCellSpacing w:w="15" w:type="dxa"/>
+        </w:trPr>
+        <w:tc>
+          <w:tcPr>
+            <w:tcW w:w="0" w:type="auto"/>
+            <w:vAlign w:val="center"/>
+            <w:hideMark/>
+          </w:tcPr>
+          <w:p>
+            <w:pPr>
+              <w:rPr>
+                <w:rFonts w:ascii="Cambria" w:hAnsi="Cambria"/>
+                <w:sz w:val="24"/>
+                <w:szCs w:val="24"/>
+              </w:rPr>
+            </w:pPr>
+          </w:p>
+        </w:tc>
+        <w:tc>
+          <w:tcPr>
+            <w:tcW w:w="0" w:type="auto"/>
+            <w:vAlign w:val="center"/>
+            <w:hideMark/>
+          </w:tcPr>
+          <w:p>
+            <w:pPr>
+              <w:rPr>
+                <w:rFonts w:ascii="Cambria" w:hAnsi="Cambria"/>
+                <w:sz w:val="24"/>
+                <w:szCs w:val="24"/>
+              </w:rPr>
+            </w:pPr>
+            <w:r>
+              <w:rPr>
+                <w:rFonts w:ascii="Cambria" w:hAnsi="Cambria"/>
+                <w:sz w:val="24"/>
+                <w:szCs w:val="24"/>
+              </w:rPr>
+              <w:t>Reshape</w:t>
+            </w:r>
+          </w:p>
+        </w:tc>
+        <w:tc>
+          <w:tcPr>
+            <w:tcW w:w="0" w:type="auto"/>
+            <w:vAlign w:val="center"/>
+            <w:hideMark/>
+          </w:tcPr>
+          <w:p>
+            <w:pPr>
+              <w:rPr>
+                <w:rFonts w:ascii="Cambria" w:hAnsi="Cambria"/>
+                <w:sz w:val="24"/>
+                <w:szCs w:val="24"/>
+              </w:rPr>
+            </w:pPr>
+            <w:r>
+              <w:rPr>
+                <w:rFonts w:ascii="Cambria" w:hAnsi="Cambria"/>
+                <w:sz w:val="24"/>
+                <w:szCs w:val="24"/>
+              </w:rPr>
+              <w:t xml:space="preserve">Make attention weights </w:t>
+            </w:r>
+            <w:proofErr w:type="spellStart"/>
+            <w:r>
+              <w:rPr>
+                <w:rFonts w:ascii="Cambria" w:hAnsi="Cambria"/>
+                <w:sz w:val="24"/>
+                <w:szCs w:val="24"/>
+              </w:rPr>
+              <w:t>broadcastable</w:t>
+            </w:r>
+            <w:proofErr w:type="spellEnd"/>
+          </w:p>
+        </w:tc>
+        <w:tc>
+          <w:tcPr>
+            <w:tcW w:w="0" w:type="auto"/>
+            <w:vAlign w:val="center"/>
+            <w:hideMark/>
+          </w:tcPr>
+          <w:p>
+            <w:pPr>
+              <w:rPr>
+                <w:rFonts w:ascii="Cambria" w:hAnsi="Cambria"/>
+                <w:sz w:val="24"/>
+                <w:szCs w:val="24"/>
+              </w:rPr>
+            </w:pPr>
+            <w:r>
+              <w:rPr>
+                <w:rFonts w:ascii="Cambria" w:hAnsi="Cambria"/>
+                <w:sz w:val="24"/>
+                <w:szCs w:val="24"/>
+              </w:rPr>
+              <w:t>(C,)</w:t>
+            </w:r>
+          </w:p>
+        </w:tc>
+        <w:tc>
+          <w:tcPr>
+            <w:tcW w:w="0" w:type="auto"/>
+            <w:vAlign w:val="center"/>
+            <w:hideMark/>
+          </w:tcPr>
+          <w:p>
+            <w:pPr>
+              <w:rPr>
+                <w:sz w:val="32"/>
+                <w:szCs w:val="32"/>
+              </w:rPr>
+            </w:pPr>
+            <w:r>
+              <w:rPr>
+                <w:sz w:val="32"/>
+                <w:szCs w:val="32"/>
+              </w:rPr>
+              <w:t>(1, 1, C)</w:t>
+            </w:r>
+          </w:p>
+        </w:tc>
+      </w:tr>
+      <w:tr>
+        <w:trPr>
+          <w:tblCellSpacing w:w="15" w:type="dxa"/>
+        </w:trPr>
+        <w:tc>
+          <w:tcPr>
+            <w:tcW w:w="0" w:type="auto"/>
+            <w:vAlign w:val="center"/>
+            <w:hideMark/>
+          </w:tcPr>
+          <w:p>
+            <w:pPr>
+              <w:rPr>
+                <w:rFonts w:ascii="Cambria" w:hAnsi="Cambria"/>
+                <w:sz w:val="24"/>
+                <w:szCs w:val="24"/>
+              </w:rPr>
+            </w:pPr>
+          </w:p>
+        </w:tc>
+        <w:tc>
+          <w:tcPr>
+            <w:tcW w:w="0" w:type="auto"/>
+            <w:vAlign w:val="center"/>
+            <w:hideMark/>
+          </w:tcPr>
+          <w:p>
+            <w:pPr>
+              <w:rPr>
+                <w:rFonts w:ascii="Cambria" w:hAnsi="Cambria"/>
+                <w:sz w:val="24"/>
+                <w:szCs w:val="24"/>
+              </w:rPr>
+            </w:pPr>
+            <w:r>
+              <w:rPr>
+                <w:rFonts w:ascii="Cambria" w:hAnsi="Cambria"/>
+                <w:sz w:val="24"/>
+                <w:szCs w:val="24"/>
+              </w:rPr>
+              <w:t>Multiply</w:t>
+            </w:r>
+          </w:p>
+        </w:tc>
+        <w:tc>
+          <w:tcPr>
+            <w:tcW w:w="0" w:type="auto"/>
+            <w:vAlign w:val="center"/>
+            <w:hideMark/>
+          </w:tcPr>
+          <w:p>
+            <w:pPr>
+              <w:rPr>
+                <w:rFonts w:ascii="Cambria" w:hAnsi="Cambria"/>
+                <w:sz w:val="24"/>
+                <w:szCs w:val="24"/>
+              </w:rPr>
+            </w:pPr>
+            <w:r>
+              <w:rPr>
+                <w:rFonts w:ascii="Cambria" w:hAnsi="Cambria"/>
+                <w:sz w:val="24"/>
+                <w:szCs w:val="24"/>
+              </w:rPr>
+              <w:t>Apply channel attention to feature map</w:t>
+            </w:r>
+          </w:p>
+        </w:tc>
+        <w:tc>
+          <w:tcPr>
+            <w:tcW w:w="0" w:type="auto"/>
+            <w:vAlign w:val="center"/>
+            <w:hideMark/>
+          </w:tcPr>
+          <w:p>
+            <w:pPr>
+              <w:rPr>
+                <w:rFonts w:ascii="Cambria" w:hAnsi="Cambria"/>
+                <w:sz w:val="24"/>
+                <w:szCs w:val="24"/>
+              </w:rPr>
+            </w:pPr>
+            <w:r>
+              <w:rPr>
+                <w:rFonts w:ascii="Cambria" w:hAnsi="Cambria"/>
+                <w:sz w:val="24"/>
+                <w:szCs w:val="24"/>
+              </w:rPr>
+              <w:t>(H, W, C) × (1, 1, C)</w:t>
+            </w:r>
+          </w:p>
+        </w:tc>
+        <w:tc>
+          <w:tcPr>
+            <w:tcW w:w="0" w:type="auto"/>
+            <w:vAlign w:val="center"/>
+            <w:hideMark/>
+          </w:tcPr>
+          <w:p>
+            <w:pPr>
+              <w:rPr>
+                <w:sz w:val="32"/>
+                <w:szCs w:val="32"/>
+              </w:rPr>
+            </w:pPr>
+            <w:r>
+              <w:rPr>
+                <w:sz w:val="32"/>
+                <w:szCs w:val="32"/>
+              </w:rPr>
+              <w:t>(H, W, C)</w:t>
+            </w:r>
+          </w:p>
+        </w:tc>
+      </w:tr>
+      <w:tr>
+        <w:trPr>
+          <w:tblCellSpacing w:w="15" w:type="dxa"/>
+        </w:trPr>
+        <w:tc>
+          <w:tcPr>
+            <w:tcW w:w="0" w:type="auto"/>
+            <w:vAlign w:val="center"/>
+            <w:hideMark/>
+          </w:tcPr>
+          <w:p>
+            <w:pPr>
+              <w:rPr>
+                <w:rFonts w:ascii="Cambria" w:hAnsi="Cambria"/>
+                <w:sz w:val="24"/>
+                <w:szCs w:val="24"/>
+              </w:rPr>
+            </w:pPr>
+            <w:r>
+              <w:rPr>
+                <w:rFonts w:ascii="Cambria" w:hAnsi="Cambria"/>
+                <w:sz w:val="24"/>
+                <w:szCs w:val="24"/>
+              </w:rPr>
+              <w:t>Spatial Attention</w:t>
+            </w:r>
+          </w:p>
+        </w:tc>
+        <w:tc>
+          <w:tcPr>
+            <w:tcW w:w="0" w:type="auto"/>
+            <w:vAlign w:val="center"/>
+            <w:hideMark/>
+          </w:tcPr>
+          <w:p>
+            <w:pPr>
+              <w:rPr>
+                <w:rFonts w:ascii="Cambria" w:hAnsi="Cambria"/>
+                <w:sz w:val="24"/>
+                <w:szCs w:val="24"/>
+              </w:rPr>
+            </w:pPr>
+            <w:proofErr w:type="gramStart"/>
+            <w:r>
+              <w:rPr>
+                <w:rFonts w:ascii="Cambria" w:hAnsi="Cambria"/>
+                <w:sz w:val="24"/>
+                <w:szCs w:val="24"/>
+              </w:rPr>
+              <w:t>Lambda(</w:t>
+            </w:r>
+            <w:proofErr w:type="gramEnd"/>
+            <w:r>
+              <w:rPr>
+                <w:rFonts w:ascii="Cambria" w:hAnsi="Cambria"/>
+                <w:sz w:val="24"/>
+                <w:szCs w:val="24"/>
+              </w:rPr>
+              <w:t>mean over channel)</w:t>
+            </w:r>
+          </w:p>
+        </w:tc>
+        <w:tc>
+          <w:tcPr>
+            <w:tcW w:w="0" w:type="auto"/>
+            <w:vAlign w:val="center"/>
+            <w:hideMark/>
+          </w:tcPr>
+          <w:p>
+            <w:pPr>
+              <w:rPr>
+                <w:rFonts w:ascii="Cambria" w:hAnsi="Cambria"/>
+                <w:sz w:val="24"/>
+                <w:szCs w:val="24"/>
+              </w:rPr>
+            </w:pPr>
+            <w:r>
+              <w:rPr>
+                <w:rFonts w:ascii="Cambria" w:hAnsi="Cambria"/>
+                <w:sz w:val="24"/>
+                <w:szCs w:val="24"/>
+              </w:rPr>
+              <w:t>Compute spatial average map</w:t>
+            </w:r>
+          </w:p>
+        </w:tc>
+        <w:tc>
+          <w:tcPr>
+            <w:tcW w:w="0" w:type="auto"/>
+            <w:vAlign w:val="center"/>
+            <w:hideMark/>
+          </w:tcPr>
+          <w:p>
+            <w:pPr>
+              <w:rPr>
+                <w:rFonts w:ascii="Cambria" w:hAnsi="Cambria"/>
+                <w:sz w:val="24"/>
+                <w:szCs w:val="24"/>
+              </w:rPr>
+            </w:pPr>
+            <w:r>
+              <w:rPr>
+                <w:rFonts w:ascii="Cambria" w:hAnsi="Cambria"/>
+                <w:sz w:val="24"/>
+                <w:szCs w:val="24"/>
+              </w:rPr>
+              <w:t>(H, W, C)</w:t>
+            </w:r>
+          </w:p>
+        </w:tc>
+        <w:tc>
+          <w:tcPr>
+            <w:tcW w:w="0" w:type="auto"/>
+            <w:vAlign w:val="center"/>
+            <w:hideMark/>
+          </w:tcPr>
+          <w:p>
+            <w:pPr>
+              <w:rPr>
+                <w:sz w:val="32"/>
+                <w:szCs w:val="32"/>
+              </w:rPr>
+            </w:pPr>
+            <w:r>
+              <w:rPr>
+                <w:sz w:val="32"/>
+                <w:szCs w:val="32"/>
+              </w:rPr>
+              <w:t>(H, W, 1)</w:t>
+            </w:r>
+          </w:p>
+        </w:tc>
+      </w:tr>
+      <w:tr>
+        <w:trPr>
+          <w:tblCellSpacing w:w="15" w:type="dxa"/>
+        </w:trPr>
+        <w:tc>
+          <w:tcPr>
+            <w:tcW w:w="0" w:type="auto"/>
+            <w:vAlign w:val="center"/>
+            <w:hideMark/>
+          </w:tcPr>
+          <w:p>
+            <w:pPr>
+              <w:rPr>
+                <w:rFonts w:ascii="Cambria" w:hAnsi="Cambria"/>
+                <w:sz w:val="24"/>
+                <w:szCs w:val="24"/>
+              </w:rPr>
+            </w:pPr>
+          </w:p>
+        </w:tc>
+        <w:tc>
+          <w:tcPr>
+            <w:tcW w:w="0" w:type="auto"/>
+            <w:vAlign w:val="center"/>
+            <w:hideMark/>
+          </w:tcPr>
+          <w:p>
+            <w:pPr>
+              <w:rPr>
+                <w:rFonts w:ascii="Cambria" w:hAnsi="Cambria"/>
+                <w:sz w:val="24"/>
+                <w:szCs w:val="24"/>
+              </w:rPr>
+            </w:pPr>
+            <w:proofErr w:type="gramStart"/>
+            <w:r>
+              <w:rPr>
+                <w:rFonts w:ascii="Cambria" w:hAnsi="Cambria"/>
+                <w:sz w:val="24"/>
+                <w:szCs w:val="24"/>
+              </w:rPr>
+              <w:t>Lambda(</w:t>
+            </w:r>
+            <w:proofErr w:type="gramEnd"/>
+            <w:r>
+              <w:rPr>
+                <w:rFonts w:ascii="Cambria" w:hAnsi="Cambria"/>
+                <w:sz w:val="24"/>
+                <w:szCs w:val="24"/>
+              </w:rPr>
+              <w:t>max over channel)</w:t>
+            </w:r>
+          </w:p>
+        </w:tc>
+        <w:tc>
+          <w:tcPr>
+            <w:tcW w:w="0" w:type="auto"/>
+            <w:vAlign w:val="center"/>
+            <w:hideMark/>
+          </w:tcPr>
+          <w:p>
+            <w:pPr>
+              <w:rPr>
+                <w:rFonts w:ascii="Cambria" w:hAnsi="Cambria"/>
+                <w:sz w:val="24"/>
+                <w:szCs w:val="24"/>
+              </w:rPr>
+            </w:pPr>
+            <w:r>
+              <w:rPr>
+                <w:rFonts w:ascii="Cambria" w:hAnsi="Cambria"/>
+                <w:sz w:val="24"/>
+                <w:szCs w:val="24"/>
+              </w:rPr>
+              <w:t>Compute spatial max map</w:t>
+            </w:r>
+          </w:p>
+        </w:tc>
+        <w:tc>
+          <w:tcPr>
+            <w:tcW w:w="0" w:type="auto"/>
+            <w:vAlign w:val="center"/>
+            <w:hideMark/>
+          </w:tcPr>
+          <w:p>
+            <w:pPr>
+              <w:rPr>
+                <w:rFonts w:ascii="Cambria" w:hAnsi="Cambria"/>
+                <w:sz w:val="24"/>
+                <w:szCs w:val="24"/>
+              </w:rPr>
+            </w:pPr>
+            <w:r>
+              <w:rPr>
+                <w:rFonts w:ascii="Cambria" w:hAnsi="Cambria"/>
+                <w:sz w:val="24"/>
+                <w:szCs w:val="24"/>
+              </w:rPr>
+              <w:t>(H, W, C)</w:t>
+            </w:r>
+          </w:p>
+        </w:tc>
+        <w:tc>
+          <w:tcPr>
+            <w:tcW w:w="0" w:type="auto"/>
+            <w:vAlign w:val="center"/>
+            <w:hideMark/>
+          </w:tcPr>
+          <w:p>
+            <w:pPr>
+              <w:rPr>
+                <w:sz w:val="32"/>
+                <w:szCs w:val="32"/>
+              </w:rPr>
+            </w:pPr>
+            <w:r>
+              <w:rPr>
+                <w:sz w:val="32"/>
+                <w:szCs w:val="32"/>
+              </w:rPr>
+              <w:t>(H, W, 1)</w:t>
+            </w:r>
+          </w:p>
+        </w:tc>
+      </w:tr>
+      <w:tr>
+        <w:trPr>
+          <w:tblCellSpacing w:w="15" w:type="dxa"/>
+        </w:trPr>
+        <w:tc>
+          <w:tcPr>
+            <w:tcW w:w="0" w:type="auto"/>
+            <w:vAlign w:val="center"/>
+            <w:hideMark/>
+          </w:tcPr>
+          <w:p>
+            <w:pPr>
+              <w:rPr>
+                <w:rFonts w:ascii="Cambria" w:hAnsi="Cambria"/>
+                <w:sz w:val="24"/>
+                <w:szCs w:val="24"/>
+              </w:rPr>
+            </w:pPr>
+          </w:p>
+        </w:tc>
+        <w:tc>
+          <w:tcPr>
+            <w:tcW w:w="0" w:type="auto"/>
+            <w:vAlign w:val="center"/>
+            <w:hideMark/>
+          </w:tcPr>
+          <w:p>
+            <w:pPr>
+              <w:rPr>
+                <w:rFonts w:ascii="Cambria" w:hAnsi="Cambria"/>
+                <w:sz w:val="24"/>
+                <w:szCs w:val="24"/>
+              </w:rPr>
+            </w:pPr>
+            <w:r>
+              <w:rPr>
+                <w:rFonts w:ascii="Cambria" w:hAnsi="Cambria"/>
+                <w:sz w:val="24"/>
+                <w:szCs w:val="24"/>
+              </w:rPr>
+              <w:t>Concatenate</w:t>
+            </w:r>
+          </w:p>
+        </w:tc>
+        <w:tc>
+          <w:tcPr>
+            <w:tcW w:w="0" w:type="auto"/>
+            <w:vAlign w:val="center"/>
+            <w:hideMark/>
+          </w:tcPr>
+          <w:p>
+            <w:pPr>
+              <w:rPr>
+                <w:rFonts w:ascii="Cambria" w:hAnsi="Cambria"/>
+                <w:sz w:val="24"/>
+                <w:szCs w:val="24"/>
+              </w:rPr>
+            </w:pPr>
+            <w:r>
+              <w:rPr>
+                <w:rFonts w:ascii="Cambria" w:hAnsi="Cambria"/>
+                <w:sz w:val="24"/>
+                <w:szCs w:val="24"/>
+              </w:rPr>
+              <w:t>Combine both maps along channels</w:t>
+            </w:r>
+          </w:p>
+        </w:tc>
+        <w:tc>
+          <w:tcPr>
+            <w:tcW w:w="0" w:type="auto"/>
+            <w:vAlign w:val="center"/>
+            <w:hideMark/>
+          </w:tcPr>
+          <w:p>
+            <w:pPr>
+              <w:rPr>
+                <w:rFonts w:ascii="Cambria" w:hAnsi="Cambria"/>
+                <w:sz w:val="24"/>
+                <w:szCs w:val="24"/>
+              </w:rPr>
+            </w:pPr>
+            <w:r>
+              <w:rPr>
+                <w:rFonts w:ascii="Cambria" w:hAnsi="Cambria"/>
+                <w:sz w:val="24"/>
+                <w:szCs w:val="24"/>
+              </w:rPr>
+              <w:t>(H, W, 1) × (H, W, 1)</w:t>
+            </w:r>
+          </w:p>
+        </w:tc>
+        <w:tc>
+          <w:tcPr>
+            <w:tcW w:w="0" w:type="auto"/>
+            <w:vAlign w:val="center"/>
+            <w:hideMark/>
+          </w:tcPr>
+          <w:p>
+            <w:pPr>
+              <w:rPr>
+                <w:sz w:val="32"/>
+                <w:szCs w:val="32"/>
+              </w:rPr>
+            </w:pPr>
+            <w:r>
+              <w:rPr>
+                <w:sz w:val="32"/>
+                <w:szCs w:val="32"/>
+              </w:rPr>
+              <w:t>(H, W, 2)</w:t>
+            </w:r>
+          </w:p>
+        </w:tc>
+      </w:tr>
+      <w:tr>
+        <w:trPr>
+          <w:tblCellSpacing w:w="15" w:type="dxa"/>
+        </w:trPr>
+        <w:tc>
+          <w:tcPr>
+            <w:tcW w:w="0" w:type="auto"/>
+            <w:vAlign w:val="center"/>
+            <w:hideMark/>
+          </w:tcPr>
+          <w:p>
+            <w:pPr>
+              <w:rPr>
+                <w:rFonts w:ascii="Cambria" w:hAnsi="Cambria"/>
+                <w:sz w:val="24"/>
+                <w:szCs w:val="24"/>
+              </w:rPr>
+            </w:pPr>
+          </w:p>
+        </w:tc>
+        <w:tc>
+          <w:tcPr>
+            <w:tcW w:w="0" w:type="auto"/>
+            <w:vAlign w:val="center"/>
+            <w:hideMark/>
+          </w:tcPr>
+          <w:p>
+            <w:pPr>
+              <w:rPr>
+                <w:rFonts w:ascii="Cambria" w:hAnsi="Cambria"/>
+                <w:sz w:val="24"/>
+                <w:szCs w:val="24"/>
+              </w:rPr>
+            </w:pPr>
+            <w:r>
+              <w:rPr>
+                <w:rFonts w:ascii="Cambria" w:hAnsi="Cambria"/>
+                <w:sz w:val="24"/>
+                <w:szCs w:val="24"/>
+              </w:rPr>
+              <w:t>Conv2D (1 filter, 7×7, sigmoid)</w:t>
+            </w:r>
+          </w:p>
+        </w:tc>
+        <w:tc>
+          <w:tcPr>
+            <w:tcW w:w="0" w:type="auto"/>
+            <w:vAlign w:val="center"/>
+            <w:hideMark/>
+          </w:tcPr>
+          <w:p>
+            <w:pPr>
+              <w:rPr>
+                <w:rFonts w:ascii="Cambria" w:hAnsi="Cambria"/>
+                <w:sz w:val="24"/>
+                <w:szCs w:val="24"/>
+              </w:rPr>
+            </w:pPr>
+            <w:r>
+              <w:rPr>
+                <w:rFonts w:ascii="Cambria" w:hAnsi="Cambria"/>
+                <w:sz w:val="24"/>
+                <w:szCs w:val="24"/>
+              </w:rPr>
+              <w:t>Learn spatial attention mask</w:t>
+            </w:r>
+          </w:p>
+        </w:tc>
+        <w:tc>
+          <w:tcPr>
+            <w:tcW w:w="0" w:type="auto"/>
+            <w:vAlign w:val="center"/>
+            <w:hideMark/>
+          </w:tcPr>
+          <w:p>
+            <w:pPr>
+              <w:rPr>
+                <w:rFonts w:ascii="Cambria" w:hAnsi="Cambria"/>
+                <w:sz w:val="24"/>
+                <w:szCs w:val="24"/>
+              </w:rPr>
+            </w:pPr>
+            <w:r>
+              <w:rPr>
+                <w:rFonts w:ascii="Cambria" w:hAnsi="Cambria"/>
+                <w:sz w:val="24"/>
+                <w:szCs w:val="24"/>
+              </w:rPr>
+              <w:t>(H, W, 2)</w:t>
+            </w:r>
+          </w:p>
+        </w:tc>
+        <w:tc>
+          <w:tcPr>
+            <w:tcW w:w="0" w:type="auto"/>
+            <w:vAlign w:val="center"/>
+            <w:hideMark/>
+          </w:tcPr>
+          <w:p>
+            <w:pPr>
+              <w:rPr>
+                <w:sz w:val="32"/>
+                <w:szCs w:val="32"/>
+              </w:rPr>
+            </w:pPr>
+            <w:r>
+              <w:rPr>
+                <w:sz w:val="32"/>
+                <w:szCs w:val="32"/>
+              </w:rPr>
+              <w:t>(H, W, 1)</w:t>
+            </w:r>
+          </w:p>
+        </w:tc>
+      </w:tr>
+      <w:tr>
+        <w:trPr>
+          <w:tblCellSpacing w:w="15" w:type="dxa"/>
+        </w:trPr>
+        <w:tc>
+          <w:tcPr>
+            <w:tcW w:w="0" w:type="auto"/>
+            <w:vAlign w:val="center"/>
+            <w:hideMark/>
+          </w:tcPr>
+          <w:p>
+            <w:pPr>
+              <w:rPr>
+                <w:rFonts w:ascii="Cambria" w:hAnsi="Cambria"/>
+                <w:sz w:val="24"/>
+                <w:szCs w:val="24"/>
+              </w:rPr>
+            </w:pPr>
+          </w:p>
+        </w:tc>
+        <w:tc>
+          <w:tcPr>
+            <w:tcW w:w="0" w:type="auto"/>
+            <w:vAlign w:val="center"/>
+            <w:hideMark/>
+          </w:tcPr>
+          <w:p>
+            <w:pPr>
+              <w:rPr>
+                <w:rFonts w:ascii="Cambria" w:hAnsi="Cambria"/>
+                <w:sz w:val="24"/>
+                <w:szCs w:val="24"/>
+              </w:rPr>
+            </w:pPr>
+            <w:r>
+              <w:rPr>
+                <w:rFonts w:ascii="Cambria" w:hAnsi="Cambria"/>
+                <w:sz w:val="24"/>
+                <w:szCs w:val="24"/>
+              </w:rPr>
+              <w:t>Multiply</w:t>
+            </w:r>
+          </w:p>
+        </w:tc>
+        <w:tc>
+          <w:tcPr>
+            <w:tcW w:w="0" w:type="auto"/>
+            <w:vAlign w:val="center"/>
+            <w:hideMark/>
+          </w:tcPr>
+          <w:p>
+            <w:pPr>
+              <w:rPr>
+                <w:rFonts w:ascii="Cambria" w:hAnsi="Cambria"/>
+                <w:sz w:val="24"/>
+                <w:szCs w:val="24"/>
+              </w:rPr>
+            </w:pPr>
+            <w:r>
+              <w:rPr>
+                <w:rFonts w:ascii="Cambria" w:hAnsi="Cambria"/>
+                <w:sz w:val="24"/>
+                <w:szCs w:val="24"/>
+              </w:rPr>
+              <w:t>Apply spatial attention to feature map</w:t>
+            </w:r>
+          </w:p>
+        </w:tc>
+        <w:tc>
+          <w:tcPr>
+            <w:tcW w:w="0" w:type="auto"/>
+            <w:vAlign w:val="center"/>
+            <w:hideMark/>
+          </w:tcPr>
+          <w:p>
+            <w:pPr>
+              <w:rPr>
+                <w:rFonts w:ascii="Cambria" w:hAnsi="Cambria"/>
+                <w:sz w:val="24"/>
+                <w:szCs w:val="24"/>
+              </w:rPr>
+            </w:pPr>
+            <w:r>
+              <w:rPr>
+                <w:rFonts w:ascii="Cambria" w:hAnsi="Cambria"/>
+                <w:sz w:val="24"/>
+                <w:szCs w:val="24"/>
+              </w:rPr>
+              <w:t>(H, W, C) × (H, W, 1)</w:t>
+            </w:r>
+          </w:p>
+        </w:tc>
+        <w:tc>
+          <w:tcPr>
+            <w:tcW w:w="0" w:type="auto"/>
+            <w:vAlign w:val="center"/>
+            <w:hideMark/>
+          </w:tcPr>
+          <w:p>
+            <w:pPr>
+              <w:rPr>
+                <w:sz w:val="32"/>
+                <w:szCs w:val="32"/>
+              </w:rPr>
+            </w:pPr>
+            <w:r>
+              <w:rPr>
+                <w:sz w:val="32"/>
+                <w:szCs w:val="32"/>
+              </w:rPr>
+              <w:t>(H, W, C)</w:t>
+            </w:r>
+          </w:p>
+        </w:tc>
+      </w:tr>
+    </w:tbl>
+    <w:p>
+      <w:pPr>
+        <w:rPr>
+          <w:sz w:val="32"/>
+          <w:szCs w:val="32"/>
+        </w:rPr>
+      </w:pPr>
+    </w:p>
+    <w:p>
+      <w:pPr>
+        <w:rPr>
+          <w:sz w:val="32"/>
+          <w:szCs w:val="32"/>
+        </w:rPr>
+      </w:pPr>
+    </w:p>
+    <w:p>
+      <w:pPr>
+        <w:rPr>
+          <w:sz w:val="32"/>
+          <w:szCs w:val="32"/>
+        </w:rPr>
+      </w:pPr>
+      <w:r>
+        <w:rPr>
+          <w:sz w:val="32"/>
+          <w:szCs w:val="32"/>
+        </w:rPr>
+        <w:t xml:space="preserve">VERSION 2 </w:t>
+      </w:r>
+      <w:r>
+        <w:rPr>
+          <w:sz w:val="32"/>
+          <w:szCs w:val="32"/>
+        </w:rPr>
+        <w:br/>
+      </w:r>
+    </w:p>
+    <w:tbl>
+      <w:tblPr>
+        <w:tblW w:w="0" w:type="auto"/>
+        <w:tblCellSpacing w:w="15" w:type="dxa"/>
+        <w:tblCellMar>
+          <w:top w:w="15" w:type="dxa"/>
+          <w:left w:w="15" w:type="dxa"/>
+          <w:bottom w:w="15" w:type="dxa"/>
+          <w:right w:w="15" w:type="dxa"/>
+        </w:tblCellMar>
+        <w:tblLook w:val="04A0" w:firstRow="1" w:lastRow="0" w:firstColumn="1" w:lastColumn="0" w:noHBand="0" w:noVBand="1"/>
+      </w:tblPr>
+      <w:tblGrid>
+        <w:gridCol w:w="2615"/>
+        <w:gridCol w:w="2033"/>
+        <w:gridCol w:w="1951"/>
+        <w:gridCol w:w="2427"/>
+      </w:tblGrid>
+      <w:tr>
+        <w:trPr>
+          <w:tblHeader/>
+          <w:tblCellSpacing w:w="15" w:type="dxa"/>
+        </w:trPr>
+        <w:tc>
+          <w:tcPr>
+            <w:tcW w:w="0" w:type="auto"/>
+            <w:vAlign w:val="center"/>
+            <w:hideMark/>
+          </w:tcPr>
+          <w:p>
+            <w:pPr>
+              <w:rPr>
+                <w:b/>
+                <w:bCs/>
+                <w:sz w:val="32"/>
+                <w:szCs w:val="32"/>
+              </w:rPr>
+            </w:pPr>
+            <w:r>
+              <w:rPr>
+                <w:b/>
+                <w:bCs/>
+                <w:sz w:val="32"/>
+                <w:szCs w:val="32"/>
+              </w:rPr>
+              <w:t>Component</w:t>
+            </w:r>
+          </w:p>
+        </w:tc>
+        <w:tc>
+          <w:tcPr>
+            <w:tcW w:w="0" w:type="auto"/>
+            <w:vAlign w:val="center"/>
+            <w:hideMark/>
+          </w:tcPr>
+          <w:p>
+            <w:pPr>
+              <w:rPr>
+                <w:b/>
+                <w:bCs/>
+                <w:sz w:val="32"/>
+                <w:szCs w:val="32"/>
+              </w:rPr>
+            </w:pPr>
+            <w:r>
+              <w:rPr>
+                <w:b/>
+                <w:bCs/>
+                <w:sz w:val="32"/>
+                <w:szCs w:val="32"/>
+              </w:rPr>
+              <w:t>Function</w:t>
+            </w:r>
+          </w:p>
+        </w:tc>
+        <w:tc>
+          <w:tcPr>
+            <w:tcW w:w="0" w:type="auto"/>
+            <w:vAlign w:val="center"/>
+            <w:hideMark/>
+          </w:tcPr>
+          <w:p>
+            <w:pPr>
+              <w:rPr>
+                <w:b/>
+                <w:bCs/>
+                <w:sz w:val="32"/>
+                <w:szCs w:val="32"/>
+              </w:rPr>
+            </w:pPr>
+            <w:r>
+              <w:rPr>
+                <w:b/>
+                <w:bCs/>
+                <w:sz w:val="32"/>
+                <w:szCs w:val="32"/>
+              </w:rPr>
+              <w:t>Input → Output Shape</w:t>
+            </w:r>
+          </w:p>
+        </w:tc>
+        <w:tc>
+          <w:tcPr>
+            <w:tcW w:w="0" w:type="auto"/>
+            <w:vAlign w:val="center"/>
+            <w:hideMark/>
+          </w:tcPr>
+          <w:p>
+            <w:pPr>
+              <w:rPr>
+                <w:b/>
+                <w:bCs/>
+                <w:sz w:val="32"/>
+                <w:szCs w:val="32"/>
+              </w:rPr>
+            </w:pPr>
+            <w:r>
+              <w:rPr>
+                <w:b/>
+                <w:bCs/>
+                <w:sz w:val="32"/>
+                <w:szCs w:val="32"/>
+              </w:rPr>
+              <w:t>Importance</w:t>
+            </w:r>
+          </w:p>
+        </w:tc>
+      </w:tr>
+      <w:tr>
+        <w:trPr>
+          <w:tblCellSpacing w:w="15" w:type="dxa"/>
+        </w:trPr>
+        <w:tc>
+          <w:tcPr>
+            <w:tcW w:w="0" w:type="auto"/>
+            <w:vAlign w:val="center"/>
+            <w:hideMark/>
+          </w:tcPr>
+          <w:p>
+            <w:pPr>
+              <w:rPr>
+                <w:sz w:val="32"/>
+                <w:szCs w:val="32"/>
+              </w:rPr>
+            </w:pPr>
+            <w:r>
+              <w:rPr>
+                <w:sz w:val="32"/>
+                <w:szCs w:val="32"/>
+              </w:rPr>
+              <w:t xml:space="preserve">Channel </w:t>
+            </w:r>
+            <w:proofErr w:type="spellStart"/>
+            <w:r>
+              <w:rPr>
+                <w:sz w:val="32"/>
+                <w:szCs w:val="32"/>
+              </w:rPr>
+              <w:t>Avg</w:t>
+            </w:r>
+            <w:proofErr w:type="spellEnd"/>
+            <w:r>
+              <w:rPr>
+                <w:sz w:val="32"/>
+                <w:szCs w:val="32"/>
+              </w:rPr>
+              <w:t xml:space="preserve"> Pool</w:t>
+            </w:r>
+          </w:p>
+        </w:tc>
+        <w:tc>
+          <w:tcPr>
+            <w:tcW w:w="0" w:type="auto"/>
+            <w:vAlign w:val="center"/>
+            <w:hideMark/>
+          </w:tcPr>
+          <w:p>
+            <w:pPr>
+              <w:rPr>
+                <w:sz w:val="32"/>
+                <w:szCs w:val="32"/>
+              </w:rPr>
+            </w:pPr>
+            <w:r>
+              <w:rPr>
+                <w:sz w:val="32"/>
+                <w:szCs w:val="32"/>
+              </w:rPr>
+              <w:t xml:space="preserve">Global </w:t>
+            </w:r>
+            <w:proofErr w:type="spellStart"/>
+            <w:r>
+              <w:rPr>
+                <w:sz w:val="32"/>
+                <w:szCs w:val="32"/>
+              </w:rPr>
+              <w:t>avg</w:t>
+            </w:r>
+            <w:proofErr w:type="spellEnd"/>
+            <w:r>
+              <w:rPr>
+                <w:sz w:val="32"/>
+                <w:szCs w:val="32"/>
+              </w:rPr>
+              <w:t xml:space="preserve"> descriptor</w:t>
+            </w:r>
+          </w:p>
+        </w:tc>
+        <w:tc>
+          <w:tcPr>
+            <w:tcW w:w="0" w:type="auto"/>
+            <w:vAlign w:val="center"/>
+            <w:hideMark/>
+          </w:tcPr>
+          <w:p>
+            <w:pPr>
+              <w:rPr>
+                <w:sz w:val="32"/>
+                <w:szCs w:val="32"/>
+              </w:rPr>
+            </w:pPr>
+            <w:r>
+              <w:rPr>
+                <w:sz w:val="32"/>
+                <w:szCs w:val="32"/>
+              </w:rPr>
+              <w:t>(</w:t>
+            </w:r>
+            <w:proofErr w:type="gramStart"/>
+            <w:r>
+              <w:rPr>
+                <w:sz w:val="32"/>
+                <w:szCs w:val="32"/>
+              </w:rPr>
+              <w:t>H,W</w:t>
+            </w:r>
+            <w:proofErr w:type="gramEnd"/>
+            <w:r>
+              <w:rPr>
+                <w:sz w:val="32"/>
+                <w:szCs w:val="32"/>
+              </w:rPr>
+              <w:t>,C) → (C,)</w:t>
+            </w:r>
+          </w:p>
+        </w:tc>
+        <w:tc>
+          <w:tcPr>
+            <w:tcW w:w="0" w:type="auto"/>
+            <w:vAlign w:val="center"/>
+            <w:hideMark/>
+          </w:tcPr>
+          <w:p>
+            <w:pPr>
+              <w:rPr>
+                <w:sz w:val="32"/>
+                <w:szCs w:val="32"/>
+              </w:rPr>
+            </w:pPr>
+            <w:r>
+              <w:rPr>
+                <w:sz w:val="32"/>
+                <w:szCs w:val="32"/>
+              </w:rPr>
+              <w:t>Captures global average context</w:t>
+            </w:r>
+          </w:p>
+        </w:tc>
+      </w:tr>
+      <w:tr>
+        <w:trPr>
+          <w:tblCellSpacing w:w="15" w:type="dxa"/>
+        </w:trPr>
+        <w:tc>
+          <w:tcPr>
+            <w:tcW w:w="0" w:type="auto"/>
+            <w:vAlign w:val="center"/>
+            <w:hideMark/>
+          </w:tcPr>
+          <w:p>
+            <w:pPr>
+              <w:rPr>
+                <w:sz w:val="32"/>
+                <w:szCs w:val="32"/>
+              </w:rPr>
+            </w:pPr>
+            <w:r>
+              <w:rPr>
+                <w:sz w:val="32"/>
+                <w:szCs w:val="32"/>
+              </w:rPr>
+              <w:t>Channel Max Pool</w:t>
+            </w:r>
+          </w:p>
+        </w:tc>
+        <w:tc>
+          <w:tcPr>
+            <w:tcW w:w="0" w:type="auto"/>
+            <w:vAlign w:val="center"/>
+            <w:hideMark/>
+          </w:tcPr>
+          <w:p>
+            <w:pPr>
+              <w:rPr>
+                <w:sz w:val="32"/>
+                <w:szCs w:val="32"/>
+              </w:rPr>
+            </w:pPr>
+            <w:r>
+              <w:rPr>
+                <w:sz w:val="32"/>
+                <w:szCs w:val="32"/>
+              </w:rPr>
+              <w:t>Global max descriptor</w:t>
+            </w:r>
+          </w:p>
+        </w:tc>
+        <w:tc>
+          <w:tcPr>
+            <w:tcW w:w="0" w:type="auto"/>
+            <w:vAlign w:val="center"/>
+            <w:hideMark/>
+          </w:tcPr>
+          <w:p>
+            <w:pPr>
+              <w:rPr>
+                <w:sz w:val="32"/>
+                <w:szCs w:val="32"/>
+              </w:rPr>
+            </w:pPr>
+            <w:r>
+              <w:rPr>
+                <w:sz w:val="32"/>
+                <w:szCs w:val="32"/>
+              </w:rPr>
+              <w:t>(</w:t>
+            </w:r>
+            <w:proofErr w:type="gramStart"/>
+            <w:r>
+              <w:rPr>
+                <w:sz w:val="32"/>
+                <w:szCs w:val="32"/>
+              </w:rPr>
+              <w:t>H,W</w:t>
+            </w:r>
+            <w:proofErr w:type="gramEnd"/>
+            <w:r>
+              <w:rPr>
+                <w:sz w:val="32"/>
+                <w:szCs w:val="32"/>
+              </w:rPr>
+              <w:t>,C) → (C,)</w:t>
+            </w:r>
+          </w:p>
+        </w:tc>
+        <w:tc>
+          <w:tcPr>
+            <w:tcW w:w="0" w:type="auto"/>
+            <w:vAlign w:val="center"/>
+            <w:hideMark/>
+          </w:tcPr>
+          <w:p>
+            <w:pPr>
+              <w:rPr>
+                <w:sz w:val="32"/>
+                <w:szCs w:val="32"/>
+              </w:rPr>
+            </w:pPr>
+            <w:r>
+              <w:rPr>
+                <w:sz w:val="32"/>
+                <w:szCs w:val="32"/>
+              </w:rPr>
+              <w:t>Captures strongest activations</w:t>
+            </w:r>
+          </w:p>
+        </w:tc>
+      </w:tr>
+      <w:tr>
+        <w:trPr>
+          <w:tblCellSpacing w:w="15" w:type="dxa"/>
+        </w:trPr>
+        <w:tc>
+          <w:tcPr>
+            <w:tcW w:w="0" w:type="auto"/>
+            <w:vAlign w:val="center"/>
+            <w:hideMark/>
+          </w:tcPr>
+          <w:p>
+            <w:pPr>
+              <w:rPr>
+                <w:sz w:val="32"/>
+                <w:szCs w:val="32"/>
+              </w:rPr>
+            </w:pPr>
+            <w:r>
+              <w:rPr>
+                <w:sz w:val="32"/>
+                <w:szCs w:val="32"/>
+              </w:rPr>
+              <w:t xml:space="preserve">MLP (Shared </w:t>
+            </w:r>
+            <w:proofErr w:type="spellStart"/>
+            <w:r>
+              <w:rPr>
+                <w:sz w:val="32"/>
+                <w:szCs w:val="32"/>
+              </w:rPr>
+              <w:t>Dense→Dense</w:t>
+            </w:r>
+            <w:proofErr w:type="spellEnd"/>
+            <w:r>
+              <w:rPr>
+                <w:sz w:val="32"/>
+                <w:szCs w:val="32"/>
+              </w:rPr>
+              <w:t>)</w:t>
+            </w:r>
+          </w:p>
+        </w:tc>
+        <w:tc>
+          <w:tcPr>
+            <w:tcW w:w="0" w:type="auto"/>
+            <w:vAlign w:val="center"/>
+            <w:hideMark/>
+          </w:tcPr>
+          <w:p>
+            <w:pPr>
+              <w:rPr>
+                <w:sz w:val="32"/>
+                <w:szCs w:val="32"/>
+              </w:rPr>
+            </w:pPr>
+            <w:r>
+              <w:rPr>
+                <w:sz w:val="32"/>
+                <w:szCs w:val="32"/>
+              </w:rPr>
+              <w:t>Channel attention weights</w:t>
+            </w:r>
+          </w:p>
+        </w:tc>
+        <w:tc>
+          <w:tcPr>
+            <w:tcW w:w="0" w:type="auto"/>
+            <w:vAlign w:val="center"/>
+            <w:hideMark/>
+          </w:tcPr>
+          <w:p>
+            <w:pPr>
+              <w:rPr>
+                <w:sz w:val="32"/>
+                <w:szCs w:val="32"/>
+              </w:rPr>
+            </w:pPr>
+            <w:r>
+              <w:rPr>
+                <w:sz w:val="32"/>
+                <w:szCs w:val="32"/>
+              </w:rPr>
+              <w:t>(C,) → (C/ratio,) → (C,)</w:t>
+            </w:r>
+          </w:p>
+        </w:tc>
+        <w:tc>
+          <w:tcPr>
+            <w:tcW w:w="0" w:type="auto"/>
+            <w:vAlign w:val="center"/>
+            <w:hideMark/>
+          </w:tcPr>
+          <w:p>
+            <w:pPr>
+              <w:rPr>
+                <w:sz w:val="32"/>
+                <w:szCs w:val="32"/>
+              </w:rPr>
+            </w:pPr>
+            <w:r>
+              <w:rPr>
+                <w:sz w:val="32"/>
+                <w:szCs w:val="32"/>
+              </w:rPr>
+              <w:t>Learns channel importance</w:t>
+            </w:r>
+          </w:p>
+        </w:tc>
+      </w:tr>
+      <w:tr>
+        <w:trPr>
+          <w:tblCellSpacing w:w="15" w:type="dxa"/>
+        </w:trPr>
+        <w:tc>
+          <w:tcPr>
+            <w:tcW w:w="0" w:type="auto"/>
+            <w:vAlign w:val="center"/>
+            <w:hideMark/>
+          </w:tcPr>
+          <w:p>
+            <w:pPr>
+              <w:rPr>
+                <w:sz w:val="32"/>
+                <w:szCs w:val="32"/>
+              </w:rPr>
+            </w:pPr>
+            <w:r>
+              <w:rPr>
+                <w:sz w:val="32"/>
+                <w:szCs w:val="32"/>
+              </w:rPr>
+              <w:t>Channel Attention Sigmoid</w:t>
+            </w:r>
+          </w:p>
+        </w:tc>
+        <w:tc>
+          <w:tcPr>
+            <w:tcW w:w="0" w:type="auto"/>
+            <w:vAlign w:val="center"/>
+            <w:hideMark/>
+          </w:tcPr>
+          <w:p>
+            <w:pPr>
+              <w:rPr>
+                <w:sz w:val="32"/>
+                <w:szCs w:val="32"/>
+              </w:rPr>
+            </w:pPr>
+            <w:r>
+              <w:rPr>
+                <w:sz w:val="32"/>
+                <w:szCs w:val="32"/>
+              </w:rPr>
+              <w:t>Normalize weights</w:t>
+            </w:r>
+          </w:p>
+        </w:tc>
+        <w:tc>
+          <w:tcPr>
+            <w:tcW w:w="0" w:type="auto"/>
+            <w:vAlign w:val="center"/>
+            <w:hideMark/>
+          </w:tcPr>
+          <w:p>
+            <w:pPr>
+              <w:rPr>
+                <w:sz w:val="32"/>
+                <w:szCs w:val="32"/>
+              </w:rPr>
+            </w:pPr>
+            <w:r>
+              <w:rPr>
+                <w:sz w:val="32"/>
+                <w:szCs w:val="32"/>
+              </w:rPr>
+              <w:t>(C,) → (C,)</w:t>
+            </w:r>
+          </w:p>
+        </w:tc>
+        <w:tc>
+          <w:tcPr>
+            <w:tcW w:w="0" w:type="auto"/>
+            <w:vAlign w:val="center"/>
+            <w:hideMark/>
+          </w:tcPr>
+          <w:p>
+            <w:pPr>
+              <w:rPr>
+                <w:sz w:val="32"/>
+                <w:szCs w:val="32"/>
+              </w:rPr>
+            </w:pPr>
+            <w:r>
+              <w:rPr>
+                <w:sz w:val="32"/>
+                <w:szCs w:val="32"/>
+              </w:rPr>
+              <w:t>Creates attention mask</w:t>
+            </w:r>
+          </w:p>
+        </w:tc>
+      </w:tr>
+      <w:tr>
+        <w:trPr>
+          <w:tblCellSpacing w:w="15" w:type="dxa"/>
+        </w:trPr>
+        <w:tc>
+          <w:tcPr>
+            <w:tcW w:w="0" w:type="auto"/>
+            <w:vAlign w:val="center"/>
+            <w:hideMark/>
+          </w:tcPr>
+          <w:p>
+            <w:pPr>
+              <w:rPr>
+                <w:sz w:val="32"/>
+                <w:szCs w:val="32"/>
+              </w:rPr>
+            </w:pPr>
+            <w:r>
+              <w:rPr>
+                <w:sz w:val="32"/>
+                <w:szCs w:val="32"/>
+              </w:rPr>
+              <w:t>Channel Multiply</w:t>
+            </w:r>
+          </w:p>
+        </w:tc>
+        <w:tc>
+          <w:tcPr>
+            <w:tcW w:w="0" w:type="auto"/>
+            <w:vAlign w:val="center"/>
+            <w:hideMark/>
+          </w:tcPr>
+          <w:p>
+            <w:pPr>
+              <w:rPr>
+                <w:sz w:val="32"/>
+                <w:szCs w:val="32"/>
+              </w:rPr>
+            </w:pPr>
+            <w:r>
+              <w:rPr>
+                <w:sz w:val="32"/>
+                <w:szCs w:val="32"/>
+              </w:rPr>
+              <w:t>Apply channel attention</w:t>
+            </w:r>
+          </w:p>
+        </w:tc>
+        <w:tc>
+          <w:tcPr>
+            <w:tcW w:w="0" w:type="auto"/>
+            <w:vAlign w:val="center"/>
+            <w:hideMark/>
+          </w:tcPr>
+          <w:p>
+            <w:pPr>
+              <w:rPr>
+                <w:sz w:val="32"/>
+                <w:szCs w:val="32"/>
+              </w:rPr>
+            </w:pPr>
+            <w:r>
+              <w:rPr>
+                <w:sz w:val="32"/>
+                <w:szCs w:val="32"/>
+              </w:rPr>
+              <w:t>(</w:t>
+            </w:r>
+            <w:proofErr w:type="gramStart"/>
+            <w:r>
+              <w:rPr>
+                <w:sz w:val="32"/>
+                <w:szCs w:val="32"/>
+              </w:rPr>
+              <w:t>H,W</w:t>
+            </w:r>
+            <w:proofErr w:type="gramEnd"/>
+            <w:r>
+              <w:rPr>
+                <w:sz w:val="32"/>
+                <w:szCs w:val="32"/>
+              </w:rPr>
+              <w:t>,C) × (1,</w:t>
+            </w:r>
+            <w:proofErr w:type="gramStart"/>
+            <w:r>
+              <w:rPr>
+                <w:sz w:val="32"/>
+                <w:szCs w:val="32"/>
+              </w:rPr>
+              <w:t>1,C</w:t>
+            </w:r>
+            <w:proofErr w:type="gramEnd"/>
+            <w:r>
+              <w:rPr>
+                <w:sz w:val="32"/>
+                <w:szCs w:val="32"/>
+              </w:rPr>
+              <w:t>) → (</w:t>
+            </w:r>
+            <w:proofErr w:type="gramStart"/>
+            <w:r>
+              <w:rPr>
+                <w:sz w:val="32"/>
+                <w:szCs w:val="32"/>
+              </w:rPr>
+              <w:t>H,W</w:t>
+            </w:r>
+            <w:proofErr w:type="gramEnd"/>
+            <w:r>
+              <w:rPr>
+                <w:sz w:val="32"/>
+                <w:szCs w:val="32"/>
+              </w:rPr>
+              <w:t>,C)</w:t>
+            </w:r>
+          </w:p>
+        </w:tc>
+        <w:tc>
+          <w:tcPr>
+            <w:tcW w:w="0" w:type="auto"/>
+            <w:vAlign w:val="center"/>
+            <w:hideMark/>
+          </w:tcPr>
+          <w:p>
+            <w:pPr>
+              <w:rPr>
+                <w:sz w:val="32"/>
+                <w:szCs w:val="32"/>
+              </w:rPr>
+            </w:pPr>
+            <w:r>
+              <w:rPr>
+                <w:sz w:val="32"/>
+                <w:szCs w:val="32"/>
+              </w:rPr>
+              <w:t>Reweights channels</w:t>
+            </w:r>
+          </w:p>
+        </w:tc>
+      </w:tr>
+      <w:tr>
+        <w:trPr>
+          <w:tblCellSpacing w:w="15" w:type="dxa"/>
+        </w:trPr>
+        <w:tc>
+          <w:tcPr>
+            <w:tcW w:w="0" w:type="auto"/>
+            <w:vAlign w:val="center"/>
+            <w:hideMark/>
+          </w:tcPr>
+          <w:p>
+            <w:pPr>
+              <w:rPr>
+                <w:sz w:val="32"/>
+                <w:szCs w:val="32"/>
+              </w:rPr>
+            </w:pPr>
+            <w:r>
+              <w:rPr>
+                <w:sz w:val="32"/>
+                <w:szCs w:val="32"/>
+              </w:rPr>
+              <w:t xml:space="preserve">Spatial </w:t>
+            </w:r>
+            <w:proofErr w:type="spellStart"/>
+            <w:r>
+              <w:rPr>
+                <w:sz w:val="32"/>
+                <w:szCs w:val="32"/>
+              </w:rPr>
+              <w:t>Avg</w:t>
+            </w:r>
+            <w:proofErr w:type="spellEnd"/>
+            <w:r>
+              <w:rPr>
+                <w:sz w:val="32"/>
+                <w:szCs w:val="32"/>
+              </w:rPr>
+              <w:t xml:space="preserve"> Pool</w:t>
+            </w:r>
+          </w:p>
+        </w:tc>
+        <w:tc>
+          <w:tcPr>
+            <w:tcW w:w="0" w:type="auto"/>
+            <w:vAlign w:val="center"/>
+            <w:hideMark/>
+          </w:tcPr>
+          <w:p>
+            <w:pPr>
+              <w:rPr>
+                <w:sz w:val="32"/>
+                <w:szCs w:val="32"/>
+              </w:rPr>
+            </w:pPr>
+            <w:r>
+              <w:rPr>
+                <w:sz w:val="32"/>
+                <w:szCs w:val="32"/>
+              </w:rPr>
+              <w:t>Mean map</w:t>
+            </w:r>
+          </w:p>
+        </w:tc>
+        <w:tc>
+          <w:tcPr>
+            <w:tcW w:w="0" w:type="auto"/>
+            <w:vAlign w:val="center"/>
+            <w:hideMark/>
+          </w:tcPr>
+          <w:p>
+            <w:pPr>
+              <w:rPr>
+                <w:sz w:val="32"/>
+                <w:szCs w:val="32"/>
+              </w:rPr>
+            </w:pPr>
+            <w:r>
+              <w:rPr>
+                <w:sz w:val="32"/>
+                <w:szCs w:val="32"/>
+              </w:rPr>
+              <w:t>(</w:t>
+            </w:r>
+            <w:proofErr w:type="gramStart"/>
+            <w:r>
+              <w:rPr>
+                <w:sz w:val="32"/>
+                <w:szCs w:val="32"/>
+              </w:rPr>
+              <w:t>H,W</w:t>
+            </w:r>
+            <w:proofErr w:type="gramEnd"/>
+            <w:r>
+              <w:rPr>
+                <w:sz w:val="32"/>
+                <w:szCs w:val="32"/>
+              </w:rPr>
+              <w:t>,C) → (</w:t>
+            </w:r>
+            <w:proofErr w:type="gramStart"/>
+            <w:r>
+              <w:rPr>
+                <w:sz w:val="32"/>
+                <w:szCs w:val="32"/>
+              </w:rPr>
+              <w:t>H,W</w:t>
+            </w:r>
+            <w:proofErr w:type="gramEnd"/>
+            <w:r>
+              <w:rPr>
+                <w:sz w:val="32"/>
+                <w:szCs w:val="32"/>
+              </w:rPr>
+              <w:t>,1)</w:t>
+            </w:r>
+          </w:p>
+        </w:tc>
+        <w:tc>
+          <w:tcPr>
+            <w:tcW w:w="0" w:type="auto"/>
+            <w:vAlign w:val="center"/>
+            <w:hideMark/>
+          </w:tcPr>
+          <w:p>
+            <w:pPr>
+              <w:rPr>
+                <w:sz w:val="32"/>
+                <w:szCs w:val="32"/>
+              </w:rPr>
+            </w:pPr>
+            <w:r>
+              <w:rPr>
+                <w:sz w:val="32"/>
+                <w:szCs w:val="32"/>
+              </w:rPr>
+              <w:t>Global spatial context</w:t>
+            </w:r>
+          </w:p>
+        </w:tc>
+      </w:tr>
+      <w:tr>
+        <w:trPr>
+          <w:tblCellSpacing w:w="15" w:type="dxa"/>
+        </w:trPr>
+        <w:tc>
+          <w:tcPr>
+            <w:tcW w:w="0" w:type="auto"/>
+            <w:vAlign w:val="center"/>
+            <w:hideMark/>
+          </w:tcPr>
+          <w:p>
+            <w:pPr>
+              <w:rPr>
+                <w:sz w:val="32"/>
+                <w:szCs w:val="32"/>
+              </w:rPr>
+            </w:pPr>
+            <w:r>
+              <w:rPr>
+                <w:sz w:val="32"/>
+                <w:szCs w:val="32"/>
+              </w:rPr>
+              <w:lastRenderedPageBreak/>
+              <w:t>Spatial Max Pool</w:t>
+            </w:r>
+          </w:p>
+        </w:tc>
+        <w:tc>
+          <w:tcPr>
+            <w:tcW w:w="0" w:type="auto"/>
+            <w:vAlign w:val="center"/>
+            <w:hideMark/>
+          </w:tcPr>
+          <w:p>
+            <w:pPr>
+              <w:rPr>
+                <w:sz w:val="32"/>
+                <w:szCs w:val="32"/>
+              </w:rPr>
+            </w:pPr>
+            <w:r>
+              <w:rPr>
+                <w:sz w:val="32"/>
+                <w:szCs w:val="32"/>
+              </w:rPr>
+              <w:t>Max map</w:t>
+            </w:r>
+          </w:p>
+        </w:tc>
+        <w:tc>
+          <w:tcPr>
+            <w:tcW w:w="0" w:type="auto"/>
+            <w:vAlign w:val="center"/>
+            <w:hideMark/>
+          </w:tcPr>
+          <w:p>
+            <w:pPr>
+              <w:rPr>
+                <w:sz w:val="32"/>
+                <w:szCs w:val="32"/>
+              </w:rPr>
+            </w:pPr>
+            <w:r>
+              <w:rPr>
+                <w:sz w:val="32"/>
+                <w:szCs w:val="32"/>
+              </w:rPr>
+              <w:t>(</w:t>
+            </w:r>
+            <w:proofErr w:type="gramStart"/>
+            <w:r>
+              <w:rPr>
+                <w:sz w:val="32"/>
+                <w:szCs w:val="32"/>
+              </w:rPr>
+              <w:t>H,W</w:t>
+            </w:r>
+            <w:proofErr w:type="gramEnd"/>
+            <w:r>
+              <w:rPr>
+                <w:sz w:val="32"/>
+                <w:szCs w:val="32"/>
+              </w:rPr>
+              <w:t>,C) → (</w:t>
+            </w:r>
+            <w:proofErr w:type="gramStart"/>
+            <w:r>
+              <w:rPr>
+                <w:sz w:val="32"/>
+                <w:szCs w:val="32"/>
+              </w:rPr>
+              <w:t>H,W</w:t>
+            </w:r>
+            <w:proofErr w:type="gramEnd"/>
+            <w:r>
+              <w:rPr>
+                <w:sz w:val="32"/>
+                <w:szCs w:val="32"/>
+              </w:rPr>
+              <w:t>,1)</w:t>
+            </w:r>
+          </w:p>
+        </w:tc>
+        <w:tc>
+          <w:tcPr>
+            <w:tcW w:w="0" w:type="auto"/>
+            <w:vAlign w:val="center"/>
+            <w:hideMark/>
+          </w:tcPr>
+          <w:p>
+            <w:pPr>
+              <w:rPr>
+                <w:sz w:val="32"/>
+                <w:szCs w:val="32"/>
+              </w:rPr>
+            </w:pPr>
+            <w:r>
+              <w:rPr>
+                <w:sz w:val="32"/>
+                <w:szCs w:val="32"/>
+              </w:rPr>
+              <w:t>Highlights key spatial features</w:t>
+            </w:r>
+          </w:p>
+        </w:tc>
+      </w:tr>
+      <w:tr>
+        <w:trPr>
+          <w:tblCellSpacing w:w="15" w:type="dxa"/>
+        </w:trPr>
+        <w:tc>
+          <w:tcPr>
+            <w:tcW w:w="0" w:type="auto"/>
+            <w:vAlign w:val="center"/>
+            <w:hideMark/>
+          </w:tcPr>
+          <w:p>
+            <w:pPr>
+              <w:rPr>
+                <w:sz w:val="32"/>
+                <w:szCs w:val="32"/>
+              </w:rPr>
+            </w:pPr>
+            <w:r>
+              <w:rPr>
+                <w:sz w:val="32"/>
+                <w:szCs w:val="32"/>
+              </w:rPr>
+              <w:t>Spatial Conv (7×7)</w:t>
+            </w:r>
+          </w:p>
+        </w:tc>
+        <w:tc>
+          <w:tcPr>
+            <w:tcW w:w="0" w:type="auto"/>
+            <w:vAlign w:val="center"/>
+            <w:hideMark/>
+          </w:tcPr>
+          <w:p>
+            <w:pPr>
+              <w:rPr>
+                <w:sz w:val="32"/>
+                <w:szCs w:val="32"/>
+              </w:rPr>
+            </w:pPr>
+            <w:r>
+              <w:rPr>
+                <w:sz w:val="32"/>
+                <w:szCs w:val="32"/>
+              </w:rPr>
+              <w:t>Spatial attention map</w:t>
+            </w:r>
+          </w:p>
+        </w:tc>
+        <w:tc>
+          <w:tcPr>
+            <w:tcW w:w="0" w:type="auto"/>
+            <w:vAlign w:val="center"/>
+            <w:hideMark/>
+          </w:tcPr>
+          <w:p>
+            <w:pPr>
+              <w:rPr>
+                <w:sz w:val="32"/>
+                <w:szCs w:val="32"/>
+              </w:rPr>
+            </w:pPr>
+            <w:r>
+              <w:rPr>
+                <w:sz w:val="32"/>
+                <w:szCs w:val="32"/>
+              </w:rPr>
+              <w:t>(</w:t>
+            </w:r>
+            <w:proofErr w:type="gramStart"/>
+            <w:r>
+              <w:rPr>
+                <w:sz w:val="32"/>
+                <w:szCs w:val="32"/>
+              </w:rPr>
+              <w:t>H,W</w:t>
+            </w:r>
+            <w:proofErr w:type="gramEnd"/>
+            <w:r>
+              <w:rPr>
+                <w:sz w:val="32"/>
+                <w:szCs w:val="32"/>
+              </w:rPr>
+              <w:t>,2) → (</w:t>
+            </w:r>
+            <w:proofErr w:type="gramStart"/>
+            <w:r>
+              <w:rPr>
+                <w:sz w:val="32"/>
+                <w:szCs w:val="32"/>
+              </w:rPr>
+              <w:t>H,W</w:t>
+            </w:r>
+            <w:proofErr w:type="gramEnd"/>
+            <w:r>
+              <w:rPr>
+                <w:sz w:val="32"/>
+                <w:szCs w:val="32"/>
+              </w:rPr>
+              <w:t>,1)</w:t>
+            </w:r>
+          </w:p>
+        </w:tc>
+        <w:tc>
+          <w:tcPr>
+            <w:tcW w:w="0" w:type="auto"/>
+            <w:vAlign w:val="center"/>
+            <w:hideMark/>
+          </w:tcPr>
+          <w:p>
+            <w:pPr>
+              <w:rPr>
+                <w:sz w:val="32"/>
+                <w:szCs w:val="32"/>
+              </w:rPr>
+            </w:pPr>
+            <w:r>
+              <w:rPr>
+                <w:sz w:val="32"/>
+                <w:szCs w:val="32"/>
+              </w:rPr>
+              <w:t>Learns where to focus</w:t>
+            </w:r>
+          </w:p>
+        </w:tc>
+      </w:tr>
+      <w:tr>
+        <w:trPr>
+          <w:tblCellSpacing w:w="15" w:type="dxa"/>
+        </w:trPr>
+        <w:tc>
+          <w:tcPr>
+            <w:tcW w:w="0" w:type="auto"/>
+            <w:vAlign w:val="center"/>
+            <w:hideMark/>
+          </w:tcPr>
+          <w:p>
+            <w:pPr>
+              <w:rPr>
+                <w:sz w:val="32"/>
+                <w:szCs w:val="32"/>
+              </w:rPr>
+            </w:pPr>
+            <w:r>
+              <w:rPr>
+                <w:sz w:val="32"/>
+                <w:szCs w:val="32"/>
+              </w:rPr>
+              <w:t>Spatial Multiply</w:t>
+            </w:r>
+          </w:p>
+        </w:tc>
+        <w:tc>
+          <w:tcPr>
+            <w:tcW w:w="0" w:type="auto"/>
+            <w:vAlign w:val="center"/>
+            <w:hideMark/>
+          </w:tcPr>
+          <w:p>
+            <w:pPr>
+              <w:rPr>
+                <w:sz w:val="32"/>
+                <w:szCs w:val="32"/>
+              </w:rPr>
+            </w:pPr>
+            <w:r>
+              <w:rPr>
+                <w:sz w:val="32"/>
+                <w:szCs w:val="32"/>
+              </w:rPr>
+              <w:t>Final combined attention</w:t>
+            </w:r>
+          </w:p>
+        </w:tc>
+        <w:tc>
+          <w:tcPr>
+            <w:tcW w:w="0" w:type="auto"/>
+            <w:vAlign w:val="center"/>
+            <w:hideMark/>
+          </w:tcPr>
+          <w:p>
+            <w:pPr>
+              <w:rPr>
+                <w:sz w:val="32"/>
+                <w:szCs w:val="32"/>
+              </w:rPr>
+            </w:pPr>
+            <w:r>
+              <w:rPr>
+                <w:sz w:val="32"/>
+                <w:szCs w:val="32"/>
+              </w:rPr>
+              <w:t>(</w:t>
+            </w:r>
+            <w:proofErr w:type="gramStart"/>
+            <w:r>
+              <w:rPr>
+                <w:sz w:val="32"/>
+                <w:szCs w:val="32"/>
+              </w:rPr>
+              <w:t>H,W</w:t>
+            </w:r>
+            <w:proofErr w:type="gramEnd"/>
+            <w:r>
+              <w:rPr>
+                <w:sz w:val="32"/>
+                <w:szCs w:val="32"/>
+              </w:rPr>
+              <w:t>,C) → (</w:t>
+            </w:r>
+            <w:proofErr w:type="gramStart"/>
+            <w:r>
+              <w:rPr>
+                <w:sz w:val="32"/>
+                <w:szCs w:val="32"/>
+              </w:rPr>
+              <w:t>H,W</w:t>
+            </w:r>
+            <w:proofErr w:type="gramEnd"/>
+            <w:r>
+              <w:rPr>
+                <w:sz w:val="32"/>
+                <w:szCs w:val="32"/>
+              </w:rPr>
+              <w:t>,C)</w:t>
+            </w:r>
+          </w:p>
+        </w:tc>
+        <w:tc>
+          <w:tcPr>
+            <w:tcW w:w="0" w:type="auto"/>
+            <w:vAlign w:val="center"/>
+            <w:hideMark/>
+          </w:tcPr>
+          <w:p>
+            <w:pPr>
+              <w:rPr>
+                <w:sz w:val="32"/>
+                <w:szCs w:val="32"/>
+              </w:rPr>
+            </w:pPr>
+            <w:r>
+              <w:rPr>
+                <w:sz w:val="32"/>
+                <w:szCs w:val="32"/>
+              </w:rPr>
+              <w:t>Reweights spatial positions</w:t>
+            </w:r>
+          </w:p>
+        </w:tc>
+      </w:tr>
+    </w:tbl>
+    <w:p>
+      <w:pPr>
+        <w:rPr>
+          <w:sz w:val="32"/>
+          <w:szCs w:val="32"/>
+        </w:rPr>
+      </w:pPr>
+      <w:r>
+        <w:rPr>
+          <w:sz w:val="32"/>
+          <w:szCs w:val="32"/>
+        </w:rPr>
+        <w:br/>
+      </w:r>
+      <w:r>
+        <w:rPr>
+          <w:sz w:val="32"/>
+          <w:szCs w:val="32"/>
+        </w:rPr>
+        <w:br/>
+      </w:r>
+      <w:r>
+        <w:rPr>
+          <w:sz w:val="32"/>
+          <w:szCs w:val="32"/>
+        </w:rPr>
+        <w:br/>
+      </w:r>
+      <w:proofErr w:type="gramStart"/>
+      <w:r>
+        <w:rPr>
+          <w:sz w:val="32"/>
+          <w:szCs w:val="32"/>
+        </w:rPr>
+        <w:t>IMPORTANCE :</w:t>
+      </w:r>
+      <w:proofErr w:type="gramEnd"/>
+      <w:r>
+        <w:rPr>
+          <w:sz w:val="32"/>
+          <w:szCs w:val="32"/>
+        </w:rPr>
+        <w:t xml:space="preserve"> </w:t>
+      </w:r>
+    </w:p>
+    <w:p>
+      <w:pPr>
+        <w:rPr>
+          <w:sz w:val="32"/>
+          <w:szCs w:val="32"/>
+        </w:rPr>
+      </w:pPr>
+    </w:p>
+    <w:tbl>
+      <w:tblPr>
+        <w:tblW w:w="0" w:type="auto"/>
+        <w:tblCellSpacing w:w="15" w:type="dxa"/>
+        <w:tblCellMar>
+          <w:top w:w="15" w:type="dxa"/>
+          <w:left w:w="15" w:type="dxa"/>
+          <w:bottom w:w="15" w:type="dxa"/>
+          <w:right w:w="15" w:type="dxa"/>
+        </w:tblCellMar>
+        <w:tblLook w:val="04A0" w:firstRow="1" w:lastRow="0" w:firstColumn="1" w:lastColumn="0" w:noHBand="0" w:noVBand="1"/>
+      </w:tblPr>
+      <w:tblGrid>
+        <w:gridCol w:w="1992"/>
+        <w:gridCol w:w="7034"/>
+      </w:tblGrid>
+      <w:tr>
+        <w:trPr>
+          <w:tblHeader/>
+          <w:tblCellSpacing w:w="15" w:type="dxa"/>
+        </w:trPr>
+        <w:tc>
+          <w:tcPr>
+            <w:tcW w:w="0" w:type="auto"/>
+            <w:vAlign w:val="center"/>
+            <w:hideMark/>
+          </w:tcPr>
+          <w:p>
+            <w:pPr>
+              <w:rPr>
+                <w:b/>
+                <w:bCs/>
+                <w:sz w:val="32"/>
+                <w:szCs w:val="32"/>
+              </w:rPr>
+            </w:pPr>
+            <w:r>
+              <w:rPr>
+                <w:b/>
+                <w:bCs/>
+                <w:sz w:val="32"/>
+                <w:szCs w:val="32"/>
+              </w:rPr>
+              <w:t>Component</w:t>
+            </w:r>
+          </w:p>
+        </w:tc>
+        <w:tc>
+          <w:tcPr>
+            <w:tcW w:w="0" w:type="auto"/>
+            <w:vAlign w:val="center"/>
+            <w:hideMark/>
+          </w:tcPr>
+          <w:p>
+            <w:pPr>
+              <w:rPr>
+                <w:b/>
+                <w:bCs/>
+                <w:sz w:val="32"/>
+                <w:szCs w:val="32"/>
+              </w:rPr>
+            </w:pPr>
+            <w:r>
+              <w:rPr>
+                <w:b/>
+                <w:bCs/>
+                <w:sz w:val="32"/>
+                <w:szCs w:val="32"/>
+              </w:rPr>
+              <w:t>Why It Matters</w:t>
+            </w:r>
+          </w:p>
+        </w:tc>
+      </w:tr>
+      <w:tr>
+        <w:trPr>
+          <w:tblCellSpacing w:w="15" w:type="dxa"/>
+        </w:trPr>
+        <w:tc>
+          <w:tcPr>
+            <w:tcW w:w="0" w:type="auto"/>
+            <w:vAlign w:val="center"/>
+            <w:hideMark/>
+          </w:tcPr>
+          <w:p>
+            <w:pPr>
+              <w:rPr>
+                <w:sz w:val="32"/>
+                <w:szCs w:val="32"/>
+              </w:rPr>
+            </w:pPr>
+            <w:r>
+              <w:rPr>
+                <w:b/>
+                <w:bCs/>
+                <w:sz w:val="32"/>
+                <w:szCs w:val="32"/>
+              </w:rPr>
+              <w:t>Channel Attention</w:t>
+            </w:r>
+          </w:p>
+        </w:tc>
+        <w:tc>
+          <w:tcPr>
+            <w:tcW w:w="0" w:type="auto"/>
+            <w:vAlign w:val="center"/>
+            <w:hideMark/>
+          </w:tcPr>
+          <w:p>
+            <w:pPr>
+              <w:rPr>
+                <w:sz w:val="32"/>
+                <w:szCs w:val="32"/>
+              </w:rPr>
+            </w:pPr>
+            <w:r>
+              <w:rPr>
+                <w:sz w:val="32"/>
+                <w:szCs w:val="32"/>
+              </w:rPr>
+              <w:t>Learns “</w:t>
+            </w:r>
+            <w:r>
+              <w:rPr>
+                <w:i/>
+                <w:iCs/>
+                <w:sz w:val="32"/>
+                <w:szCs w:val="32"/>
+              </w:rPr>
+              <w:t>what</w:t>
+            </w:r>
+            <w:r>
+              <w:rPr>
+                <w:sz w:val="32"/>
+                <w:szCs w:val="32"/>
+              </w:rPr>
+              <w:t>” feature channels are important — enhances useful channels, suppresses irrelevant ones.</w:t>
+            </w:r>
+          </w:p>
+        </w:tc>
+      </w:tr>
+      <w:tr>
+        <w:trPr>
+          <w:tblCellSpacing w:w="15" w:type="dxa"/>
+        </w:trPr>
+        <w:tc>
+          <w:tcPr>
+            <w:tcW w:w="0" w:type="auto"/>
+            <w:vAlign w:val="center"/>
+            <w:hideMark/>
+          </w:tcPr>
+          <w:p>
+            <w:pPr>
+              <w:rPr>
+                <w:sz w:val="32"/>
+                <w:szCs w:val="32"/>
+              </w:rPr>
+            </w:pPr>
+            <w:r>
+              <w:rPr>
+                <w:b/>
+                <w:bCs/>
+                <w:sz w:val="32"/>
+                <w:szCs w:val="32"/>
+              </w:rPr>
+              <w:t>Spatial Attention</w:t>
+            </w:r>
+          </w:p>
+        </w:tc>
+        <w:tc>
+          <w:tcPr>
+            <w:tcW w:w="0" w:type="auto"/>
+            <w:vAlign w:val="center"/>
+            <w:hideMark/>
+          </w:tcPr>
+          <w:p>
+            <w:pPr>
+              <w:rPr>
+                <w:sz w:val="32"/>
+                <w:szCs w:val="32"/>
+              </w:rPr>
+            </w:pPr>
+            <w:r>
+              <w:rPr>
+                <w:sz w:val="32"/>
+                <w:szCs w:val="32"/>
+              </w:rPr>
+              <w:t>Learns “</w:t>
+            </w:r>
+            <w:r>
+              <w:rPr>
+                <w:i/>
+                <w:iCs/>
+                <w:sz w:val="32"/>
+                <w:szCs w:val="32"/>
+              </w:rPr>
+              <w:t>where</w:t>
+            </w:r>
+            <w:r>
+              <w:rPr>
+                <w:sz w:val="32"/>
+                <w:szCs w:val="32"/>
+              </w:rPr>
+              <w:t>” important features are located — emphasizes salient regions.</w:t>
+            </w:r>
+          </w:p>
+        </w:tc>
+      </w:tr>
+      <w:tr>
+        <w:trPr>
+          <w:tblCellSpacing w:w="15" w:type="dxa"/>
+        </w:trPr>
+        <w:tc>
+          <w:tcPr>
+            <w:tcW w:w="0" w:type="auto"/>
+            <w:vAlign w:val="center"/>
+            <w:hideMark/>
+          </w:tcPr>
+          <w:p>
+            <w:pPr>
+              <w:rPr>
+                <w:sz w:val="32"/>
+                <w:szCs w:val="32"/>
+              </w:rPr>
+            </w:pPr>
+            <w:r>
+              <w:rPr>
+                <w:b/>
+                <w:bCs/>
+                <w:sz w:val="32"/>
+                <w:szCs w:val="32"/>
+              </w:rPr>
+              <w:t>Combined Effect</w:t>
+            </w:r>
+          </w:p>
+        </w:tc>
+        <w:tc>
+          <w:tcPr>
+            <w:tcW w:w="0" w:type="auto"/>
+            <w:vAlign w:val="center"/>
+            <w:hideMark/>
+          </w:tcPr>
+          <w:p>
+            <w:pPr>
+              <w:rPr>
+                <w:sz w:val="32"/>
+                <w:szCs w:val="32"/>
+              </w:rPr>
+            </w:pPr>
+            <w:r>
+              <w:rPr>
+                <w:sz w:val="32"/>
+                <w:szCs w:val="32"/>
+              </w:rPr>
+              <w:t>Produces better feature representation, improving accuracy in classification, detection, segmentation, etc.</w:t>
+            </w:r>
+          </w:p>
+        </w:tc>
+      </w:tr>
+    </w:tbl>
+    <w:p>
+      <w:pPr>
+        <w:rPr>
+          <w:sz w:val="32"/>
+          <w:szCs w:val="32"/>
+        </w:rPr>
+      </w:pPr>
+    </w:p>
+    <w:p>
+      <w:pPr>
+        <w:rPr>
+          <w:sz w:val="32"/>
+          <w:szCs w:val="32"/>
+        </w:rPr>
+      </w:pPr>
+    </w:p>
+    <w:p>
+      <w:pPr>
+        <w:rPr>
+          <w:sz w:val="32"/>
+          <w:szCs w:val="32"/>
+        </w:rPr>
+      </w:pPr>
+    </w:p>
+    <w:p>
+      <w:r>
+        <w:rPr>
+          <w:sz w:val="40"/>
+          <w:szCs w:val="40"/>
+        </w:rPr>
+        <w:lastRenderedPageBreak/>
+        <w:t xml:space="preserve">Mermaid CODE FOR CBAM </w:t>
+      </w:r>
+      <w:proofErr w:type="gramStart"/>
+      <w:r>
+        <w:rPr>
+          <w:sz w:val="40"/>
+          <w:szCs w:val="40"/>
+        </w:rPr>
+        <w:t>BLOCK :</w:t>
+      </w:r>
+      <w:proofErr w:type="gramEnd"/>
+      <w:r>
+        <w:rPr>
+          <w:sz w:val="40"/>
+          <w:szCs w:val="40"/>
+        </w:rPr>
+        <w:t xml:space="preserve"> </w:t>
+      </w:r>
+      <w:r>
+        <w:rPr>
+          <w:sz w:val="40"/>
+          <w:szCs w:val="40"/>
+        </w:rPr>
+        <w:br/>
+      </w:r>
+      <w:r>
+        <w:rPr>
+          <w:sz w:val="40"/>
+          <w:szCs w:val="40"/>
+        </w:rPr>
+        <w:br/>
+      </w:r>
+      <w:r>
+        <w:t>graph TB</w:t>
+      </w:r>
+    </w:p>
+    <w:p>
+      <w:r>
+        <w:t xml:space="preserve">    %% --- STYLES ---</w:t>
+      </w:r>
+    </w:p>
+    <w:p>
+      <w:r>
+        <w:t xml:space="preserve">    %% Lighter background fills, darker strokes for definition</w:t>
+      </w:r>
+    </w:p>
+    <w:p>
+      <w:r>
+        <w:t xml:space="preserve">    </w:t>
+      </w:r>
+      <w:proofErr w:type="spellStart"/>
+      <w:r>
+        <w:t>classDef</w:t>
+      </w:r>
+      <w:proofErr w:type="spellEnd"/>
+      <w:r>
+        <w:t xml:space="preserve"> main </w:t>
+      </w:r>
+      <w:proofErr w:type="gramStart"/>
+      <w:r>
+        <w:t>fill:#</w:t>
+      </w:r>
+      <w:proofErr w:type="gramEnd"/>
+      <w:r>
+        <w:t>f0f2</w:t>
+      </w:r>
+      <w:proofErr w:type="gramStart"/>
+      <w:r>
+        <w:t>ff,stroke</w:t>
+      </w:r>
+      <w:proofErr w:type="gramEnd"/>
+      <w:r>
+        <w:t>:#</w:t>
+      </w:r>
+      <w:proofErr w:type="gramStart"/>
+      <w:r>
+        <w:t>283593,stroke</w:t>
+      </w:r>
+      <w:proofErr w:type="gramEnd"/>
+      <w:r>
+        <w:t>-width:4</w:t>
+      </w:r>
+      <w:proofErr w:type="gramStart"/>
+      <w:r>
+        <w:t>px,color</w:t>
+      </w:r>
+      <w:proofErr w:type="gramEnd"/>
+      <w:r>
+        <w:t>:#000000;</w:t>
+      </w:r>
+    </w:p>
+    <w:p>
+      <w:r>
+        <w:t xml:space="preserve">    </w:t>
+      </w:r>
+      <w:proofErr w:type="spellStart"/>
+      <w:r>
+        <w:t>classDef</w:t>
+      </w:r>
+      <w:proofErr w:type="spellEnd"/>
+      <w:r>
+        <w:t xml:space="preserve"> input </w:t>
+      </w:r>
+      <w:proofErr w:type="gramStart"/>
+      <w:r>
+        <w:t>fill:#</w:t>
+      </w:r>
+      <w:proofErr w:type="gramEnd"/>
+      <w:r>
+        <w:t>e1f5</w:t>
+      </w:r>
+      <w:proofErr w:type="gramStart"/>
+      <w:r>
+        <w:t>fe,stroke</w:t>
+      </w:r>
+      <w:proofErr w:type="gramEnd"/>
+      <w:r>
+        <w:t>:#0277</w:t>
+      </w:r>
+      <w:proofErr w:type="gramStart"/>
+      <w:r>
+        <w:t>bd,color</w:t>
+      </w:r>
+      <w:proofErr w:type="gramEnd"/>
+      <w:r>
+        <w:t>:#000000;</w:t>
+      </w:r>
+    </w:p>
+    <w:p>
+      <w:r>
+        <w:t xml:space="preserve">    </w:t>
+      </w:r>
+      <w:proofErr w:type="spellStart"/>
+      <w:r>
+        <w:t>classDef</w:t>
+      </w:r>
+      <w:proofErr w:type="spellEnd"/>
+      <w:r>
+        <w:t xml:space="preserve"> pool </w:t>
+      </w:r>
+      <w:proofErr w:type="gramStart"/>
+      <w:r>
+        <w:t>fill:#</w:t>
+      </w:r>
+      <w:proofErr w:type="gramEnd"/>
+      <w:r>
+        <w:t>fff0f</w:t>
+      </w:r>
+      <w:proofErr w:type="gramStart"/>
+      <w:r>
+        <w:t>0,stroke</w:t>
+      </w:r>
+      <w:proofErr w:type="gramEnd"/>
+      <w:r>
+        <w:t>:#c</w:t>
+      </w:r>
+      <w:proofErr w:type="gramStart"/>
+      <w:r>
+        <w:t>62828,color</w:t>
+      </w:r>
+      <w:proofErr w:type="gramEnd"/>
+      <w:r>
+        <w:t>:#000000;</w:t>
+      </w:r>
+    </w:p>
+    <w:p>
+      <w:r>
+        <w:t xml:space="preserve">    </w:t>
+      </w:r>
+      <w:proofErr w:type="spellStart"/>
+      <w:r>
+        <w:t>classDef</w:t>
+      </w:r>
+      <w:proofErr w:type="spellEnd"/>
+      <w:r>
+        <w:t xml:space="preserve"> dense </w:t>
+      </w:r>
+      <w:proofErr w:type="gramStart"/>
+      <w:r>
+        <w:t>fill:#</w:t>
+      </w:r>
+      <w:proofErr w:type="gramEnd"/>
+      <w:r>
+        <w:t>f8</w:t>
+      </w:r>
+      <w:proofErr w:type="gramStart"/>
+      <w:r>
+        <w:t>ecff,stroke</w:t>
+      </w:r>
+      <w:proofErr w:type="gramEnd"/>
+      <w:r>
+        <w:t>:#6a1b9</w:t>
+      </w:r>
+      <w:proofErr w:type="gramStart"/>
+      <w:r>
+        <w:t>a,color</w:t>
+      </w:r>
+      <w:proofErr w:type="gramEnd"/>
+      <w:r>
+        <w:t>:#000000;</w:t>
+      </w:r>
+    </w:p>
+    <w:p>
+      <w:r>
+        <w:t xml:space="preserve">    </w:t>
+      </w:r>
+      <w:proofErr w:type="spellStart"/>
+      <w:r>
+        <w:t>classDef</w:t>
+      </w:r>
+      <w:proofErr w:type="spellEnd"/>
+      <w:r>
+        <w:t xml:space="preserve"> conv </w:t>
+      </w:r>
+      <w:proofErr w:type="gramStart"/>
+      <w:r>
+        <w:t>fill:#</w:t>
+      </w:r>
+      <w:proofErr w:type="spellStart"/>
+      <w:r>
+        <w:t>ffffeb,stroke</w:t>
+      </w:r>
+      <w:proofErr w:type="spellEnd"/>
+      <w:proofErr w:type="gramEnd"/>
+      <w:r>
+        <w:t>:#f9a</w:t>
+      </w:r>
+      <w:proofErr w:type="gramStart"/>
+      <w:r>
+        <w:t>825,color</w:t>
+      </w:r>
+      <w:proofErr w:type="gramEnd"/>
+      <w:r>
+        <w:t>:#000000;</w:t>
+      </w:r>
+    </w:p>
+    <w:p>
+      <w:r>
+        <w:t xml:space="preserve">    </w:t>
+      </w:r>
+      <w:proofErr w:type="spellStart"/>
+      <w:r>
+        <w:t>classDef</w:t>
+      </w:r>
+      <w:proofErr w:type="spellEnd"/>
+      <w:r>
+        <w:t xml:space="preserve"> op </w:t>
+      </w:r>
+      <w:proofErr w:type="gramStart"/>
+      <w:r>
+        <w:t>fill:#</w:t>
+      </w:r>
+      <w:proofErr w:type="gramEnd"/>
+      <w:r>
+        <w:t>e6f9e</w:t>
+      </w:r>
+      <w:proofErr w:type="gramStart"/>
+      <w:r>
+        <w:t>6,stroke</w:t>
+      </w:r>
+      <w:proofErr w:type="gramEnd"/>
+      <w:r>
+        <w:t>:#388e3</w:t>
+      </w:r>
+      <w:proofErr w:type="gramStart"/>
+      <w:r>
+        <w:t>c,color</w:t>
+      </w:r>
+      <w:proofErr w:type="gramEnd"/>
+      <w:r>
+        <w:t>:#000000;</w:t>
+      </w:r>
+    </w:p>
+    <w:p/>
+    <w:p>
+      <w:r>
+        <w:t xml:space="preserve">    %% --- NODES ---</w:t>
+      </w:r>
+    </w:p>
+    <w:p>
+      <w:r>
+        <w:t xml:space="preserve">    F["&lt;b&gt;Input Feature Map (F)&lt;</w:t>
+      </w:r>
+      <w:proofErr w:type="spellStart"/>
+      <w:r>
+        <w:t>br</w:t>
+      </w:r>
+      <w:proofErr w:type="spellEnd"/>
+      <w:r>
+        <w:t>/&gt; H x W x C&lt;/b&gt;"</w:t>
+      </w:r>
+      <w:proofErr w:type="gramStart"/>
+      <w:r>
+        <w:t>]:::</w:t>
+      </w:r>
+      <w:proofErr w:type="gramEnd"/>
+      <w:r>
+        <w:t>input</w:t>
+      </w:r>
+    </w:p>
+    <w:p/>
+    <w:p>
+      <w:r>
+        <w:t xml:space="preserve">    subgraph </w:t>
+      </w:r>
+      <w:proofErr w:type="spellStart"/>
+      <w:r>
+        <w:t>Channel_Attention_Module</w:t>
+      </w:r>
+      <w:proofErr w:type="spellEnd"/>
+    </w:p>
+    <w:p>
+      <w:r>
+        <w:t xml:space="preserve">        direction LR</w:t>
+      </w:r>
+    </w:p>
+    <w:p>
+      <w:r>
+        <w:t xml:space="preserve">        GAP["&lt;b&gt;GAP (1 x 1 x </w:t>
+      </w:r>
+      <w:proofErr w:type="gramStart"/>
+      <w:r>
+        <w:t>C)&lt;</w:t>
+      </w:r>
+      <w:proofErr w:type="gramEnd"/>
+      <w:r>
+        <w:t>/b&gt;"</w:t>
+      </w:r>
+      <w:proofErr w:type="gramStart"/>
+      <w:r>
+        <w:t>]:::</w:t>
+      </w:r>
+      <w:proofErr w:type="gramEnd"/>
+      <w:r>
+        <w:t>pool</w:t>
+      </w:r>
+    </w:p>
+    <w:p>
+      <w:r>
+        <w:t xml:space="preserve">        GMP["&lt;b&gt;GMP (1 x 1 x </w:t>
+      </w:r>
+      <w:proofErr w:type="gramStart"/>
+      <w:r>
+        <w:t>C)&lt;</w:t>
+      </w:r>
+      <w:proofErr w:type="gramEnd"/>
+      <w:r>
+        <w:t>/b&gt;"</w:t>
+      </w:r>
+      <w:proofErr w:type="gramStart"/>
+      <w:r>
+        <w:t>]:::</w:t>
+      </w:r>
+      <w:proofErr w:type="gramEnd"/>
+      <w:r>
+        <w:t>pool</w:t>
+      </w:r>
+    </w:p>
+    <w:p>
+      <w:r>
+        <w:t xml:space="preserve">        </w:t>
+      </w:r>
+    </w:p>
+    <w:p>
+      <w:r>
+        <w:t xml:space="preserve">        GAP --&gt; </w:t>
+      </w:r>
+      <w:proofErr w:type="spellStart"/>
+      <w:r>
+        <w:t>Shared_MLP</w:t>
+      </w:r>
+      <w:proofErr w:type="spellEnd"/>
+      <w:r>
+        <w:t>(&lt;b&gt;Shared MLP&lt;/b&gt;)</w:t>
+      </w:r>
+    </w:p>
+    <w:p>
+      <w:r>
+        <w:t xml:space="preserve">        GMP --&gt; </w:t>
+      </w:r>
+      <w:proofErr w:type="spellStart"/>
+      <w:r>
+        <w:t>Shared_MLP</w:t>
+      </w:r>
+      <w:proofErr w:type="spellEnd"/>
+    </w:p>
+    <w:p>
+      <w:r>
+        <w:t xml:space="preserve">        </w:t>
+      </w:r>
+    </w:p>
+    <w:p>
+      <w:r>
+        <w:t xml:space="preserve">        </w:t>
+      </w:r>
+      <w:proofErr w:type="spellStart"/>
+      <w:r>
+        <w:t>Shared_MLP</w:t>
+      </w:r>
+      <w:proofErr w:type="spellEnd"/>
+      <w:r>
+        <w:t xml:space="preserve"> --&gt; Add["&lt;b&gt;Element-wise&lt;</w:t>
+      </w:r>
+      <w:proofErr w:type="spellStart"/>
+      <w:r>
+        <w:t>br</w:t>
+      </w:r>
+      <w:proofErr w:type="spellEnd"/>
+      <w:r>
+        <w:t>/&gt;Addition (</w:t>
+      </w:r>
+      <w:proofErr w:type="gramStart"/>
+      <w:r>
+        <w:rPr>
+          <w:rFonts w:ascii="Cambria Math" w:hAnsi="Cambria Math" w:cs="Cambria Math"/>
+        </w:rPr>
+        <w:t>⊕</w:t>
+      </w:r>
+      <w:r>
+        <w:t>)&lt;</w:t>
+      </w:r>
+      <w:proofErr w:type="gramEnd"/>
+      <w:r>
+        <w:t>/b&gt;"</w:t>
+      </w:r>
+      <w:proofErr w:type="gramStart"/>
+      <w:r>
+        <w:t>]:::</w:t>
+      </w:r>
+      <w:proofErr w:type="gramEnd"/>
+      <w:r>
+        <w:t>op</w:t>
+      </w:r>
+    </w:p>
+    <w:p>
+      <w:r>
+        <w:t xml:space="preserve">        Add --&gt; </w:t>
+      </w:r>
+      <w:proofErr w:type="spellStart"/>
+      <w:r>
+        <w:t>Sig_C</w:t>
+      </w:r>
+      <w:proofErr w:type="spellEnd"/>
+      <w:r>
+        <w:t>["&lt;b&gt;Sigmoid (σ)&lt;/b&gt;"</w:t>
+      </w:r>
+      <w:proofErr w:type="gramStart"/>
+      <w:r>
+        <w:t>]:::</w:t>
+      </w:r>
+      <w:proofErr w:type="gramEnd"/>
+      <w:r>
+        <w:t>op</w:t>
+      </w:r>
+    </w:p>
+    <w:p>
+      <w:r>
+        <w:t xml:space="preserve">        </w:t>
+      </w:r>
+      <w:proofErr w:type="spellStart"/>
+      <w:r>
+        <w:t>Sig_C</w:t>
+      </w:r>
+      <w:proofErr w:type="spellEnd"/>
+      <w:r>
+        <w:t xml:space="preserve"> --&gt; Mc["&lt;b&gt;Multiply (</w:t>
+      </w:r>
+      <w:proofErr w:type="gramStart"/>
+      <w:r>
+        <w:rPr>
+          <w:rFonts w:ascii="Cambria Math" w:hAnsi="Cambria Math" w:cs="Cambria Math"/>
+        </w:rPr>
+        <w:t>⊗</w:t>
+      </w:r>
+      <w:r>
+        <w:t>)&lt;</w:t>
+      </w:r>
+      <w:proofErr w:type="gramEnd"/>
+      <w:r>
+        <w:t>/b&gt;"</w:t>
+      </w:r>
+      <w:proofErr w:type="gramStart"/>
+      <w:r>
+        <w:t>]:::</w:t>
+      </w:r>
+      <w:proofErr w:type="gramEnd"/>
+      <w:r>
+        <w:t>op</w:t>
+      </w:r>
+    </w:p>
+    <w:p>
+      <w:r>
+        <w:t xml:space="preserve">    end</w:t>
+      </w:r>
+    </w:p>
+    <w:p/>
+    <w:p>
+      <w:r>
+        <w:t xml:space="preserve">    F --&gt; GAP</w:t>
+      </w:r>
+    </w:p>
+    <w:p>
+      <w:r>
+        <w:t xml:space="preserve">    F --&gt; GMP</w:t>
+      </w:r>
+    </w:p>
+    <w:p>
+      <w:r>
+        <w:t xml:space="preserve">    </w:t>
+      </w:r>
+    </w:p>
+    <w:p>
+      <w:r>
+        <w:lastRenderedPageBreak/>
+        <w:t xml:space="preserve">    Mc --&gt; </w:t>
+      </w:r>
+      <w:proofErr w:type="spellStart"/>
+      <w:r>
+        <w:t>F_Prime</w:t>
+      </w:r>
+      <w:proofErr w:type="spellEnd"/>
+      <w:r>
+        <w:t>["&lt;b&gt;Channel-Refined Feature (F</w:t>
+      </w:r>
+      <w:proofErr w:type="gramStart"/>
+      <w:r>
+        <w:t>')&lt;</w:t>
+      </w:r>
+      <w:proofErr w:type="gramEnd"/>
+      <w:r>
+        <w:t>/b&gt;"</w:t>
+      </w:r>
+      <w:proofErr w:type="gramStart"/>
+      <w:r>
+        <w:t>]:::</w:t>
+      </w:r>
+      <w:proofErr w:type="gramEnd"/>
+      <w:r>
+        <w:t>main</w:t>
+      </w:r>
+    </w:p>
+    <w:p/>
+    <w:p>
+      <w:r>
+        <w:t xml:space="preserve">    subgraph </w:t>
+      </w:r>
+      <w:proofErr w:type="spellStart"/>
+      <w:r>
+        <w:t>Spatial_Attention_Module</w:t>
+      </w:r>
+      <w:proofErr w:type="spellEnd"/>
+    </w:p>
+    <w:p>
+      <w:r>
+        <w:t xml:space="preserve">        direction LR</w:t>
+      </w:r>
+    </w:p>
+    <w:p>
+      <w:r>
+        <w:t xml:space="preserve">        </w:t>
+      </w:r>
+      <w:proofErr w:type="spellStart"/>
+      <w:r>
+        <w:t>AvgS</w:t>
+      </w:r>
+      <w:proofErr w:type="spellEnd"/>
+      <w:r>
+        <w:t>["&lt;b&gt;</w:t>
+      </w:r>
+      <w:proofErr w:type="spellStart"/>
+      <w:r>
+        <w:t>AvgPool</w:t>
+      </w:r>
+      <w:proofErr w:type="spellEnd"/>
+      <w:r>
+        <w:t xml:space="preserve"> (H x W x </w:t>
+      </w:r>
+      <w:proofErr w:type="gramStart"/>
+      <w:r>
+        <w:t>1)&lt;</w:t>
+      </w:r>
+      <w:proofErr w:type="gramEnd"/>
+      <w:r>
+        <w:t>/b&gt;"</w:t>
+      </w:r>
+      <w:proofErr w:type="gramStart"/>
+      <w:r>
+        <w:t>]:::</w:t>
+      </w:r>
+      <w:proofErr w:type="gramEnd"/>
+      <w:r>
+        <w:t>pool</w:t>
+      </w:r>
+    </w:p>
+    <w:p>
+      <w:r>
+        <w:t xml:space="preserve">        MaxS["&lt;b&gt;</w:t>
+      </w:r>
+      <w:proofErr w:type="spellStart"/>
+      <w:r>
+        <w:t>MaxPool</w:t>
+      </w:r>
+      <w:proofErr w:type="spellEnd"/>
+      <w:r>
+        <w:t xml:space="preserve"> (H x W x </w:t>
+      </w:r>
+      <w:proofErr w:type="gramStart"/>
+      <w:r>
+        <w:t>1)&lt;</w:t>
+      </w:r>
+      <w:proofErr w:type="gramEnd"/>
+      <w:r>
+        <w:t>/b&gt;"</w:t>
+      </w:r>
+      <w:proofErr w:type="gramStart"/>
+      <w:r>
+        <w:t>]:::</w:t>
+      </w:r>
+      <w:proofErr w:type="gramEnd"/>
+      <w:r>
+        <w:t>pool</w:t>
+      </w:r>
+    </w:p>
+    <w:p>
+      <w:r>
+        <w:t xml:space="preserve">        </w:t>
+      </w:r>
+    </w:p>
+    <w:p>
+      <w:r>
+        <w:t xml:space="preserve">        </w:t>
+      </w:r>
+      <w:proofErr w:type="spellStart"/>
+      <w:r>
+        <w:t>AvgS</w:t>
+      </w:r>
+      <w:proofErr w:type="spellEnd"/>
+      <w:r>
+        <w:t xml:space="preserve"> --&gt; </w:t>
+      </w:r>
+      <w:proofErr w:type="spellStart"/>
+      <w:r>
+        <w:t>Concat</w:t>
+      </w:r>
+      <w:proofErr w:type="spellEnd"/>
+      <w:r>
+        <w:t xml:space="preserve">["&lt;b&gt;Concatenate (H x W x </w:t>
+      </w:r>
+      <w:proofErr w:type="gramStart"/>
+      <w:r>
+        <w:t>2)&lt;</w:t>
+      </w:r>
+      <w:proofErr w:type="gramEnd"/>
+      <w:r>
+        <w:t>/b&gt;"</w:t>
+      </w:r>
+      <w:proofErr w:type="gramStart"/>
+      <w:r>
+        <w:t>]:::</w:t>
+      </w:r>
+      <w:proofErr w:type="gramEnd"/>
+      <w:r>
+        <w:t>op</w:t>
+      </w:r>
+    </w:p>
+    <w:p>
+      <w:r>
+        <w:t xml:space="preserve">        MaxS --&gt; </w:t>
+      </w:r>
+      <w:proofErr w:type="spellStart"/>
+      <w:r>
+        <w:t>Concat</w:t>
+      </w:r>
+      <w:proofErr w:type="spellEnd"/>
+    </w:p>
+    <w:p>
+      <w:r>
+        <w:t xml:space="preserve">        </w:t>
+      </w:r>
+    </w:p>
+    <w:p>
+      <w:r>
+        <w:t xml:space="preserve">        </w:t>
+      </w:r>
+      <w:proofErr w:type="spellStart"/>
+      <w:r>
+        <w:t>Concat</w:t>
+      </w:r>
+      <w:proofErr w:type="spellEnd"/>
+      <w:r>
+        <w:t xml:space="preserve"> --&gt; Conv7["&lt;b&gt;Conv 7x7 (1 </w:t>
+      </w:r>
+      <w:proofErr w:type="gramStart"/>
+      <w:r>
+        <w:t>Filter)&lt;</w:t>
+      </w:r>
+      <w:proofErr w:type="gramEnd"/>
+      <w:r>
+        <w:t>/b&gt;"</w:t>
+      </w:r>
+      <w:proofErr w:type="gramStart"/>
+      <w:r>
+        <w:t>]:::</w:t>
+      </w:r>
+      <w:proofErr w:type="gramEnd"/>
+      <w:r>
+        <w:t>conv</w:t>
+      </w:r>
+    </w:p>
+    <w:p>
+      <w:r>
+        <w:t xml:space="preserve">        Conv7 --&gt; </w:t>
+      </w:r>
+      <w:proofErr w:type="spellStart"/>
+      <w:r>
+        <w:t>Sig_S</w:t>
+      </w:r>
+      <w:proofErr w:type="spellEnd"/>
+      <w:r>
+        <w:t>["&lt;b&gt;Sigmoid (σ)&lt;/b&gt;"</w:t>
+      </w:r>
+      <w:proofErr w:type="gramStart"/>
+      <w:r>
+        <w:t>]:::</w:t>
+      </w:r>
+      <w:proofErr w:type="gramEnd"/>
+      <w:r>
+        <w:t>op</w:t>
+      </w:r>
+    </w:p>
+    <w:p>
+      <w:r>
+        <w:t xml:space="preserve">        </w:t>
+      </w:r>
+      <w:proofErr w:type="spellStart"/>
+      <w:r>
+        <w:t>Sig_S</w:t>
+      </w:r>
+      <w:proofErr w:type="spellEnd"/>
+      <w:r>
+        <w:t xml:space="preserve"> --&gt; Ms["&lt;b&gt;Multiply (</w:t>
+      </w:r>
+      <w:proofErr w:type="gramStart"/>
+      <w:r>
+        <w:rPr>
+          <w:rFonts w:ascii="Cambria Math" w:hAnsi="Cambria Math" w:cs="Cambria Math"/>
+        </w:rPr>
+        <w:t>⊗</w:t>
+      </w:r>
+      <w:r>
+        <w:t>)&lt;</w:t>
+      </w:r>
+      <w:proofErr w:type="gramEnd"/>
+      <w:r>
+        <w:t>/b&gt;"</w:t>
+      </w:r>
+      <w:proofErr w:type="gramStart"/>
+      <w:r>
+        <w:t>]:::</w:t>
+      </w:r>
+      <w:proofErr w:type="gramEnd"/>
+      <w:r>
+        <w:t>op</w:t>
+      </w:r>
+    </w:p>
+    <w:p>
+      <w:r>
+        <w:t xml:space="preserve">    end</w:t>
+      </w:r>
+    </w:p>
+    <w:p>
+      <w:r>
+        <w:t xml:space="preserve">    </w:t>
+      </w:r>
+    </w:p>
+    <w:p>
+      <w:r>
+        <w:t xml:space="preserve">    </w:t>
+      </w:r>
+      <w:proofErr w:type="spellStart"/>
+      <w:r>
+        <w:t>F_Prime</w:t>
+      </w:r>
+      <w:proofErr w:type="spellEnd"/>
+      <w:r>
+        <w:t xml:space="preserve"> --&gt; </w:t>
+      </w:r>
+      <w:proofErr w:type="spellStart"/>
+      <w:r>
+        <w:t>AvgS</w:t>
+      </w:r>
+      <w:proofErr w:type="spellEnd"/>
+    </w:p>
+    <w:p>
+      <w:r>
+        <w:t xml:space="preserve">    </w:t>
+      </w:r>
+      <w:proofErr w:type="spellStart"/>
+      <w:r>
+        <w:t>F_Prime</w:t>
+      </w:r>
+      <w:proofErr w:type="spellEnd"/>
+      <w:r>
+        <w:t xml:space="preserve"> --&gt; MaxS</w:t>
+      </w:r>
+    </w:p>
+    <w:p>
+      <w:r>
+        <w:t xml:space="preserve">    </w:t>
+      </w:r>
+    </w:p>
+    <w:p>
+      <w:r>
+        <w:t xml:space="preserve">    Ms --&gt; </w:t>
+      </w:r>
+      <w:proofErr w:type="spellStart"/>
+      <w:r>
+        <w:t>F_Double_Prime</w:t>
+      </w:r>
+      <w:proofErr w:type="spellEnd"/>
+      <w:r>
+        <w:t>["&lt;b&gt;Final Refined Output&lt;</w:t>
+      </w:r>
+      <w:proofErr w:type="spellStart"/>
+      <w:r>
+        <w:t>br</w:t>
+      </w:r>
+      <w:proofErr w:type="spellEnd"/>
+      <w:r>
+        <w:t>/&gt;(F'</w:t>
+      </w:r>
+      <w:proofErr w:type="gramStart"/>
+      <w:r>
+        <w:t>')&lt;</w:t>
+      </w:r>
+      <w:proofErr w:type="gramEnd"/>
+      <w:r>
+        <w:t>/b&gt;"</w:t>
+      </w:r>
+      <w:proofErr w:type="gramStart"/>
+      <w:r>
+        <w:t>]:::</w:t>
+      </w:r>
+      <w:proofErr w:type="gramEnd"/>
+      <w:r>
+        <w:t>main</w:t>
+      </w:r>
+    </w:p>
+    <w:p>
+      <w:r>
+        <w:t xml:space="preserve">    </w:t>
+      </w:r>
+    </w:p>
+    <w:p>
+      <w:r>
+        <w:t xml:space="preserve">    </w:t>
+      </w:r>
+      <w:proofErr w:type="spellStart"/>
+      <w:r>
+        <w:t>F_Prime</w:t>
+      </w:r>
+      <w:proofErr w:type="spellEnd"/>
+      <w:r>
+        <w:t xml:space="preserve"> -- Multiply F' --&gt; Ms</w:t>
+      </w:r>
+    </w:p>
     <w:sectPr>
       <w:pgSz w:w="11906" w:h="16838"/>
       <w:pgMar w:top="1440" w:right="1440" w:bottom="1440" w:left="1440" w:header="708" w:footer="708" w:gutter="0"/>
